--- a/EDT/EDT.docx
+++ b/EDT/EDT.docx
@@ -11,11 +11,11 @@
       </w:tblPr>
       <w:tblGrid>
         <w:gridCol w:w="1183"/>
-        <w:gridCol w:w="3273"/>
-        <w:gridCol w:w="2618"/>
+        <w:gridCol w:w="3270"/>
+        <w:gridCol w:w="2623"/>
         <w:gridCol w:w="1220"/>
-        <w:gridCol w:w="1630"/>
-        <w:gridCol w:w="1478"/>
+        <w:gridCol w:w="1629"/>
+        <w:gridCol w:w="1477"/>
       </w:tblGrid>
       <w:tr>
         <w:trPr>
@@ -72,6 +72,10 @@
               <w:ind w:left="6"/>
               <w:jc w:val="center"/>
               <w:cnfStyle w:val="100000000000" w:firstRow="1" w:lastRow="0" w:firstColumn="0" w:lastColumn="0" w:oddVBand="0" w:evenVBand="0" w:oddHBand="0" w:evenHBand="0" w:firstRowFirstColumn="0" w:firstRowLastColumn="0" w:lastRowFirstColumn="0" w:lastRowLastColumn="0"/>
+              <w:rPr>
+                <w:rFonts w:asciiTheme="minorHAnsi" w:hAnsiTheme="minorHAnsi"/>
+                <w:sz w:val="22"/>
+              </w:rPr>
             </w:pPr>
             <w:r>
               <w:rPr>
@@ -171,6 +175,10 @@
               <w:spacing w:after="160" w:line="259" w:lineRule="auto"/>
               <w:jc w:val="left"/>
               <w:cnfStyle w:val="000000100000" w:firstRow="0" w:lastRow="0" w:firstColumn="0" w:lastColumn="0" w:oddVBand="0" w:evenVBand="0" w:oddHBand="1" w:evenHBand="0" w:firstRowFirstColumn="0" w:firstRowLastColumn="0" w:lastRowFirstColumn="0" w:lastRowLastColumn="0"/>
+              <w:rPr>
+                <w:rFonts w:asciiTheme="minorHAnsi" w:hAnsiTheme="minorHAnsi"/>
+                <w:sz w:val="22"/>
+              </w:rPr>
             </w:pPr>
           </w:p>
         </w:tc>
@@ -285,10 +293,15 @@
               <w:ind w:left="60"/>
               <w:jc w:val="center"/>
               <w:cnfStyle w:val="000000000000" w:firstRow="0" w:lastRow="0" w:firstColumn="0" w:lastColumn="0" w:oddVBand="0" w:evenVBand="0" w:oddHBand="0" w:evenHBand="0" w:firstRowFirstColumn="0" w:firstRowLastColumn="0" w:lastRowFirstColumn="0" w:lastRowLastColumn="0"/>
-            </w:pPr>
-            <w:r>
-              <w:rPr>
-                <w:sz w:val="20"/>
+              <w:rPr>
+                <w:rFonts w:asciiTheme="minorHAnsi" w:hAnsiTheme="minorHAnsi"/>
+                <w:sz w:val="22"/>
+              </w:rPr>
+            </w:pPr>
+            <w:r>
+              <w:rPr>
+                <w:rFonts w:asciiTheme="minorHAnsi" w:hAnsiTheme="minorHAnsi"/>
+                <w:sz w:val="22"/>
               </w:rPr>
               <w:t xml:space="preserve"> </w:t>
             </w:r>
@@ -392,6 +405,10 @@
               <w:ind w:left="7"/>
               <w:jc w:val="center"/>
               <w:cnfStyle w:val="000000100000" w:firstRow="0" w:lastRow="0" w:firstColumn="0" w:lastColumn="0" w:oddVBand="0" w:evenVBand="0" w:oddHBand="1" w:evenHBand="0" w:firstRowFirstColumn="0" w:firstRowLastColumn="0" w:lastRowFirstColumn="0" w:lastRowLastColumn="0"/>
+              <w:rPr>
+                <w:rFonts w:asciiTheme="minorHAnsi" w:hAnsiTheme="minorHAnsi"/>
+                <w:sz w:val="22"/>
+              </w:rPr>
             </w:pPr>
           </w:p>
         </w:tc>
@@ -526,7 +543,37 @@
               <w:ind w:left="6"/>
               <w:jc w:val="center"/>
               <w:cnfStyle w:val="000000000000" w:firstRow="0" w:lastRow="0" w:firstColumn="0" w:lastColumn="0" w:oddVBand="0" w:evenVBand="0" w:oddHBand="0" w:evenHBand="0" w:firstRowFirstColumn="0" w:firstRowLastColumn="0" w:lastRowFirstColumn="0" w:lastRowLastColumn="0"/>
-            </w:pPr>
+              <w:rPr>
+                <w:rFonts w:asciiTheme="minorHAnsi" w:hAnsiTheme="minorHAnsi"/>
+                <w:sz w:val="22"/>
+              </w:rPr>
+            </w:pPr>
+            <w:r>
+              <w:rPr>
+                <w:rFonts w:asciiTheme="minorHAnsi" w:hAnsiTheme="minorHAnsi"/>
+                <w:sz w:val="22"/>
+              </w:rPr>
+              <w:t>Líder de proyecto</w:t>
+            </w:r>
+          </w:p>
+          <w:p>
+            <w:pPr>
+              <w:spacing w:before="0" w:after="0" w:line="259" w:lineRule="auto"/>
+              <w:ind w:left="6"/>
+              <w:jc w:val="center"/>
+              <w:cnfStyle w:val="000000000000" w:firstRow="0" w:lastRow="0" w:firstColumn="0" w:lastColumn="0" w:oddVBand="0" w:evenVBand="0" w:oddHBand="0" w:evenHBand="0" w:firstRowFirstColumn="0" w:firstRowLastColumn="0" w:lastRowFirstColumn="0" w:lastRowLastColumn="0"/>
+              <w:rPr>
+                <w:rFonts w:asciiTheme="minorHAnsi" w:hAnsiTheme="minorHAnsi"/>
+                <w:sz w:val="22"/>
+              </w:rPr>
+            </w:pPr>
+            <w:r>
+              <w:rPr>
+                <w:rFonts w:asciiTheme="minorHAnsi" w:hAnsiTheme="minorHAnsi"/>
+                <w:sz w:val="22"/>
+              </w:rPr>
+              <w:t>Gerente de proyecto</w:t>
+            </w:r>
           </w:p>
         </w:tc>
         <w:tc>
@@ -652,10 +699,59 @@
           <w:p>
             <w:pPr>
               <w:spacing w:before="0" w:after="0" w:line="259" w:lineRule="auto"/>
+              <w:ind w:left="6"/>
+              <w:jc w:val="center"/>
+              <w:cnfStyle w:val="000000100000" w:firstRow="0" w:lastRow="0" w:firstColumn="0" w:lastColumn="0" w:oddVBand="0" w:evenVBand="0" w:oddHBand="1" w:evenHBand="0" w:firstRowFirstColumn="0" w:firstRowLastColumn="0" w:lastRowFirstColumn="0" w:lastRowLastColumn="0"/>
+              <w:rPr>
+                <w:rFonts w:asciiTheme="minorHAnsi" w:hAnsiTheme="minorHAnsi"/>
+                <w:sz w:val="22"/>
+              </w:rPr>
+            </w:pPr>
+            <w:r>
+              <w:rPr>
+                <w:rFonts w:asciiTheme="minorHAnsi" w:hAnsiTheme="minorHAnsi"/>
+                <w:sz w:val="22"/>
+              </w:rPr>
+              <w:t>Líder de proyecto</w:t>
+            </w:r>
+          </w:p>
+          <w:p>
+            <w:pPr>
+              <w:spacing w:before="0" w:after="0" w:line="259" w:lineRule="auto"/>
               <w:ind w:left="7"/>
               <w:jc w:val="center"/>
               <w:cnfStyle w:val="000000100000" w:firstRow="0" w:lastRow="0" w:firstColumn="0" w:lastColumn="0" w:oddVBand="0" w:evenVBand="0" w:oddHBand="1" w:evenHBand="0" w:firstRowFirstColumn="0" w:firstRowLastColumn="0" w:lastRowFirstColumn="0" w:lastRowLastColumn="0"/>
-            </w:pPr>
+              <w:rPr>
+                <w:rFonts w:asciiTheme="minorHAnsi" w:hAnsiTheme="minorHAnsi"/>
+                <w:sz w:val="22"/>
+              </w:rPr>
+            </w:pPr>
+            <w:r>
+              <w:rPr>
+                <w:rFonts w:asciiTheme="minorHAnsi" w:hAnsiTheme="minorHAnsi"/>
+                <w:sz w:val="22"/>
+              </w:rPr>
+              <w:t>Gerente de proyecto</w:t>
+            </w:r>
+          </w:p>
+          <w:p>
+            <w:pPr>
+              <w:spacing w:before="0" w:after="0" w:line="259" w:lineRule="auto"/>
+              <w:ind w:left="7"/>
+              <w:jc w:val="center"/>
+              <w:cnfStyle w:val="000000100000" w:firstRow="0" w:lastRow="0" w:firstColumn="0" w:lastColumn="0" w:oddVBand="0" w:evenVBand="0" w:oddHBand="1" w:evenHBand="0" w:firstRowFirstColumn="0" w:firstRowLastColumn="0" w:lastRowFirstColumn="0" w:lastRowLastColumn="0"/>
+              <w:rPr>
+                <w:rFonts w:asciiTheme="minorHAnsi" w:hAnsiTheme="minorHAnsi"/>
+                <w:sz w:val="22"/>
+              </w:rPr>
+            </w:pPr>
+            <w:r>
+              <w:rPr>
+                <w:rFonts w:asciiTheme="minorHAnsi" w:hAnsiTheme="minorHAnsi"/>
+                <w:sz w:val="22"/>
+              </w:rPr>
+              <w:t xml:space="preserve">Analista </w:t>
+            </w:r>
           </w:p>
         </w:tc>
         <w:tc>
@@ -783,7 +879,18 @@
               <w:ind w:left="7"/>
               <w:jc w:val="center"/>
               <w:cnfStyle w:val="000000000000" w:firstRow="0" w:lastRow="0" w:firstColumn="0" w:lastColumn="0" w:oddVBand="0" w:evenVBand="0" w:oddHBand="0" w:evenHBand="0" w:firstRowFirstColumn="0" w:firstRowLastColumn="0" w:lastRowFirstColumn="0" w:lastRowLastColumn="0"/>
-            </w:pPr>
+              <w:rPr>
+                <w:rFonts w:asciiTheme="minorHAnsi" w:hAnsiTheme="minorHAnsi"/>
+                <w:sz w:val="22"/>
+              </w:rPr>
+            </w:pPr>
+            <w:r>
+              <w:rPr>
+                <w:rFonts w:asciiTheme="minorHAnsi" w:hAnsiTheme="minorHAnsi"/>
+                <w:sz w:val="22"/>
+              </w:rPr>
+              <w:t>Líder de proyecto</w:t>
+            </w:r>
           </w:p>
         </w:tc>
         <w:tc>
@@ -915,7 +1022,37 @@
               <w:ind w:left="7"/>
               <w:jc w:val="center"/>
               <w:cnfStyle w:val="000000100000" w:firstRow="0" w:lastRow="0" w:firstColumn="0" w:lastColumn="0" w:oddVBand="0" w:evenVBand="0" w:oddHBand="1" w:evenHBand="0" w:firstRowFirstColumn="0" w:firstRowLastColumn="0" w:lastRowFirstColumn="0" w:lastRowLastColumn="0"/>
-            </w:pPr>
+              <w:rPr>
+                <w:rFonts w:asciiTheme="minorHAnsi" w:hAnsiTheme="minorHAnsi"/>
+                <w:sz w:val="22"/>
+              </w:rPr>
+            </w:pPr>
+            <w:r>
+              <w:rPr>
+                <w:rFonts w:asciiTheme="minorHAnsi" w:hAnsiTheme="minorHAnsi"/>
+                <w:sz w:val="22"/>
+              </w:rPr>
+              <w:t>Líder de proyecto</w:t>
+            </w:r>
+          </w:p>
+          <w:p>
+            <w:pPr>
+              <w:spacing w:before="0" w:after="0" w:line="259" w:lineRule="auto"/>
+              <w:ind w:left="7"/>
+              <w:jc w:val="center"/>
+              <w:cnfStyle w:val="000000100000" w:firstRow="0" w:lastRow="0" w:firstColumn="0" w:lastColumn="0" w:oddVBand="0" w:evenVBand="0" w:oddHBand="1" w:evenHBand="0" w:firstRowFirstColumn="0" w:firstRowLastColumn="0" w:lastRowFirstColumn="0" w:lastRowLastColumn="0"/>
+              <w:rPr>
+                <w:rFonts w:asciiTheme="minorHAnsi" w:hAnsiTheme="minorHAnsi"/>
+                <w:sz w:val="22"/>
+              </w:rPr>
+            </w:pPr>
+            <w:r>
+              <w:rPr>
+                <w:rFonts w:asciiTheme="minorHAnsi" w:hAnsiTheme="minorHAnsi"/>
+                <w:sz w:val="22"/>
+              </w:rPr>
+              <w:t>Analista</w:t>
+            </w:r>
           </w:p>
         </w:tc>
         <w:tc>
@@ -1056,7 +1193,18 @@
               <w:ind w:left="7"/>
               <w:jc w:val="center"/>
               <w:cnfStyle w:val="000000000000" w:firstRow="0" w:lastRow="0" w:firstColumn="0" w:lastColumn="0" w:oddVBand="0" w:evenVBand="0" w:oddHBand="0" w:evenHBand="0" w:firstRowFirstColumn="0" w:firstRowLastColumn="0" w:lastRowFirstColumn="0" w:lastRowLastColumn="0"/>
-            </w:pPr>
+              <w:rPr>
+                <w:rFonts w:asciiTheme="minorHAnsi" w:hAnsiTheme="minorHAnsi"/>
+                <w:sz w:val="22"/>
+              </w:rPr>
+            </w:pPr>
+            <w:r>
+              <w:rPr>
+                <w:rFonts w:asciiTheme="minorHAnsi" w:hAnsiTheme="minorHAnsi"/>
+                <w:sz w:val="22"/>
+              </w:rPr>
+              <w:t>Analista</w:t>
+            </w:r>
           </w:p>
         </w:tc>
         <w:tc>
@@ -1188,7 +1336,37 @@
               <w:ind w:left="7"/>
               <w:jc w:val="center"/>
               <w:cnfStyle w:val="000000100000" w:firstRow="0" w:lastRow="0" w:firstColumn="0" w:lastColumn="0" w:oddVBand="0" w:evenVBand="0" w:oddHBand="1" w:evenHBand="0" w:firstRowFirstColumn="0" w:firstRowLastColumn="0" w:lastRowFirstColumn="0" w:lastRowLastColumn="0"/>
-            </w:pPr>
+              <w:rPr>
+                <w:rFonts w:asciiTheme="minorHAnsi" w:hAnsiTheme="minorHAnsi"/>
+                <w:sz w:val="22"/>
+              </w:rPr>
+            </w:pPr>
+            <w:r>
+              <w:rPr>
+                <w:rFonts w:asciiTheme="minorHAnsi" w:hAnsiTheme="minorHAnsi"/>
+                <w:sz w:val="22"/>
+              </w:rPr>
+              <w:t>Diseñador BD</w:t>
+            </w:r>
+          </w:p>
+          <w:p>
+            <w:pPr>
+              <w:spacing w:before="0" w:after="0" w:line="259" w:lineRule="auto"/>
+              <w:ind w:left="7"/>
+              <w:jc w:val="center"/>
+              <w:cnfStyle w:val="000000100000" w:firstRow="0" w:lastRow="0" w:firstColumn="0" w:lastColumn="0" w:oddVBand="0" w:evenVBand="0" w:oddHBand="1" w:evenHBand="0" w:firstRowFirstColumn="0" w:firstRowLastColumn="0" w:lastRowFirstColumn="0" w:lastRowLastColumn="0"/>
+              <w:rPr>
+                <w:rFonts w:asciiTheme="minorHAnsi" w:hAnsiTheme="minorHAnsi"/>
+                <w:sz w:val="22"/>
+              </w:rPr>
+            </w:pPr>
+            <w:r>
+              <w:rPr>
+                <w:rFonts w:asciiTheme="minorHAnsi" w:hAnsiTheme="minorHAnsi"/>
+                <w:sz w:val="22"/>
+              </w:rPr>
+              <w:t>Programador</w:t>
+            </w:r>
           </w:p>
         </w:tc>
         <w:tc>
@@ -1319,7 +1497,37 @@
               <w:ind w:left="7"/>
               <w:jc w:val="center"/>
               <w:cnfStyle w:val="000000000000" w:firstRow="0" w:lastRow="0" w:firstColumn="0" w:lastColumn="0" w:oddVBand="0" w:evenVBand="0" w:oddHBand="0" w:evenHBand="0" w:firstRowFirstColumn="0" w:firstRowLastColumn="0" w:lastRowFirstColumn="0" w:lastRowLastColumn="0"/>
-            </w:pPr>
+              <w:rPr>
+                <w:rFonts w:asciiTheme="minorHAnsi" w:hAnsiTheme="minorHAnsi"/>
+                <w:sz w:val="22"/>
+              </w:rPr>
+            </w:pPr>
+            <w:r>
+              <w:rPr>
+                <w:rFonts w:asciiTheme="minorHAnsi" w:hAnsiTheme="minorHAnsi"/>
+                <w:sz w:val="22"/>
+              </w:rPr>
+              <w:t>Analista</w:t>
+            </w:r>
+          </w:p>
+          <w:p>
+            <w:pPr>
+              <w:spacing w:before="0" w:after="0" w:line="259" w:lineRule="auto"/>
+              <w:ind w:left="7"/>
+              <w:jc w:val="center"/>
+              <w:cnfStyle w:val="000000000000" w:firstRow="0" w:lastRow="0" w:firstColumn="0" w:lastColumn="0" w:oddVBand="0" w:evenVBand="0" w:oddHBand="0" w:evenHBand="0" w:firstRowFirstColumn="0" w:firstRowLastColumn="0" w:lastRowFirstColumn="0" w:lastRowLastColumn="0"/>
+              <w:rPr>
+                <w:rFonts w:asciiTheme="minorHAnsi" w:hAnsiTheme="minorHAnsi"/>
+                <w:sz w:val="22"/>
+              </w:rPr>
+            </w:pPr>
+            <w:r>
+              <w:rPr>
+                <w:rFonts w:asciiTheme="minorHAnsi" w:hAnsiTheme="minorHAnsi"/>
+                <w:sz w:val="22"/>
+              </w:rPr>
+              <w:t>Documentador</w:t>
+            </w:r>
           </w:p>
         </w:tc>
         <w:tc>
@@ -1451,7 +1659,37 @@
               <w:ind w:left="7"/>
               <w:jc w:val="center"/>
               <w:cnfStyle w:val="000000100000" w:firstRow="0" w:lastRow="0" w:firstColumn="0" w:lastColumn="0" w:oddVBand="0" w:evenVBand="0" w:oddHBand="1" w:evenHBand="0" w:firstRowFirstColumn="0" w:firstRowLastColumn="0" w:lastRowFirstColumn="0" w:lastRowLastColumn="0"/>
-            </w:pPr>
+              <w:rPr>
+                <w:rFonts w:asciiTheme="minorHAnsi" w:hAnsiTheme="minorHAnsi"/>
+                <w:sz w:val="22"/>
+              </w:rPr>
+            </w:pPr>
+            <w:r>
+              <w:rPr>
+                <w:rFonts w:asciiTheme="minorHAnsi" w:hAnsiTheme="minorHAnsi"/>
+                <w:sz w:val="22"/>
+              </w:rPr>
+              <w:t>Analista</w:t>
+            </w:r>
+          </w:p>
+          <w:p>
+            <w:pPr>
+              <w:spacing w:before="0" w:after="0" w:line="259" w:lineRule="auto"/>
+              <w:ind w:left="7"/>
+              <w:jc w:val="center"/>
+              <w:cnfStyle w:val="000000100000" w:firstRow="0" w:lastRow="0" w:firstColumn="0" w:lastColumn="0" w:oddVBand="0" w:evenVBand="0" w:oddHBand="1" w:evenHBand="0" w:firstRowFirstColumn="0" w:firstRowLastColumn="0" w:lastRowFirstColumn="0" w:lastRowLastColumn="0"/>
+              <w:rPr>
+                <w:rFonts w:asciiTheme="minorHAnsi" w:hAnsiTheme="minorHAnsi"/>
+                <w:sz w:val="22"/>
+              </w:rPr>
+            </w:pPr>
+            <w:r>
+              <w:rPr>
+                <w:rFonts w:asciiTheme="minorHAnsi" w:hAnsiTheme="minorHAnsi"/>
+                <w:sz w:val="22"/>
+              </w:rPr>
+              <w:t>Documentador</w:t>
+            </w:r>
           </w:p>
         </w:tc>
         <w:tc>
@@ -1592,7 +1830,37 @@
               <w:ind w:left="7"/>
               <w:jc w:val="center"/>
               <w:cnfStyle w:val="000000000000" w:firstRow="0" w:lastRow="0" w:firstColumn="0" w:lastColumn="0" w:oddVBand="0" w:evenVBand="0" w:oddHBand="0" w:evenHBand="0" w:firstRowFirstColumn="0" w:firstRowLastColumn="0" w:lastRowFirstColumn="0" w:lastRowLastColumn="0"/>
-            </w:pPr>
+              <w:rPr>
+                <w:rFonts w:asciiTheme="minorHAnsi" w:hAnsiTheme="minorHAnsi"/>
+                <w:sz w:val="22"/>
+              </w:rPr>
+            </w:pPr>
+            <w:r>
+              <w:rPr>
+                <w:rFonts w:asciiTheme="minorHAnsi" w:hAnsiTheme="minorHAnsi"/>
+                <w:sz w:val="22"/>
+              </w:rPr>
+              <w:t>Líder de proyecto</w:t>
+            </w:r>
+          </w:p>
+          <w:p>
+            <w:pPr>
+              <w:spacing w:before="0" w:after="0" w:line="259" w:lineRule="auto"/>
+              <w:ind w:left="7"/>
+              <w:jc w:val="center"/>
+              <w:cnfStyle w:val="000000000000" w:firstRow="0" w:lastRow="0" w:firstColumn="0" w:lastColumn="0" w:oddVBand="0" w:evenVBand="0" w:oddHBand="0" w:evenHBand="0" w:firstRowFirstColumn="0" w:firstRowLastColumn="0" w:lastRowFirstColumn="0" w:lastRowLastColumn="0"/>
+              <w:rPr>
+                <w:rFonts w:asciiTheme="minorHAnsi" w:hAnsiTheme="minorHAnsi"/>
+                <w:sz w:val="22"/>
+              </w:rPr>
+            </w:pPr>
+            <w:r>
+              <w:rPr>
+                <w:rFonts w:asciiTheme="minorHAnsi" w:hAnsiTheme="minorHAnsi"/>
+                <w:sz w:val="22"/>
+              </w:rPr>
+              <w:t>Analista</w:t>
+            </w:r>
           </w:p>
         </w:tc>
         <w:tc>
@@ -1724,7 +1992,37 @@
               <w:ind w:left="7"/>
               <w:jc w:val="center"/>
               <w:cnfStyle w:val="000000100000" w:firstRow="0" w:lastRow="0" w:firstColumn="0" w:lastColumn="0" w:oddVBand="0" w:evenVBand="0" w:oddHBand="1" w:evenHBand="0" w:firstRowFirstColumn="0" w:firstRowLastColumn="0" w:lastRowFirstColumn="0" w:lastRowLastColumn="0"/>
-            </w:pPr>
+              <w:rPr>
+                <w:rFonts w:asciiTheme="minorHAnsi" w:hAnsiTheme="minorHAnsi"/>
+                <w:sz w:val="22"/>
+              </w:rPr>
+            </w:pPr>
+            <w:r>
+              <w:rPr>
+                <w:rFonts w:asciiTheme="minorHAnsi" w:hAnsiTheme="minorHAnsi"/>
+                <w:sz w:val="22"/>
+              </w:rPr>
+              <w:t>Líder de proyecto</w:t>
+            </w:r>
+          </w:p>
+          <w:p>
+            <w:pPr>
+              <w:spacing w:before="0" w:after="0" w:line="259" w:lineRule="auto"/>
+              <w:ind w:left="7"/>
+              <w:jc w:val="center"/>
+              <w:cnfStyle w:val="000000100000" w:firstRow="0" w:lastRow="0" w:firstColumn="0" w:lastColumn="0" w:oddVBand="0" w:evenVBand="0" w:oddHBand="1" w:evenHBand="0" w:firstRowFirstColumn="0" w:firstRowLastColumn="0" w:lastRowFirstColumn="0" w:lastRowLastColumn="0"/>
+              <w:rPr>
+                <w:rFonts w:asciiTheme="minorHAnsi" w:hAnsiTheme="minorHAnsi"/>
+                <w:sz w:val="22"/>
+              </w:rPr>
+            </w:pPr>
+            <w:r>
+              <w:rPr>
+                <w:rFonts w:asciiTheme="minorHAnsi" w:hAnsiTheme="minorHAnsi"/>
+                <w:sz w:val="22"/>
+              </w:rPr>
+              <w:t xml:space="preserve">Diseñador grafico </w:t>
+            </w:r>
           </w:p>
         </w:tc>
         <w:tc>
@@ -1855,7 +2153,37 @@
               <w:ind w:left="7"/>
               <w:jc w:val="center"/>
               <w:cnfStyle w:val="000000000000" w:firstRow="0" w:lastRow="0" w:firstColumn="0" w:lastColumn="0" w:oddVBand="0" w:evenVBand="0" w:oddHBand="0" w:evenHBand="0" w:firstRowFirstColumn="0" w:firstRowLastColumn="0" w:lastRowFirstColumn="0" w:lastRowLastColumn="0"/>
-            </w:pPr>
+              <w:rPr>
+                <w:rFonts w:asciiTheme="minorHAnsi" w:hAnsiTheme="minorHAnsi"/>
+                <w:sz w:val="22"/>
+              </w:rPr>
+            </w:pPr>
+            <w:r>
+              <w:rPr>
+                <w:rFonts w:asciiTheme="minorHAnsi" w:hAnsiTheme="minorHAnsi"/>
+                <w:sz w:val="22"/>
+              </w:rPr>
+              <w:t>Líder de proyecto</w:t>
+            </w:r>
+          </w:p>
+          <w:p>
+            <w:pPr>
+              <w:spacing w:before="0" w:after="0" w:line="259" w:lineRule="auto"/>
+              <w:ind w:left="7"/>
+              <w:jc w:val="center"/>
+              <w:cnfStyle w:val="000000000000" w:firstRow="0" w:lastRow="0" w:firstColumn="0" w:lastColumn="0" w:oddVBand="0" w:evenVBand="0" w:oddHBand="0" w:evenHBand="0" w:firstRowFirstColumn="0" w:firstRowLastColumn="0" w:lastRowFirstColumn="0" w:lastRowLastColumn="0"/>
+              <w:rPr>
+                <w:rFonts w:asciiTheme="minorHAnsi" w:hAnsiTheme="minorHAnsi"/>
+                <w:sz w:val="22"/>
+              </w:rPr>
+            </w:pPr>
+            <w:r>
+              <w:rPr>
+                <w:rFonts w:asciiTheme="minorHAnsi" w:hAnsiTheme="minorHAnsi"/>
+                <w:sz w:val="22"/>
+              </w:rPr>
+              <w:t>Gerente de proyecto</w:t>
+            </w:r>
           </w:p>
         </w:tc>
         <w:tc>
@@ -2004,6 +2332,10 @@
               <w:ind w:left="7"/>
               <w:jc w:val="center"/>
               <w:cnfStyle w:val="000000100000" w:firstRow="0" w:lastRow="0" w:firstColumn="0" w:lastColumn="0" w:oddVBand="0" w:evenVBand="0" w:oddHBand="1" w:evenHBand="0" w:firstRowFirstColumn="0" w:firstRowLastColumn="0" w:lastRowFirstColumn="0" w:lastRowLastColumn="0"/>
+              <w:rPr>
+                <w:rFonts w:asciiTheme="minorHAnsi" w:hAnsiTheme="minorHAnsi"/>
+                <w:sz w:val="22"/>
+              </w:rPr>
             </w:pPr>
           </w:p>
         </w:tc>
@@ -2134,6 +2466,10 @@
               <w:ind w:left="7"/>
               <w:jc w:val="center"/>
               <w:cnfStyle w:val="000000000000" w:firstRow="0" w:lastRow="0" w:firstColumn="0" w:lastColumn="0" w:oddVBand="0" w:evenVBand="0" w:oddHBand="0" w:evenHBand="0" w:firstRowFirstColumn="0" w:firstRowLastColumn="0" w:lastRowFirstColumn="0" w:lastRowLastColumn="0"/>
+              <w:rPr>
+                <w:rFonts w:asciiTheme="minorHAnsi" w:hAnsiTheme="minorHAnsi"/>
+                <w:sz w:val="22"/>
+              </w:rPr>
             </w:pPr>
           </w:p>
         </w:tc>
@@ -2268,6 +2604,10 @@
               <w:ind w:left="7"/>
               <w:jc w:val="center"/>
               <w:cnfStyle w:val="000000100000" w:firstRow="0" w:lastRow="0" w:firstColumn="0" w:lastColumn="0" w:oddVBand="0" w:evenVBand="0" w:oddHBand="1" w:evenHBand="0" w:firstRowFirstColumn="0" w:firstRowLastColumn="0" w:lastRowFirstColumn="0" w:lastRowLastColumn="0"/>
+              <w:rPr>
+                <w:rFonts w:asciiTheme="minorHAnsi" w:hAnsiTheme="minorHAnsi"/>
+                <w:sz w:val="22"/>
+              </w:rPr>
             </w:pPr>
           </w:p>
         </w:tc>
@@ -2395,6 +2735,10 @@
               <w:ind w:left="7"/>
               <w:jc w:val="center"/>
               <w:cnfStyle w:val="000000000000" w:firstRow="0" w:lastRow="0" w:firstColumn="0" w:lastColumn="0" w:oddVBand="0" w:evenVBand="0" w:oddHBand="0" w:evenHBand="0" w:firstRowFirstColumn="0" w:firstRowLastColumn="0" w:lastRowFirstColumn="0" w:lastRowLastColumn="0"/>
+              <w:rPr>
+                <w:rFonts w:asciiTheme="minorHAnsi" w:hAnsiTheme="minorHAnsi"/>
+                <w:sz w:val="22"/>
+              </w:rPr>
             </w:pPr>
           </w:p>
         </w:tc>
@@ -2533,6 +2877,10 @@
               <w:ind w:left="7"/>
               <w:jc w:val="center"/>
               <w:cnfStyle w:val="000000100000" w:firstRow="0" w:lastRow="0" w:firstColumn="0" w:lastColumn="0" w:oddVBand="0" w:evenVBand="0" w:oddHBand="1" w:evenHBand="0" w:firstRowFirstColumn="0" w:firstRowLastColumn="0" w:lastRowFirstColumn="0" w:lastRowLastColumn="0"/>
+              <w:rPr>
+                <w:rFonts w:asciiTheme="minorHAnsi" w:hAnsiTheme="minorHAnsi"/>
+                <w:sz w:val="22"/>
+              </w:rPr>
             </w:pPr>
           </w:p>
         </w:tc>
@@ -2670,6 +3018,10 @@
               <w:ind w:left="7"/>
               <w:jc w:val="center"/>
               <w:cnfStyle w:val="000000000000" w:firstRow="0" w:lastRow="0" w:firstColumn="0" w:lastColumn="0" w:oddVBand="0" w:evenVBand="0" w:oddHBand="0" w:evenHBand="0" w:firstRowFirstColumn="0" w:firstRowLastColumn="0" w:lastRowFirstColumn="0" w:lastRowLastColumn="0"/>
+              <w:rPr>
+                <w:rFonts w:asciiTheme="minorHAnsi" w:hAnsiTheme="minorHAnsi"/>
+                <w:sz w:val="22"/>
+              </w:rPr>
             </w:pPr>
           </w:p>
         </w:tc>
@@ -2798,6 +3150,10 @@
               <w:ind w:left="7"/>
               <w:jc w:val="center"/>
               <w:cnfStyle w:val="000000100000" w:firstRow="0" w:lastRow="0" w:firstColumn="0" w:lastColumn="0" w:oddVBand="0" w:evenVBand="0" w:oddHBand="1" w:evenHBand="0" w:firstRowFirstColumn="0" w:firstRowLastColumn="0" w:lastRowFirstColumn="0" w:lastRowLastColumn="0"/>
+              <w:rPr>
+                <w:rFonts w:asciiTheme="minorHAnsi" w:hAnsiTheme="minorHAnsi"/>
+                <w:sz w:val="22"/>
+              </w:rPr>
             </w:pPr>
           </w:p>
         </w:tc>
@@ -2929,6 +3285,10 @@
               <w:ind w:left="7"/>
               <w:jc w:val="center"/>
               <w:cnfStyle w:val="000000000000" w:firstRow="0" w:lastRow="0" w:firstColumn="0" w:lastColumn="0" w:oddVBand="0" w:evenVBand="0" w:oddHBand="0" w:evenHBand="0" w:firstRowFirstColumn="0" w:firstRowLastColumn="0" w:lastRowFirstColumn="0" w:lastRowLastColumn="0"/>
+              <w:rPr>
+                <w:rFonts w:asciiTheme="minorHAnsi" w:hAnsiTheme="minorHAnsi"/>
+                <w:sz w:val="22"/>
+              </w:rPr>
             </w:pPr>
           </w:p>
         </w:tc>
@@ -3063,6 +3423,10 @@
               <w:ind w:left="7"/>
               <w:jc w:val="center"/>
               <w:cnfStyle w:val="000000100000" w:firstRow="0" w:lastRow="0" w:firstColumn="0" w:lastColumn="0" w:oddVBand="0" w:evenVBand="0" w:oddHBand="1" w:evenHBand="0" w:firstRowFirstColumn="0" w:firstRowLastColumn="0" w:lastRowFirstColumn="0" w:lastRowLastColumn="0"/>
+              <w:rPr>
+                <w:rFonts w:asciiTheme="minorHAnsi" w:hAnsiTheme="minorHAnsi"/>
+                <w:sz w:val="22"/>
+              </w:rPr>
             </w:pPr>
           </w:p>
         </w:tc>
@@ -3151,13 +3515,8 @@
               <w:rPr>
                 <w:sz w:val="20"/>
               </w:rPr>
-              <w:t>1.3.</w:t>
-            </w:r>
-            <w:r>
-              <w:rPr>
-                <w:sz w:val="20"/>
-              </w:rPr>
-              <w:t>2</w:t>
+              <w:lastRenderedPageBreak/>
+              <w:t>1.3.2</w:t>
             </w:r>
           </w:p>
         </w:tc>
@@ -3196,6 +3555,10 @@
               <w:ind w:left="7"/>
               <w:jc w:val="center"/>
               <w:cnfStyle w:val="000000000000" w:firstRow="0" w:lastRow="0" w:firstColumn="0" w:lastColumn="0" w:oddVBand="0" w:evenVBand="0" w:oddHBand="0" w:evenHBand="0" w:firstRowFirstColumn="0" w:firstRowLastColumn="0" w:lastRowFirstColumn="0" w:lastRowLastColumn="0"/>
+              <w:rPr>
+                <w:rFonts w:asciiTheme="minorHAnsi" w:hAnsiTheme="minorHAnsi"/>
+                <w:sz w:val="22"/>
+              </w:rPr>
             </w:pPr>
           </w:p>
         </w:tc>
@@ -3285,13 +3648,7 @@
               <w:rPr>
                 <w:sz w:val="20"/>
               </w:rPr>
-              <w:t>1.3.</w:t>
-            </w:r>
-            <w:r>
-              <w:rPr>
-                <w:sz w:val="20"/>
-              </w:rPr>
-              <w:t>3</w:t>
+              <w:t>1.3.3</w:t>
             </w:r>
           </w:p>
         </w:tc>
@@ -3330,6 +3687,10 @@
               <w:ind w:left="7"/>
               <w:jc w:val="center"/>
               <w:cnfStyle w:val="000000100000" w:firstRow="0" w:lastRow="0" w:firstColumn="0" w:lastColumn="0" w:oddVBand="0" w:evenVBand="0" w:oddHBand="1" w:evenHBand="0" w:firstRowFirstColumn="0" w:firstRowLastColumn="0" w:lastRowFirstColumn="0" w:lastRowLastColumn="0"/>
+              <w:rPr>
+                <w:rFonts w:asciiTheme="minorHAnsi" w:hAnsiTheme="minorHAnsi"/>
+                <w:sz w:val="22"/>
+              </w:rPr>
             </w:pPr>
           </w:p>
         </w:tc>
@@ -3418,13 +3779,7 @@
               <w:rPr>
                 <w:sz w:val="20"/>
               </w:rPr>
-              <w:t>1.3.</w:t>
-            </w:r>
-            <w:r>
-              <w:rPr>
-                <w:sz w:val="20"/>
-              </w:rPr>
-              <w:t>4</w:t>
+              <w:t>1.3.4</w:t>
             </w:r>
           </w:p>
         </w:tc>
@@ -3463,6 +3818,10 @@
               <w:ind w:left="7"/>
               <w:jc w:val="center"/>
               <w:cnfStyle w:val="000000000000" w:firstRow="0" w:lastRow="0" w:firstColumn="0" w:lastColumn="0" w:oddVBand="0" w:evenVBand="0" w:oddHBand="0" w:evenHBand="0" w:firstRowFirstColumn="0" w:firstRowLastColumn="0" w:lastRowFirstColumn="0" w:lastRowLastColumn="0"/>
+              <w:rPr>
+                <w:rFonts w:asciiTheme="minorHAnsi" w:hAnsiTheme="minorHAnsi"/>
+                <w:sz w:val="22"/>
+              </w:rPr>
             </w:pPr>
           </w:p>
         </w:tc>
@@ -3562,13 +3921,7 @@
               <w:rPr>
                 <w:sz w:val="20"/>
               </w:rPr>
-              <w:t>1.3.</w:t>
-            </w:r>
-            <w:r>
-              <w:rPr>
-                <w:sz w:val="20"/>
-              </w:rPr>
-              <w:t>5</w:t>
+              <w:t>1.3.5</w:t>
             </w:r>
           </w:p>
         </w:tc>
@@ -3607,6 +3960,10 @@
               <w:ind w:left="7"/>
               <w:jc w:val="center"/>
               <w:cnfStyle w:val="000000100000" w:firstRow="0" w:lastRow="0" w:firstColumn="0" w:lastColumn="0" w:oddVBand="0" w:evenVBand="0" w:oddHBand="1" w:evenHBand="0" w:firstRowFirstColumn="0" w:firstRowLastColumn="0" w:lastRowFirstColumn="0" w:lastRowLastColumn="0"/>
+              <w:rPr>
+                <w:rFonts w:asciiTheme="minorHAnsi" w:hAnsiTheme="minorHAnsi"/>
+                <w:sz w:val="22"/>
+              </w:rPr>
             </w:pPr>
           </w:p>
         </w:tc>
@@ -3705,14 +4062,7 @@
               <w:rPr>
                 <w:sz w:val="20"/>
               </w:rPr>
-              <w:lastRenderedPageBreak/>
-              <w:t>1.3.</w:t>
-            </w:r>
-            <w:r>
-              <w:rPr>
-                <w:sz w:val="20"/>
-              </w:rPr>
-              <w:t>6</w:t>
+              <w:t>1.3.6</w:t>
             </w:r>
           </w:p>
         </w:tc>
@@ -3751,6 +4101,10 @@
               <w:ind w:left="7"/>
               <w:jc w:val="center"/>
               <w:cnfStyle w:val="000000000000" w:firstRow="0" w:lastRow="0" w:firstColumn="0" w:lastColumn="0" w:oddVBand="0" w:evenVBand="0" w:oddHBand="0" w:evenHBand="0" w:firstRowFirstColumn="0" w:firstRowLastColumn="0" w:lastRowFirstColumn="0" w:lastRowLastColumn="0"/>
+              <w:rPr>
+                <w:rFonts w:asciiTheme="minorHAnsi" w:hAnsiTheme="minorHAnsi"/>
+                <w:sz w:val="22"/>
+              </w:rPr>
             </w:pPr>
           </w:p>
         </w:tc>
@@ -3840,13 +4194,7 @@
               <w:rPr>
                 <w:sz w:val="20"/>
               </w:rPr>
-              <w:t>1.3.</w:t>
-            </w:r>
-            <w:r>
-              <w:rPr>
-                <w:sz w:val="20"/>
-              </w:rPr>
-              <w:t>7</w:t>
+              <w:t>1.3.7</w:t>
             </w:r>
           </w:p>
         </w:tc>
@@ -3885,6 +4233,10 @@
               <w:ind w:left="7"/>
               <w:jc w:val="center"/>
               <w:cnfStyle w:val="000000100000" w:firstRow="0" w:lastRow="0" w:firstColumn="0" w:lastColumn="0" w:oddVBand="0" w:evenVBand="0" w:oddHBand="1" w:evenHBand="0" w:firstRowFirstColumn="0" w:firstRowLastColumn="0" w:lastRowFirstColumn="0" w:lastRowLastColumn="0"/>
+              <w:rPr>
+                <w:rFonts w:asciiTheme="minorHAnsi" w:hAnsiTheme="minorHAnsi"/>
+                <w:sz w:val="22"/>
+              </w:rPr>
             </w:pPr>
           </w:p>
         </w:tc>
@@ -3980,13 +4332,7 @@
               <w:rPr>
                 <w:sz w:val="20"/>
               </w:rPr>
-              <w:t>1.3.</w:t>
-            </w:r>
-            <w:r>
-              <w:rPr>
-                <w:sz w:val="20"/>
-              </w:rPr>
-              <w:t>8</w:t>
+              <w:t>1.3.8</w:t>
             </w:r>
           </w:p>
         </w:tc>
@@ -4022,10 +4368,15 @@
               <w:ind w:left="60"/>
               <w:jc w:val="center"/>
               <w:cnfStyle w:val="000000000000" w:firstRow="0" w:lastRow="0" w:firstColumn="0" w:lastColumn="0" w:oddVBand="0" w:evenVBand="0" w:oddHBand="0" w:evenHBand="0" w:firstRowFirstColumn="0" w:firstRowLastColumn="0" w:lastRowFirstColumn="0" w:lastRowLastColumn="0"/>
-            </w:pPr>
-            <w:r>
-              <w:rPr>
-                <w:sz w:val="20"/>
+              <w:rPr>
+                <w:rFonts w:asciiTheme="minorHAnsi" w:hAnsiTheme="minorHAnsi"/>
+                <w:sz w:val="22"/>
+              </w:rPr>
+            </w:pPr>
+            <w:r>
+              <w:rPr>
+                <w:rFonts w:asciiTheme="minorHAnsi" w:hAnsiTheme="minorHAnsi"/>
+                <w:sz w:val="22"/>
               </w:rPr>
               <w:t xml:space="preserve"> </w:t>
             </w:r>
@@ -4154,7 +4505,8 @@
               <w:jc w:val="center"/>
               <w:cnfStyle w:val="000000100000" w:firstRow="0" w:lastRow="0" w:firstColumn="0" w:lastColumn="0" w:oddVBand="0" w:evenVBand="0" w:oddHBand="1" w:evenHBand="0" w:firstRowFirstColumn="0" w:firstRowLastColumn="0" w:lastRowFirstColumn="0" w:lastRowLastColumn="0"/>
               <w:rPr>
-                <w:sz w:val="20"/>
+                <w:rFonts w:asciiTheme="minorHAnsi" w:hAnsiTheme="minorHAnsi"/>
+                <w:sz w:val="22"/>
               </w:rPr>
             </w:pPr>
           </w:p>
@@ -4323,7 +4675,8 @@
               <w:jc w:val="center"/>
               <w:cnfStyle w:val="000000000000" w:firstRow="0" w:lastRow="0" w:firstColumn="0" w:lastColumn="0" w:oddVBand="0" w:evenVBand="0" w:oddHBand="0" w:evenHBand="0" w:firstRowFirstColumn="0" w:firstRowLastColumn="0" w:lastRowFirstColumn="0" w:lastRowLastColumn="0"/>
               <w:rPr>
-                <w:sz w:val="20"/>
+                <w:rFonts w:asciiTheme="minorHAnsi" w:hAnsiTheme="minorHAnsi"/>
+                <w:sz w:val="22"/>
               </w:rPr>
             </w:pPr>
           </w:p>
@@ -4430,13 +4783,7 @@
               <w:rPr>
                 <w:sz w:val="20"/>
               </w:rPr>
-              <w:t>1.4.</w:t>
-            </w:r>
-            <w:r>
-              <w:rPr>
-                <w:sz w:val="20"/>
-              </w:rPr>
-              <w:t>2</w:t>
+              <w:t>1.4.2</w:t>
             </w:r>
           </w:p>
         </w:tc>
@@ -4503,7 +4850,8 @@
               <w:jc w:val="center"/>
               <w:cnfStyle w:val="000000100000" w:firstRow="0" w:lastRow="0" w:firstColumn="0" w:lastColumn="0" w:oddVBand="0" w:evenVBand="0" w:oddHBand="1" w:evenHBand="0" w:firstRowFirstColumn="0" w:firstRowLastColumn="0" w:lastRowFirstColumn="0" w:lastRowLastColumn="0"/>
               <w:rPr>
-                <w:sz w:val="20"/>
+                <w:rFonts w:asciiTheme="minorHAnsi" w:hAnsiTheme="minorHAnsi"/>
+                <w:sz w:val="22"/>
               </w:rPr>
             </w:pPr>
           </w:p>
@@ -4599,13 +4947,7 @@
               <w:rPr>
                 <w:sz w:val="20"/>
               </w:rPr>
-              <w:t>1.4.</w:t>
-            </w:r>
-            <w:r>
-              <w:rPr>
-                <w:sz w:val="20"/>
-              </w:rPr>
-              <w:t>3</w:t>
+              <w:t>1.4.3</w:t>
             </w:r>
           </w:p>
         </w:tc>
@@ -4642,7 +4984,8 @@
               <w:jc w:val="center"/>
               <w:cnfStyle w:val="000000000000" w:firstRow="0" w:lastRow="0" w:firstColumn="0" w:lastColumn="0" w:oddVBand="0" w:evenVBand="0" w:oddHBand="0" w:evenHBand="0" w:firstRowFirstColumn="0" w:firstRowLastColumn="0" w:lastRowFirstColumn="0" w:lastRowLastColumn="0"/>
               <w:rPr>
-                <w:sz w:val="20"/>
+                <w:rFonts w:asciiTheme="minorHAnsi" w:hAnsiTheme="minorHAnsi"/>
+                <w:sz w:val="22"/>
               </w:rPr>
             </w:pPr>
           </w:p>
@@ -4739,13 +5082,7 @@
               <w:rPr>
                 <w:sz w:val="20"/>
               </w:rPr>
-              <w:t>1.4.</w:t>
-            </w:r>
-            <w:r>
-              <w:rPr>
-                <w:sz w:val="20"/>
-              </w:rPr>
-              <w:t>4</w:t>
+              <w:t>1.4.4</w:t>
             </w:r>
           </w:p>
         </w:tc>
@@ -4782,7 +5119,8 @@
               <w:jc w:val="center"/>
               <w:cnfStyle w:val="000000100000" w:firstRow="0" w:lastRow="0" w:firstColumn="0" w:lastColumn="0" w:oddVBand="0" w:evenVBand="0" w:oddHBand="1" w:evenHBand="0" w:firstRowFirstColumn="0" w:firstRowLastColumn="0" w:lastRowFirstColumn="0" w:lastRowLastColumn="0"/>
               <w:rPr>
-                <w:sz w:val="20"/>
+                <w:rFonts w:asciiTheme="minorHAnsi" w:hAnsiTheme="minorHAnsi"/>
+                <w:sz w:val="22"/>
               </w:rPr>
             </w:pPr>
           </w:p>
@@ -4878,13 +5216,7 @@
               <w:rPr>
                 <w:sz w:val="20"/>
               </w:rPr>
-              <w:t>1.4.</w:t>
-            </w:r>
-            <w:r>
-              <w:rPr>
-                <w:sz w:val="20"/>
-              </w:rPr>
-              <w:t>5</w:t>
+              <w:t>1.4.5</w:t>
             </w:r>
           </w:p>
         </w:tc>
@@ -4921,7 +5253,8 @@
               <w:jc w:val="center"/>
               <w:cnfStyle w:val="000000000000" w:firstRow="0" w:lastRow="0" w:firstColumn="0" w:lastColumn="0" w:oddVBand="0" w:evenVBand="0" w:oddHBand="0" w:evenHBand="0" w:firstRowFirstColumn="0" w:firstRowLastColumn="0" w:lastRowFirstColumn="0" w:lastRowLastColumn="0"/>
               <w:rPr>
-                <w:sz w:val="20"/>
+                <w:rFonts w:asciiTheme="minorHAnsi" w:hAnsiTheme="minorHAnsi"/>
+                <w:sz w:val="22"/>
               </w:rPr>
             </w:pPr>
           </w:p>
@@ -5028,13 +5361,7 @@
               <w:rPr>
                 <w:sz w:val="20"/>
               </w:rPr>
-              <w:t>1.4.</w:t>
-            </w:r>
-            <w:r>
-              <w:rPr>
-                <w:sz w:val="20"/>
-              </w:rPr>
-              <w:t>6</w:t>
+              <w:t>1.4.6</w:t>
             </w:r>
           </w:p>
         </w:tc>
@@ -5071,7 +5398,8 @@
               <w:jc w:val="center"/>
               <w:cnfStyle w:val="000000100000" w:firstRow="0" w:lastRow="0" w:firstColumn="0" w:lastColumn="0" w:oddVBand="0" w:evenVBand="0" w:oddHBand="1" w:evenHBand="0" w:firstRowFirstColumn="0" w:firstRowLastColumn="0" w:lastRowFirstColumn="0" w:lastRowLastColumn="0"/>
               <w:rPr>
-                <w:sz w:val="20"/>
+                <w:rFonts w:asciiTheme="minorHAnsi" w:hAnsiTheme="minorHAnsi"/>
+                <w:sz w:val="22"/>
               </w:rPr>
             </w:pPr>
           </w:p>
@@ -5167,13 +5495,7 @@
               <w:rPr>
                 <w:sz w:val="20"/>
               </w:rPr>
-              <w:t>1.4.</w:t>
-            </w:r>
-            <w:r>
-              <w:rPr>
-                <w:sz w:val="20"/>
-              </w:rPr>
-              <w:t>7</w:t>
+              <w:t>1.4.7</w:t>
             </w:r>
           </w:p>
         </w:tc>
@@ -5238,7 +5560,8 @@
               <w:jc w:val="center"/>
               <w:cnfStyle w:val="000000000000" w:firstRow="0" w:lastRow="0" w:firstColumn="0" w:lastColumn="0" w:oddVBand="0" w:evenVBand="0" w:oddHBand="0" w:evenHBand="0" w:firstRowFirstColumn="0" w:firstRowLastColumn="0" w:lastRowFirstColumn="0" w:lastRowLastColumn="0"/>
               <w:rPr>
-                <w:sz w:val="20"/>
+                <w:rFonts w:asciiTheme="minorHAnsi" w:hAnsiTheme="minorHAnsi"/>
+                <w:sz w:val="22"/>
               </w:rPr>
             </w:pPr>
           </w:p>
@@ -5345,13 +5668,7 @@
               <w:rPr>
                 <w:sz w:val="20"/>
               </w:rPr>
-              <w:t>1.4.</w:t>
-            </w:r>
-            <w:r>
-              <w:rPr>
-                <w:sz w:val="20"/>
-              </w:rPr>
-              <w:t>8</w:t>
+              <w:t>1.4.8</w:t>
             </w:r>
           </w:p>
         </w:tc>
@@ -5434,7 +5751,8 @@
               <w:jc w:val="center"/>
               <w:cnfStyle w:val="000000100000" w:firstRow="0" w:lastRow="0" w:firstColumn="0" w:lastColumn="0" w:oddVBand="0" w:evenVBand="0" w:oddHBand="1" w:evenHBand="0" w:firstRowFirstColumn="0" w:firstRowLastColumn="0" w:lastRowFirstColumn="0" w:lastRowLastColumn="0"/>
               <w:rPr>
-                <w:sz w:val="20"/>
+                <w:rFonts w:asciiTheme="minorHAnsi" w:hAnsiTheme="minorHAnsi"/>
+                <w:sz w:val="22"/>
               </w:rPr>
             </w:pPr>
           </w:p>
@@ -5540,13 +5858,7 @@
               <w:rPr>
                 <w:sz w:val="20"/>
               </w:rPr>
-              <w:t>1.4.</w:t>
-            </w:r>
-            <w:r>
-              <w:rPr>
-                <w:sz w:val="20"/>
-              </w:rPr>
-              <w:t>9</w:t>
+              <w:t>1.4.9</w:t>
             </w:r>
           </w:p>
         </w:tc>
@@ -5583,7 +5895,8 @@
               <w:jc w:val="center"/>
               <w:cnfStyle w:val="000000000000" w:firstRow="0" w:lastRow="0" w:firstColumn="0" w:lastColumn="0" w:oddVBand="0" w:evenVBand="0" w:oddHBand="0" w:evenHBand="0" w:firstRowFirstColumn="0" w:firstRowLastColumn="0" w:lastRowFirstColumn="0" w:lastRowLastColumn="0"/>
               <w:rPr>
-                <w:sz w:val="20"/>
+                <w:rFonts w:asciiTheme="minorHAnsi" w:hAnsiTheme="minorHAnsi"/>
+                <w:sz w:val="22"/>
               </w:rPr>
             </w:pPr>
           </w:p>
@@ -5680,13 +5993,7 @@
               <w:rPr>
                 <w:sz w:val="20"/>
               </w:rPr>
-              <w:t>1.4.1</w:t>
-            </w:r>
-            <w:r>
-              <w:rPr>
-                <w:sz w:val="20"/>
-              </w:rPr>
-              <w:t>0</w:t>
+              <w:t>1.4.10</w:t>
             </w:r>
           </w:p>
         </w:tc>
@@ -5723,7 +6030,8 @@
               <w:jc w:val="center"/>
               <w:cnfStyle w:val="000000100000" w:firstRow="0" w:lastRow="0" w:firstColumn="0" w:lastColumn="0" w:oddVBand="0" w:evenVBand="0" w:oddHBand="1" w:evenHBand="0" w:firstRowFirstColumn="0" w:firstRowLastColumn="0" w:lastRowFirstColumn="0" w:lastRowLastColumn="0"/>
               <w:rPr>
-                <w:sz w:val="20"/>
+                <w:rFonts w:asciiTheme="minorHAnsi" w:hAnsiTheme="minorHAnsi"/>
+                <w:sz w:val="22"/>
               </w:rPr>
             </w:pPr>
           </w:p>
@@ -5819,13 +6127,7 @@
               <w:rPr>
                 <w:sz w:val="20"/>
               </w:rPr>
-              <w:t>1.4.1</w:t>
-            </w:r>
-            <w:r>
-              <w:rPr>
-                <w:sz w:val="20"/>
-              </w:rPr>
-              <w:t>1</w:t>
+              <w:t>1.4.11</w:t>
             </w:r>
           </w:p>
         </w:tc>
@@ -5880,7 +6182,8 @@
               <w:jc w:val="center"/>
               <w:cnfStyle w:val="000000000000" w:firstRow="0" w:lastRow="0" w:firstColumn="0" w:lastColumn="0" w:oddVBand="0" w:evenVBand="0" w:oddHBand="0" w:evenHBand="0" w:firstRowFirstColumn="0" w:firstRowLastColumn="0" w:lastRowFirstColumn="0" w:lastRowLastColumn="0"/>
               <w:rPr>
-                <w:sz w:val="20"/>
+                <w:rFonts w:asciiTheme="minorHAnsi" w:hAnsiTheme="minorHAnsi"/>
+                <w:sz w:val="22"/>
               </w:rPr>
             </w:pPr>
           </w:p>
@@ -5997,13 +6300,7 @@
               <w:rPr>
                 <w:sz w:val="20"/>
               </w:rPr>
-              <w:t>1.4.1</w:t>
-            </w:r>
-            <w:r>
-              <w:rPr>
-                <w:sz w:val="20"/>
-              </w:rPr>
-              <w:t>2</w:t>
+              <w:t>1.4.12</w:t>
             </w:r>
           </w:p>
         </w:tc>
@@ -6040,7 +6337,8 @@
               <w:jc w:val="center"/>
               <w:cnfStyle w:val="000000100000" w:firstRow="0" w:lastRow="0" w:firstColumn="0" w:lastColumn="0" w:oddVBand="0" w:evenVBand="0" w:oddHBand="1" w:evenHBand="0" w:firstRowFirstColumn="0" w:firstRowLastColumn="0" w:lastRowFirstColumn="0" w:lastRowLastColumn="0"/>
               <w:rPr>
-                <w:sz w:val="20"/>
+                <w:rFonts w:asciiTheme="minorHAnsi" w:hAnsiTheme="minorHAnsi"/>
+                <w:sz w:val="22"/>
               </w:rPr>
             </w:pPr>
           </w:p>
@@ -6136,13 +6434,7 @@
               <w:rPr>
                 <w:sz w:val="20"/>
               </w:rPr>
-              <w:t>1.4.1</w:t>
-            </w:r>
-            <w:r>
-              <w:rPr>
-                <w:sz w:val="20"/>
-              </w:rPr>
-              <w:t>3</w:t>
+              <w:t>1.4.13</w:t>
             </w:r>
           </w:p>
         </w:tc>
@@ -6179,7 +6471,8 @@
               <w:jc w:val="center"/>
               <w:cnfStyle w:val="000000000000" w:firstRow="0" w:lastRow="0" w:firstColumn="0" w:lastColumn="0" w:oddVBand="0" w:evenVBand="0" w:oddHBand="0" w:evenHBand="0" w:firstRowFirstColumn="0" w:firstRowLastColumn="0" w:lastRowFirstColumn="0" w:lastRowLastColumn="0"/>
               <w:rPr>
-                <w:sz w:val="20"/>
+                <w:rFonts w:asciiTheme="minorHAnsi" w:hAnsiTheme="minorHAnsi"/>
+                <w:sz w:val="22"/>
               </w:rPr>
             </w:pPr>
           </w:p>
@@ -6286,13 +6579,7 @@
               <w:rPr>
                 <w:sz w:val="20"/>
               </w:rPr>
-              <w:t>1.4.1</w:t>
-            </w:r>
-            <w:r>
-              <w:rPr>
-                <w:sz w:val="20"/>
-              </w:rPr>
-              <w:t>4</w:t>
+              <w:t>1.4.14</w:t>
             </w:r>
           </w:p>
         </w:tc>
@@ -6329,7 +6616,8 @@
               <w:jc w:val="center"/>
               <w:cnfStyle w:val="000000100000" w:firstRow="0" w:lastRow="0" w:firstColumn="0" w:lastColumn="0" w:oddVBand="0" w:evenVBand="0" w:oddHBand="1" w:evenHBand="0" w:firstRowFirstColumn="0" w:firstRowLastColumn="0" w:lastRowFirstColumn="0" w:lastRowLastColumn="0"/>
               <w:rPr>
-                <w:sz w:val="20"/>
+                <w:rFonts w:asciiTheme="minorHAnsi" w:hAnsiTheme="minorHAnsi"/>
+                <w:sz w:val="22"/>
               </w:rPr>
             </w:pPr>
           </w:p>
@@ -6425,13 +6713,7 @@
               <w:rPr>
                 <w:sz w:val="20"/>
               </w:rPr>
-              <w:t>1.4.1</w:t>
-            </w:r>
-            <w:r>
-              <w:rPr>
-                <w:sz w:val="20"/>
-              </w:rPr>
-              <w:t>5</w:t>
+              <w:t>1.4.15</w:t>
             </w:r>
           </w:p>
         </w:tc>
@@ -6468,7 +6750,8 @@
               <w:jc w:val="center"/>
               <w:cnfStyle w:val="000000000000" w:firstRow="0" w:lastRow="0" w:firstColumn="0" w:lastColumn="0" w:oddVBand="0" w:evenVBand="0" w:oddHBand="0" w:evenHBand="0" w:firstRowFirstColumn="0" w:firstRowLastColumn="0" w:lastRowFirstColumn="0" w:lastRowLastColumn="0"/>
               <w:rPr>
-                <w:sz w:val="20"/>
+                <w:rFonts w:asciiTheme="minorHAnsi" w:hAnsiTheme="minorHAnsi"/>
+                <w:sz w:val="22"/>
               </w:rPr>
             </w:pPr>
           </w:p>
@@ -6565,13 +6848,7 @@
               <w:rPr>
                 <w:sz w:val="20"/>
               </w:rPr>
-              <w:t>1.4.1</w:t>
-            </w:r>
-            <w:r>
-              <w:rPr>
-                <w:sz w:val="20"/>
-              </w:rPr>
-              <w:t>6</w:t>
+              <w:t>1.4.16</w:t>
             </w:r>
           </w:p>
         </w:tc>
@@ -6608,7 +6885,8 @@
               <w:jc w:val="center"/>
               <w:cnfStyle w:val="000000100000" w:firstRow="0" w:lastRow="0" w:firstColumn="0" w:lastColumn="0" w:oddVBand="0" w:evenVBand="0" w:oddHBand="1" w:evenHBand="0" w:firstRowFirstColumn="0" w:firstRowLastColumn="0" w:lastRowFirstColumn="0" w:lastRowLastColumn="0"/>
               <w:rPr>
-                <w:sz w:val="20"/>
+                <w:rFonts w:asciiTheme="minorHAnsi" w:hAnsiTheme="minorHAnsi"/>
+                <w:sz w:val="22"/>
               </w:rPr>
             </w:pPr>
           </w:p>
@@ -6744,7 +7022,8 @@
               <w:jc w:val="center"/>
               <w:cnfStyle w:val="000000000000" w:firstRow="0" w:lastRow="0" w:firstColumn="0" w:lastColumn="0" w:oddVBand="0" w:evenVBand="0" w:oddHBand="0" w:evenHBand="0" w:firstRowFirstColumn="0" w:firstRowLastColumn="0" w:lastRowFirstColumn="0" w:lastRowLastColumn="0"/>
               <w:rPr>
-                <w:sz w:val="20"/>
+                <w:rFonts w:asciiTheme="minorHAnsi" w:hAnsiTheme="minorHAnsi"/>
+                <w:sz w:val="22"/>
               </w:rPr>
             </w:pPr>
           </w:p>
@@ -6847,6 +7126,7 @@
               <w:rPr>
                 <w:sz w:val="20"/>
               </w:rPr>
+              <w:lastRenderedPageBreak/>
               <w:t>1.5.1</w:t>
             </w:r>
           </w:p>
@@ -6884,7 +7164,8 @@
               <w:jc w:val="center"/>
               <w:cnfStyle w:val="000000100000" w:firstRow="0" w:lastRow="0" w:firstColumn="0" w:lastColumn="0" w:oddVBand="0" w:evenVBand="0" w:oddHBand="1" w:evenHBand="0" w:firstRowFirstColumn="0" w:firstRowLastColumn="0" w:lastRowFirstColumn="0" w:lastRowLastColumn="0"/>
               <w:rPr>
-                <w:sz w:val="20"/>
+                <w:rFonts w:asciiTheme="minorHAnsi" w:hAnsiTheme="minorHAnsi"/>
+                <w:sz w:val="22"/>
               </w:rPr>
             </w:pPr>
           </w:p>
@@ -7017,7 +7298,8 @@
               <w:jc w:val="center"/>
               <w:cnfStyle w:val="000000000000" w:firstRow="0" w:lastRow="0" w:firstColumn="0" w:lastColumn="0" w:oddVBand="0" w:evenVBand="0" w:oddHBand="0" w:evenHBand="0" w:firstRowFirstColumn="0" w:firstRowLastColumn="0" w:lastRowFirstColumn="0" w:lastRowLastColumn="0"/>
               <w:rPr>
-                <w:sz w:val="20"/>
+                <w:rFonts w:asciiTheme="minorHAnsi" w:hAnsiTheme="minorHAnsi"/>
+                <w:sz w:val="22"/>
               </w:rPr>
             </w:pPr>
           </w:p>
@@ -7161,7 +7443,8 @@
               <w:jc w:val="center"/>
               <w:cnfStyle w:val="000000100000" w:firstRow="0" w:lastRow="0" w:firstColumn="0" w:lastColumn="0" w:oddVBand="0" w:evenVBand="0" w:oddHBand="1" w:evenHBand="0" w:firstRowFirstColumn="0" w:firstRowLastColumn="0" w:lastRowFirstColumn="0" w:lastRowLastColumn="0"/>
               <w:rPr>
-                <w:sz w:val="20"/>
+                <w:rFonts w:asciiTheme="minorHAnsi" w:hAnsiTheme="minorHAnsi"/>
+                <w:sz w:val="22"/>
               </w:rPr>
             </w:pPr>
           </w:p>
@@ -7297,7 +7580,8 @@
               <w:jc w:val="center"/>
               <w:cnfStyle w:val="000000000000" w:firstRow="0" w:lastRow="0" w:firstColumn="0" w:lastColumn="0" w:oddVBand="0" w:evenVBand="0" w:oddHBand="0" w:evenHBand="0" w:firstRowFirstColumn="0" w:firstRowLastColumn="0" w:lastRowFirstColumn="0" w:lastRowLastColumn="0"/>
               <w:rPr>
-                <w:sz w:val="20"/>
+                <w:rFonts w:asciiTheme="minorHAnsi" w:hAnsiTheme="minorHAnsi"/>
+                <w:sz w:val="22"/>
               </w:rPr>
             </w:pPr>
           </w:p>
@@ -7400,7 +7684,6 @@
               <w:rPr>
                 <w:sz w:val="20"/>
               </w:rPr>
-              <w:lastRenderedPageBreak/>
               <w:t>1.6.1</w:t>
             </w:r>
           </w:p>
@@ -7438,7 +7721,8 @@
               <w:jc w:val="center"/>
               <w:cnfStyle w:val="000000100000" w:firstRow="0" w:lastRow="0" w:firstColumn="0" w:lastColumn="0" w:oddVBand="0" w:evenVBand="0" w:oddHBand="1" w:evenHBand="0" w:firstRowFirstColumn="0" w:firstRowLastColumn="0" w:lastRowFirstColumn="0" w:lastRowLastColumn="0"/>
               <w:rPr>
-                <w:sz w:val="20"/>
+                <w:rFonts w:asciiTheme="minorHAnsi" w:hAnsiTheme="minorHAnsi"/>
+                <w:sz w:val="22"/>
               </w:rPr>
             </w:pPr>
           </w:p>
@@ -7581,7 +7865,8 @@
               <w:jc w:val="center"/>
               <w:cnfStyle w:val="000000000000" w:firstRow="0" w:lastRow="0" w:firstColumn="0" w:lastColumn="0" w:oddVBand="0" w:evenVBand="0" w:oddHBand="0" w:evenHBand="0" w:firstRowFirstColumn="0" w:firstRowLastColumn="0" w:lastRowFirstColumn="0" w:lastRowLastColumn="0"/>
               <w:rPr>
-                <w:sz w:val="20"/>
+                <w:rFonts w:asciiTheme="minorHAnsi" w:hAnsiTheme="minorHAnsi"/>
+                <w:sz w:val="22"/>
               </w:rPr>
             </w:pPr>
           </w:p>
@@ -7715,7 +8000,8 @@
               <w:jc w:val="center"/>
               <w:cnfStyle w:val="000000100000" w:firstRow="0" w:lastRow="0" w:firstColumn="0" w:lastColumn="0" w:oddVBand="0" w:evenVBand="0" w:oddHBand="1" w:evenHBand="0" w:firstRowFirstColumn="0" w:firstRowLastColumn="0" w:lastRowFirstColumn="0" w:lastRowLastColumn="0"/>
               <w:rPr>
-                <w:sz w:val="20"/>
+                <w:rFonts w:asciiTheme="minorHAnsi" w:hAnsiTheme="minorHAnsi"/>
+                <w:sz w:val="22"/>
               </w:rPr>
             </w:pPr>
           </w:p>
@@ -7848,7 +8134,8 @@
               <w:jc w:val="center"/>
               <w:cnfStyle w:val="000000000000" w:firstRow="0" w:lastRow="0" w:firstColumn="0" w:lastColumn="0" w:oddVBand="0" w:evenVBand="0" w:oddHBand="0" w:evenHBand="0" w:firstRowFirstColumn="0" w:firstRowLastColumn="0" w:lastRowFirstColumn="0" w:lastRowLastColumn="0"/>
               <w:rPr>
-                <w:sz w:val="20"/>
+                <w:rFonts w:asciiTheme="minorHAnsi" w:hAnsiTheme="minorHAnsi"/>
+                <w:sz w:val="22"/>
               </w:rPr>
             </w:pPr>
           </w:p>
@@ -8521,6 +8808,36 @@
       </w:tcPr>
     </w:tblStylePr>
   </w:style>
+  <w:style w:type="paragraph" w:styleId="Textodeglobo">
+    <w:name w:val="Balloon Text"/>
+    <w:basedOn w:val="Normal"/>
+    <w:link w:val="TextodegloboCar"/>
+    <w:uiPriority w:val="99"/>
+    <w:semiHidden/>
+    <w:unhideWhenUsed/>
+    <w:rsid w:val="001351E3"/>
+    <w:pPr>
+      <w:spacing w:before="0" w:after="0" w:line="240" w:lineRule="auto"/>
+    </w:pPr>
+    <w:rPr>
+      <w:rFonts w:ascii="Segoe UI" w:hAnsi="Segoe UI" w:cs="Segoe UI"/>
+      <w:sz w:val="18"/>
+      <w:szCs w:val="18"/>
+    </w:rPr>
+  </w:style>
+  <w:style w:type="character" w:customStyle="1" w:styleId="TextodegloboCar">
+    <w:name w:val="Texto de globo Car"/>
+    <w:basedOn w:val="Fuentedeprrafopredeter"/>
+    <w:link w:val="Textodeglobo"/>
+    <w:uiPriority w:val="99"/>
+    <w:semiHidden/>
+    <w:rsid w:val="001351E3"/>
+    <w:rPr>
+      <w:rFonts w:ascii="Segoe UI" w:hAnsi="Segoe UI" w:cs="Segoe UI"/>
+      <w:sz w:val="18"/>
+      <w:szCs w:val="18"/>
+    </w:rPr>
+  </w:style>
 </w:styles>
 </file>
 

--- a/EDT/EDT.docx
+++ b/EDT/EDT.docx
@@ -1,18 +1,18 @@
 
 <file path=word/document.xml><?xml version="1.0" encoding="utf-8"?>
-<w:document xmlns:wpc="http://schemas.microsoft.com/office/word/2010/wordprocessingCanvas" xmlns:cx="http://schemas.microsoft.com/office/drawing/2014/chartex" xmlns:cx1="http://schemas.microsoft.com/office/drawing/2015/9/8/chartex" xmlns:cx2="http://schemas.microsoft.com/office/drawing/2015/10/21/chartex" xmlns:cx3="http://schemas.microsoft.com/office/drawing/2016/5/9/chartex" xmlns:cx4="http://schemas.microsoft.com/office/drawing/2016/5/10/chartex" xmlns:cx5="http://schemas.microsoft.com/office/drawing/2016/5/11/chartex" xmlns:cx6="http://schemas.microsoft.com/office/drawing/2016/5/12/chartex" xmlns:cx7="http://schemas.microsoft.com/office/drawing/2016/5/13/chartex" xmlns:cx8="http://schemas.microsoft.com/office/drawing/2016/5/14/chartex" xmlns:mc="http://schemas.openxmlformats.org/markup-compatibility/2006" xmlns:aink="http://schemas.microsoft.com/office/drawing/2016/ink" xmlns:am3d="http://schemas.microsoft.com/office/drawing/2017/model3d" xmlns:o="urn:schemas-microsoft-com:office:office" xmlns:r="http://schemas.openxmlformats.org/officeDocument/2006/relationships" xmlns:m="http://schemas.openxmlformats.org/officeDocument/2006/math" xmlns:v="urn:schemas-microsoft-com:vml" xmlns:wp14="http://schemas.microsoft.com/office/word/2010/wordprocessingDrawing" xmlns:wp="http://schemas.openxmlformats.org/drawingml/2006/wordprocessingDrawing" xmlns:w10="urn:schemas-microsoft-com:office:word" xmlns:w="http://schemas.openxmlformats.org/wordprocessingml/2006/main" xmlns:w14="http://schemas.microsoft.com/office/word/2010/wordml" xmlns:w15="http://schemas.microsoft.com/office/word/2012/wordml" xmlns:w16cex="http://schemas.microsoft.com/office/word/2018/wordml/cex" xmlns:w16cid="http://schemas.microsoft.com/office/word/2016/wordml/cid" xmlns:w16="http://schemas.microsoft.com/office/word/2018/wordml" xmlns:w16se="http://schemas.microsoft.com/office/word/2015/wordml/symex" xmlns:wpg="http://schemas.microsoft.com/office/word/2010/wordprocessingGroup" xmlns:wpi="http://schemas.microsoft.com/office/word/2010/wordprocessingInk" xmlns:wne="http://schemas.microsoft.com/office/word/2006/wordml" xmlns:wps="http://schemas.microsoft.com/office/word/2010/wordprocessingShape" mc:Ignorable="w14 w15 w16se w16cid w16 w16cex wp14">
+<w:document xmlns:wpc="http://schemas.microsoft.com/office/word/2010/wordprocessingCanvas" xmlns:mc="http://schemas.openxmlformats.org/markup-compatibility/2006" xmlns:o="urn:schemas-microsoft-com:office:office" xmlns:r="http://schemas.openxmlformats.org/officeDocument/2006/relationships" xmlns:m="http://schemas.openxmlformats.org/officeDocument/2006/math" xmlns:v="urn:schemas-microsoft-com:vml" xmlns:wp14="http://schemas.microsoft.com/office/word/2010/wordprocessingDrawing" xmlns:wp="http://schemas.openxmlformats.org/drawingml/2006/wordprocessingDrawing" xmlns:w10="urn:schemas-microsoft-com:office:word" xmlns:w="http://schemas.openxmlformats.org/wordprocessingml/2006/main" xmlns:w14="http://schemas.microsoft.com/office/word/2010/wordml" xmlns:w15="http://schemas.microsoft.com/office/word/2012/wordml" xmlns:wpg="http://schemas.microsoft.com/office/word/2010/wordprocessingGroup" xmlns:wpi="http://schemas.microsoft.com/office/word/2010/wordprocessingInk" xmlns:wne="http://schemas.microsoft.com/office/word/2006/wordml" xmlns:wps="http://schemas.microsoft.com/office/word/2010/wordprocessingShape" mc:Ignorable="w14 w15 wp14">
   <w:body>
     <w:tbl>
       <w:tblPr>
-        <w:tblStyle w:val="Tablaconcuadrcula4-nfasis1"/>
+        <w:tblStyle w:val="Tabladecuadrcula4-nfasis1"/>
         <w:tblW w:w="11402" w:type="dxa"/>
         <w:tblInd w:w="-1196" w:type="dxa"/>
         <w:tblLook w:val="04A0" w:firstRow="1" w:lastRow="0" w:firstColumn="1" w:lastColumn="0" w:noHBand="0" w:noVBand="1"/>
       </w:tblPr>
       <w:tblGrid>
-        <w:gridCol w:w="1183"/>
+        <w:gridCol w:w="1182"/>
         <w:gridCol w:w="3270"/>
-        <w:gridCol w:w="2623"/>
+        <w:gridCol w:w="2624"/>
         <w:gridCol w:w="1220"/>
         <w:gridCol w:w="1629"/>
         <w:gridCol w:w="1477"/>
@@ -25,7 +25,7 @@
         <w:tc>
           <w:tcPr>
             <w:cnfStyle w:val="001000000000" w:firstRow="0" w:lastRow="0" w:firstColumn="1" w:lastColumn="0" w:oddVBand="0" w:evenVBand="0" w:oddHBand="0" w:evenHBand="0" w:firstRowFirstColumn="0" w:firstRowLastColumn="0" w:lastRowFirstColumn="0" w:lastRowLastColumn="0"/>
-            <w:tcW w:w="1193" w:type="dxa"/>
+            <w:tcW w:w="1182" w:type="dxa"/>
           </w:tcPr>
           <w:p>
             <w:pPr>
@@ -43,7 +43,7 @@
         </w:tc>
         <w:tc>
           <w:tcPr>
-            <w:tcW w:w="3301" w:type="dxa"/>
+            <w:tcW w:w="3270" w:type="dxa"/>
             <w:vMerge w:val="restart"/>
           </w:tcPr>
           <w:p>
@@ -63,7 +63,7 @@
         </w:tc>
         <w:tc>
           <w:tcPr>
-            <w:tcW w:w="2651" w:type="dxa"/>
+            <w:tcW w:w="2624" w:type="dxa"/>
             <w:vMerge w:val="restart"/>
           </w:tcPr>
           <w:p>
@@ -87,7 +87,7 @@
         </w:tc>
         <w:tc>
           <w:tcPr>
-            <w:tcW w:w="1134" w:type="dxa"/>
+            <w:tcW w:w="1220" w:type="dxa"/>
             <w:vMerge w:val="restart"/>
           </w:tcPr>
           <w:p>
@@ -110,7 +110,7 @@
         </w:tc>
         <w:tc>
           <w:tcPr>
-            <w:tcW w:w="3123" w:type="dxa"/>
+            <w:tcW w:w="3106" w:type="dxa"/>
             <w:gridSpan w:val="2"/>
           </w:tcPr>
           <w:p>
@@ -137,7 +137,7 @@
         <w:tc>
           <w:tcPr>
             <w:cnfStyle w:val="001000000000" w:firstRow="0" w:lastRow="0" w:firstColumn="1" w:lastColumn="0" w:oddVBand="0" w:evenVBand="0" w:oddHBand="0" w:evenHBand="0" w:firstRowFirstColumn="0" w:firstRowLastColumn="0" w:lastRowFirstColumn="0" w:lastRowLastColumn="0"/>
-            <w:tcW w:w="1193" w:type="dxa"/>
+            <w:tcW w:w="1182" w:type="dxa"/>
           </w:tcPr>
           <w:p>
             <w:pPr>
@@ -154,7 +154,7 @@
         </w:tc>
         <w:tc>
           <w:tcPr>
-            <w:tcW w:w="3301" w:type="dxa"/>
+            <w:tcW w:w="3270" w:type="dxa"/>
             <w:vMerge/>
           </w:tcPr>
           <w:p>
@@ -167,7 +167,7 @@
         </w:tc>
         <w:tc>
           <w:tcPr>
-            <w:tcW w:w="2651" w:type="dxa"/>
+            <w:tcW w:w="2624" w:type="dxa"/>
             <w:vMerge/>
           </w:tcPr>
           <w:p>
@@ -184,7 +184,7 @@
         </w:tc>
         <w:tc>
           <w:tcPr>
-            <w:tcW w:w="1134" w:type="dxa"/>
+            <w:tcW w:w="1220" w:type="dxa"/>
             <w:vMerge/>
           </w:tcPr>
           <w:p>
@@ -201,7 +201,7 @@
         </w:tc>
         <w:tc>
           <w:tcPr>
-            <w:tcW w:w="1641" w:type="dxa"/>
+            <w:tcW w:w="1629" w:type="dxa"/>
           </w:tcPr>
           <w:p>
             <w:pPr>
@@ -220,7 +220,7 @@
         </w:tc>
         <w:tc>
           <w:tcPr>
-            <w:tcW w:w="1482" w:type="dxa"/>
+            <w:tcW w:w="1477" w:type="dxa"/>
           </w:tcPr>
           <w:p>
             <w:pPr>
@@ -245,7 +245,7 @@
         <w:tc>
           <w:tcPr>
             <w:cnfStyle w:val="001000000000" w:firstRow="0" w:lastRow="0" w:firstColumn="1" w:lastColumn="0" w:oddVBand="0" w:evenVBand="0" w:oddHBand="0" w:evenHBand="0" w:firstRowFirstColumn="0" w:firstRowLastColumn="0" w:lastRowFirstColumn="0" w:lastRowLastColumn="0"/>
-            <w:tcW w:w="1193" w:type="dxa"/>
+            <w:tcW w:w="1182" w:type="dxa"/>
           </w:tcPr>
           <w:p>
             <w:pPr>
@@ -260,7 +260,7 @@
         </w:tc>
         <w:tc>
           <w:tcPr>
-            <w:tcW w:w="3301" w:type="dxa"/>
+            <w:tcW w:w="3270" w:type="dxa"/>
             <w:vAlign w:val="center"/>
           </w:tcPr>
           <w:p>
@@ -285,7 +285,7 @@
         </w:tc>
         <w:tc>
           <w:tcPr>
-            <w:tcW w:w="2651" w:type="dxa"/>
+            <w:tcW w:w="2624" w:type="dxa"/>
           </w:tcPr>
           <w:p>
             <w:pPr>
@@ -309,7 +309,7 @@
         </w:tc>
         <w:tc>
           <w:tcPr>
-            <w:tcW w:w="1134" w:type="dxa"/>
+            <w:tcW w:w="1220" w:type="dxa"/>
           </w:tcPr>
           <w:p>
             <w:pPr>
@@ -322,7 +322,7 @@
         </w:tc>
         <w:tc>
           <w:tcPr>
-            <w:tcW w:w="1641" w:type="dxa"/>
+            <w:tcW w:w="1629" w:type="dxa"/>
             <w:vAlign w:val="center"/>
           </w:tcPr>
           <w:p>
@@ -336,7 +336,7 @@
         </w:tc>
         <w:tc>
           <w:tcPr>
-            <w:tcW w:w="1482" w:type="dxa"/>
+            <w:tcW w:w="1477" w:type="dxa"/>
             <w:vAlign w:val="center"/>
           </w:tcPr>
           <w:p>
@@ -357,7 +357,7 @@
         <w:tc>
           <w:tcPr>
             <w:cnfStyle w:val="001000000000" w:firstRow="0" w:lastRow="0" w:firstColumn="1" w:lastColumn="0" w:oddVBand="0" w:evenVBand="0" w:oddHBand="0" w:evenHBand="0" w:firstRowFirstColumn="0" w:firstRowLastColumn="0" w:lastRowFirstColumn="0" w:lastRowLastColumn="0"/>
-            <w:tcW w:w="1193" w:type="dxa"/>
+            <w:tcW w:w="1182" w:type="dxa"/>
           </w:tcPr>
           <w:p>
             <w:pPr>
@@ -372,7 +372,7 @@
         </w:tc>
         <w:tc>
           <w:tcPr>
-            <w:tcW w:w="3301" w:type="dxa"/>
+            <w:tcW w:w="3270" w:type="dxa"/>
             <w:vAlign w:val="center"/>
           </w:tcPr>
           <w:p>
@@ -397,7 +397,7 @@
         </w:tc>
         <w:tc>
           <w:tcPr>
-            <w:tcW w:w="2651" w:type="dxa"/>
+            <w:tcW w:w="2624" w:type="dxa"/>
           </w:tcPr>
           <w:p>
             <w:pPr>
@@ -414,7 +414,7 @@
         </w:tc>
         <w:tc>
           <w:tcPr>
-            <w:tcW w:w="1134" w:type="dxa"/>
+            <w:tcW w:w="1220" w:type="dxa"/>
           </w:tcPr>
           <w:p>
             <w:pPr>
@@ -434,7 +434,7 @@
         </w:tc>
         <w:tc>
           <w:tcPr>
-            <w:tcW w:w="1641" w:type="dxa"/>
+            <w:tcW w:w="1629" w:type="dxa"/>
             <w:vAlign w:val="center"/>
           </w:tcPr>
           <w:p>
@@ -458,7 +458,7 @@
         </w:tc>
         <w:tc>
           <w:tcPr>
-            <w:tcW w:w="1482" w:type="dxa"/>
+            <w:tcW w:w="1477" w:type="dxa"/>
             <w:vAlign w:val="center"/>
           </w:tcPr>
           <w:p>
@@ -488,7 +488,7 @@
         <w:tc>
           <w:tcPr>
             <w:cnfStyle w:val="001000000000" w:firstRow="0" w:lastRow="0" w:firstColumn="1" w:lastColumn="0" w:oddVBand="0" w:evenVBand="0" w:oddHBand="0" w:evenHBand="0" w:firstRowFirstColumn="0" w:firstRowLastColumn="0" w:lastRowFirstColumn="0" w:lastRowLastColumn="0"/>
-            <w:tcW w:w="1193" w:type="dxa"/>
+            <w:tcW w:w="1182" w:type="dxa"/>
             <w:vAlign w:val="bottom"/>
           </w:tcPr>
           <w:p>
@@ -509,7 +509,7 @@
         </w:tc>
         <w:tc>
           <w:tcPr>
-            <w:tcW w:w="3301" w:type="dxa"/>
+            <w:tcW w:w="3270" w:type="dxa"/>
           </w:tcPr>
           <w:p>
             <w:pPr>
@@ -535,7 +535,7 @@
         </w:tc>
         <w:tc>
           <w:tcPr>
-            <w:tcW w:w="2651" w:type="dxa"/>
+            <w:tcW w:w="2624" w:type="dxa"/>
           </w:tcPr>
           <w:p>
             <w:pPr>
@@ -578,7 +578,55 @@
         </w:tc>
         <w:tc>
           <w:tcPr>
-            <w:tcW w:w="1134" w:type="dxa"/>
+            <w:tcW w:w="1220" w:type="dxa"/>
+          </w:tcPr>
+          <w:p>
+            <w:pPr>
+              <w:spacing w:before="0" w:after="0" w:line="259" w:lineRule="auto"/>
+              <w:ind w:left="96"/>
+              <w:jc w:val="center"/>
+              <w:cnfStyle w:val="000000000000" w:firstRow="0" w:lastRow="0" w:firstColumn="0" w:lastColumn="0" w:oddVBand="0" w:evenVBand="0" w:oddHBand="0" w:evenHBand="0" w:firstRowFirstColumn="0" w:firstRowLastColumn="0" w:lastRowFirstColumn="0" w:lastRowLastColumn="0"/>
+              <w:rPr>
+                <w:rFonts w:ascii="Calibri" w:hAnsi="Calibri"/>
+                <w:color w:val="000000"/>
+                <w:sz w:val="22"/>
+              </w:rPr>
+            </w:pPr>
+            <w:r>
+              <w:rPr>
+                <w:rFonts w:ascii="Calibri" w:hAnsi="Calibri"/>
+                <w:color w:val="000000"/>
+                <w:sz w:val="22"/>
+              </w:rPr>
+              <w:t>6 horas</w:t>
+            </w:r>
+          </w:p>
+          <w:p>
+            <w:pPr>
+              <w:spacing w:before="0" w:after="0" w:line="259" w:lineRule="auto"/>
+              <w:ind w:left="96"/>
+              <w:jc w:val="center"/>
+              <w:cnfStyle w:val="000000000000" w:firstRow="0" w:lastRow="0" w:firstColumn="0" w:lastColumn="0" w:oddVBand="0" w:evenVBand="0" w:oddHBand="0" w:evenHBand="0" w:firstRowFirstColumn="0" w:firstRowLastColumn="0" w:lastRowFirstColumn="0" w:lastRowLastColumn="0"/>
+              <w:rPr>
+                <w:rFonts w:ascii="Calibri" w:hAnsi="Calibri"/>
+                <w:color w:val="000000"/>
+                <w:sz w:val="22"/>
+              </w:rPr>
+            </w:pPr>
+            <w:r>
+              <w:rPr>
+                <w:rFonts w:ascii="Calibri" w:hAnsi="Calibri"/>
+                <w:color w:val="000000"/>
+                <w:sz w:val="22"/>
+              </w:rPr>
+              <w:t>6 horas</w:t>
+            </w:r>
+          </w:p>
+        </w:tc>
+        <w:tc>
+          <w:tcPr>
+            <w:tcW w:w="1629" w:type="dxa"/>
+            <w:vAlign w:val="center"/>
           </w:tcPr>
           <w:p>
             <w:pPr>
@@ -586,25 +634,6 @@
               <w:ind w:left="96"/>
               <w:jc w:val="left"/>
               <w:cnfStyle w:val="000000000000" w:firstRow="0" w:lastRow="0" w:firstColumn="0" w:lastColumn="0" w:oddVBand="0" w:evenVBand="0" w:oddHBand="0" w:evenHBand="0" w:firstRowFirstColumn="0" w:firstRowLastColumn="0" w:lastRowFirstColumn="0" w:lastRowLastColumn="0"/>
-              <w:rPr>
-                <w:rFonts w:ascii="Calibri" w:hAnsi="Calibri"/>
-                <w:color w:val="000000"/>
-                <w:sz w:val="22"/>
-              </w:rPr>
-            </w:pPr>
-          </w:p>
-        </w:tc>
-        <w:tc>
-          <w:tcPr>
-            <w:tcW w:w="1641" w:type="dxa"/>
-            <w:vAlign w:val="center"/>
-          </w:tcPr>
-          <w:p>
-            <w:pPr>
-              <w:spacing w:before="0" w:after="0" w:line="259" w:lineRule="auto"/>
-              <w:ind w:left="96"/>
-              <w:jc w:val="left"/>
-              <w:cnfStyle w:val="000000000000" w:firstRow="0" w:lastRow="0" w:firstColumn="0" w:lastColumn="0" w:oddVBand="0" w:evenVBand="0" w:oddHBand="0" w:evenHBand="0" w:firstRowFirstColumn="0" w:firstRowLastColumn="0" w:lastRowFirstColumn="0" w:lastRowLastColumn="0"/>
             </w:pPr>
             <w:r>
               <w:rPr>
@@ -618,7 +647,7 @@
         </w:tc>
         <w:tc>
           <w:tcPr>
-            <w:tcW w:w="1482" w:type="dxa"/>
+            <w:tcW w:w="1477" w:type="dxa"/>
             <w:vAlign w:val="center"/>
           </w:tcPr>
           <w:p>
@@ -647,7 +676,7 @@
         <w:tc>
           <w:tcPr>
             <w:cnfStyle w:val="001000000000" w:firstRow="0" w:lastRow="0" w:firstColumn="1" w:lastColumn="0" w:oddVBand="0" w:evenVBand="0" w:oddHBand="0" w:evenHBand="0" w:firstRowFirstColumn="0" w:firstRowLastColumn="0" w:lastRowFirstColumn="0" w:lastRowLastColumn="0"/>
-            <w:tcW w:w="1193" w:type="dxa"/>
+            <w:tcW w:w="1182" w:type="dxa"/>
             <w:vAlign w:val="bottom"/>
           </w:tcPr>
           <w:p>
@@ -668,7 +697,7 @@
         </w:tc>
         <w:tc>
           <w:tcPr>
-            <w:tcW w:w="3301" w:type="dxa"/>
+            <w:tcW w:w="3270" w:type="dxa"/>
           </w:tcPr>
           <w:p>
             <w:pPr>
@@ -694,7 +723,7 @@
         </w:tc>
         <w:tc>
           <w:tcPr>
-            <w:tcW w:w="2651" w:type="dxa"/>
+            <w:tcW w:w="2624" w:type="dxa"/>
           </w:tcPr>
           <w:p>
             <w:pPr>
@@ -756,7 +785,76 @@
         </w:tc>
         <w:tc>
           <w:tcPr>
-            <w:tcW w:w="1134" w:type="dxa"/>
+            <w:tcW w:w="1220" w:type="dxa"/>
+          </w:tcPr>
+          <w:p>
+            <w:pPr>
+              <w:spacing w:before="0" w:after="0" w:line="259" w:lineRule="auto"/>
+              <w:ind w:left="96"/>
+              <w:jc w:val="center"/>
+              <w:cnfStyle w:val="000000100000" w:firstRow="0" w:lastRow="0" w:firstColumn="0" w:lastColumn="0" w:oddVBand="0" w:evenVBand="0" w:oddHBand="1" w:evenHBand="0" w:firstRowFirstColumn="0" w:firstRowLastColumn="0" w:lastRowFirstColumn="0" w:lastRowLastColumn="0"/>
+              <w:rPr>
+                <w:rFonts w:ascii="Calibri" w:hAnsi="Calibri"/>
+                <w:color w:val="000000"/>
+                <w:sz w:val="22"/>
+              </w:rPr>
+            </w:pPr>
+            <w:r>
+              <w:rPr>
+                <w:rFonts w:ascii="Calibri" w:hAnsi="Calibri"/>
+                <w:color w:val="000000"/>
+                <w:sz w:val="22"/>
+              </w:rPr>
+              <w:t>3 horas</w:t>
+            </w:r>
+          </w:p>
+          <w:p>
+            <w:pPr>
+              <w:spacing w:before="0" w:after="0" w:line="259" w:lineRule="auto"/>
+              <w:ind w:left="96"/>
+              <w:jc w:val="center"/>
+              <w:cnfStyle w:val="000000100000" w:firstRow="0" w:lastRow="0" w:firstColumn="0" w:lastColumn="0" w:oddVBand="0" w:evenVBand="0" w:oddHBand="1" w:evenHBand="0" w:firstRowFirstColumn="0" w:firstRowLastColumn="0" w:lastRowFirstColumn="0" w:lastRowLastColumn="0"/>
+              <w:rPr>
+                <w:rFonts w:ascii="Calibri" w:hAnsi="Calibri"/>
+                <w:color w:val="000000"/>
+                <w:sz w:val="22"/>
+              </w:rPr>
+            </w:pPr>
+            <w:r>
+              <w:rPr>
+                <w:rFonts w:ascii="Calibri" w:hAnsi="Calibri"/>
+                <w:color w:val="000000"/>
+                <w:sz w:val="22"/>
+              </w:rPr>
+              <w:t>3 horas</w:t>
+            </w:r>
+          </w:p>
+          <w:p>
+            <w:pPr>
+              <w:spacing w:before="0" w:after="0" w:line="259" w:lineRule="auto"/>
+              <w:ind w:left="96"/>
+              <w:jc w:val="center"/>
+              <w:cnfStyle w:val="000000100000" w:firstRow="0" w:lastRow="0" w:firstColumn="0" w:lastColumn="0" w:oddVBand="0" w:evenVBand="0" w:oddHBand="1" w:evenHBand="0" w:firstRowFirstColumn="0" w:firstRowLastColumn="0" w:lastRowFirstColumn="0" w:lastRowLastColumn="0"/>
+              <w:rPr>
+                <w:rFonts w:ascii="Calibri" w:hAnsi="Calibri"/>
+                <w:color w:val="000000"/>
+                <w:sz w:val="22"/>
+              </w:rPr>
+            </w:pPr>
+            <w:r>
+              <w:rPr>
+                <w:rFonts w:ascii="Calibri" w:hAnsi="Calibri"/>
+                <w:color w:val="000000"/>
+                <w:sz w:val="22"/>
+              </w:rPr>
+              <w:t>3 horas</w:t>
+            </w:r>
+          </w:p>
+        </w:tc>
+        <w:tc>
+          <w:tcPr>
+            <w:tcW w:w="1629" w:type="dxa"/>
+            <w:vAlign w:val="center"/>
           </w:tcPr>
           <w:p>
             <w:pPr>
@@ -764,25 +862,6 @@
               <w:ind w:left="96"/>
               <w:jc w:val="left"/>
               <w:cnfStyle w:val="000000100000" w:firstRow="0" w:lastRow="0" w:firstColumn="0" w:lastColumn="0" w:oddVBand="0" w:evenVBand="0" w:oddHBand="1" w:evenHBand="0" w:firstRowFirstColumn="0" w:firstRowLastColumn="0" w:lastRowFirstColumn="0" w:lastRowLastColumn="0"/>
-              <w:rPr>
-                <w:rFonts w:ascii="Calibri" w:hAnsi="Calibri"/>
-                <w:color w:val="000000"/>
-                <w:sz w:val="22"/>
-              </w:rPr>
-            </w:pPr>
-          </w:p>
-        </w:tc>
-        <w:tc>
-          <w:tcPr>
-            <w:tcW w:w="1641" w:type="dxa"/>
-            <w:vAlign w:val="center"/>
-          </w:tcPr>
-          <w:p>
-            <w:pPr>
-              <w:spacing w:before="0" w:after="0" w:line="259" w:lineRule="auto"/>
-              <w:ind w:left="96"/>
-              <w:jc w:val="left"/>
-              <w:cnfStyle w:val="000000100000" w:firstRow="0" w:lastRow="0" w:firstColumn="0" w:lastColumn="0" w:oddVBand="0" w:evenVBand="0" w:oddHBand="1" w:evenHBand="0" w:firstRowFirstColumn="0" w:firstRowLastColumn="0" w:lastRowFirstColumn="0" w:lastRowLastColumn="0"/>
             </w:pPr>
             <w:r>
               <w:rPr>
@@ -796,7 +875,7 @@
         </w:tc>
         <w:tc>
           <w:tcPr>
-            <w:tcW w:w="1482" w:type="dxa"/>
+            <w:tcW w:w="1477" w:type="dxa"/>
             <w:vAlign w:val="center"/>
           </w:tcPr>
           <w:p>
@@ -824,7 +903,7 @@
         <w:tc>
           <w:tcPr>
             <w:cnfStyle w:val="001000000000" w:firstRow="0" w:lastRow="0" w:firstColumn="1" w:lastColumn="0" w:oddVBand="0" w:evenVBand="0" w:oddHBand="0" w:evenHBand="0" w:firstRowFirstColumn="0" w:firstRowLastColumn="0" w:lastRowFirstColumn="0" w:lastRowLastColumn="0"/>
-            <w:tcW w:w="1193" w:type="dxa"/>
+            <w:tcW w:w="1182" w:type="dxa"/>
             <w:vAlign w:val="bottom"/>
           </w:tcPr>
           <w:p>
@@ -845,7 +924,7 @@
         </w:tc>
         <w:tc>
           <w:tcPr>
-            <w:tcW w:w="3301" w:type="dxa"/>
+            <w:tcW w:w="3270" w:type="dxa"/>
           </w:tcPr>
           <w:p>
             <w:pPr>
@@ -871,7 +950,7 @@
         </w:tc>
         <w:tc>
           <w:tcPr>
-            <w:tcW w:w="2651" w:type="dxa"/>
+            <w:tcW w:w="2624" w:type="dxa"/>
           </w:tcPr>
           <w:p>
             <w:pPr>
@@ -895,7 +974,34 @@
         </w:tc>
         <w:tc>
           <w:tcPr>
-            <w:tcW w:w="1134" w:type="dxa"/>
+            <w:tcW w:w="1220" w:type="dxa"/>
+          </w:tcPr>
+          <w:p>
+            <w:pPr>
+              <w:spacing w:before="0" w:after="0" w:line="259" w:lineRule="auto"/>
+              <w:ind w:left="96"/>
+              <w:jc w:val="center"/>
+              <w:cnfStyle w:val="000000000000" w:firstRow="0" w:lastRow="0" w:firstColumn="0" w:lastColumn="0" w:oddVBand="0" w:evenVBand="0" w:oddHBand="0" w:evenHBand="0" w:firstRowFirstColumn="0" w:firstRowLastColumn="0" w:lastRowFirstColumn="0" w:lastRowLastColumn="0"/>
+              <w:rPr>
+                <w:rFonts w:ascii="Calibri" w:hAnsi="Calibri"/>
+                <w:color w:val="000000"/>
+                <w:sz w:val="22"/>
+              </w:rPr>
+            </w:pPr>
+            <w:r>
+              <w:rPr>
+                <w:rFonts w:ascii="Calibri" w:hAnsi="Calibri"/>
+                <w:color w:val="000000"/>
+                <w:sz w:val="22"/>
+              </w:rPr>
+              <w:t>6 horas</w:t>
+            </w:r>
+          </w:p>
+        </w:tc>
+        <w:tc>
+          <w:tcPr>
+            <w:tcW w:w="1629" w:type="dxa"/>
+            <w:vAlign w:val="center"/>
           </w:tcPr>
           <w:p>
             <w:pPr>
@@ -903,25 +1009,6 @@
               <w:ind w:left="96"/>
               <w:jc w:val="left"/>
               <w:cnfStyle w:val="000000000000" w:firstRow="0" w:lastRow="0" w:firstColumn="0" w:lastColumn="0" w:oddVBand="0" w:evenVBand="0" w:oddHBand="0" w:evenHBand="0" w:firstRowFirstColumn="0" w:firstRowLastColumn="0" w:lastRowFirstColumn="0" w:lastRowLastColumn="0"/>
-              <w:rPr>
-                <w:rFonts w:ascii="Calibri" w:hAnsi="Calibri"/>
-                <w:color w:val="000000"/>
-                <w:sz w:val="22"/>
-              </w:rPr>
-            </w:pPr>
-          </w:p>
-        </w:tc>
-        <w:tc>
-          <w:tcPr>
-            <w:tcW w:w="1641" w:type="dxa"/>
-            <w:vAlign w:val="center"/>
-          </w:tcPr>
-          <w:p>
-            <w:pPr>
-              <w:spacing w:before="0" w:after="0" w:line="259" w:lineRule="auto"/>
-              <w:ind w:left="96"/>
-              <w:jc w:val="left"/>
-              <w:cnfStyle w:val="000000000000" w:firstRow="0" w:lastRow="0" w:firstColumn="0" w:lastColumn="0" w:oddVBand="0" w:evenVBand="0" w:oddHBand="0" w:evenHBand="0" w:firstRowFirstColumn="0" w:firstRowLastColumn="0" w:lastRowFirstColumn="0" w:lastRowLastColumn="0"/>
             </w:pPr>
             <w:r>
               <w:rPr>
@@ -935,7 +1022,7 @@
         </w:tc>
         <w:tc>
           <w:tcPr>
-            <w:tcW w:w="1482" w:type="dxa"/>
+            <w:tcW w:w="1477" w:type="dxa"/>
             <w:vAlign w:val="center"/>
           </w:tcPr>
           <w:p>
@@ -964,7 +1051,7 @@
         <w:tc>
           <w:tcPr>
             <w:cnfStyle w:val="001000000000" w:firstRow="0" w:lastRow="0" w:firstColumn="1" w:lastColumn="0" w:oddVBand="0" w:evenVBand="0" w:oddHBand="0" w:evenHBand="0" w:firstRowFirstColumn="0" w:firstRowLastColumn="0" w:lastRowFirstColumn="0" w:lastRowLastColumn="0"/>
-            <w:tcW w:w="1193" w:type="dxa"/>
+            <w:tcW w:w="1182" w:type="dxa"/>
             <w:vAlign w:val="bottom"/>
           </w:tcPr>
           <w:p>
@@ -988,7 +1075,7 @@
         </w:tc>
         <w:tc>
           <w:tcPr>
-            <w:tcW w:w="3301" w:type="dxa"/>
+            <w:tcW w:w="3270" w:type="dxa"/>
           </w:tcPr>
           <w:p>
             <w:pPr>
@@ -1014,7 +1101,7 @@
         </w:tc>
         <w:tc>
           <w:tcPr>
-            <w:tcW w:w="2651" w:type="dxa"/>
+            <w:tcW w:w="2624" w:type="dxa"/>
           </w:tcPr>
           <w:p>
             <w:pPr>
@@ -1057,7 +1144,55 @@
         </w:tc>
         <w:tc>
           <w:tcPr>
-            <w:tcW w:w="1134" w:type="dxa"/>
+            <w:tcW w:w="1220" w:type="dxa"/>
+          </w:tcPr>
+          <w:p>
+            <w:pPr>
+              <w:spacing w:before="0" w:after="0" w:line="259" w:lineRule="auto"/>
+              <w:ind w:left="96"/>
+              <w:jc w:val="center"/>
+              <w:cnfStyle w:val="000000100000" w:firstRow="0" w:lastRow="0" w:firstColumn="0" w:lastColumn="0" w:oddVBand="0" w:evenVBand="0" w:oddHBand="1" w:evenHBand="0" w:firstRowFirstColumn="0" w:firstRowLastColumn="0" w:lastRowFirstColumn="0" w:lastRowLastColumn="0"/>
+              <w:rPr>
+                <w:rFonts w:ascii="Calibri" w:hAnsi="Calibri"/>
+                <w:color w:val="000000"/>
+                <w:sz w:val="22"/>
+              </w:rPr>
+            </w:pPr>
+            <w:r>
+              <w:rPr>
+                <w:rFonts w:ascii="Calibri" w:hAnsi="Calibri"/>
+                <w:color w:val="000000"/>
+                <w:sz w:val="22"/>
+              </w:rPr>
+              <w:t>12 horas</w:t>
+            </w:r>
+          </w:p>
+          <w:p>
+            <w:pPr>
+              <w:spacing w:before="0" w:after="0" w:line="259" w:lineRule="auto"/>
+              <w:ind w:left="96"/>
+              <w:jc w:val="center"/>
+              <w:cnfStyle w:val="000000100000" w:firstRow="0" w:lastRow="0" w:firstColumn="0" w:lastColumn="0" w:oddVBand="0" w:evenVBand="0" w:oddHBand="1" w:evenHBand="0" w:firstRowFirstColumn="0" w:firstRowLastColumn="0" w:lastRowFirstColumn="0" w:lastRowLastColumn="0"/>
+              <w:rPr>
+                <w:rFonts w:ascii="Calibri" w:hAnsi="Calibri"/>
+                <w:color w:val="000000"/>
+                <w:sz w:val="22"/>
+              </w:rPr>
+            </w:pPr>
+            <w:r>
+              <w:rPr>
+                <w:rFonts w:ascii="Calibri" w:hAnsi="Calibri"/>
+                <w:color w:val="000000"/>
+                <w:sz w:val="22"/>
+              </w:rPr>
+              <w:t>12 horas</w:t>
+            </w:r>
+          </w:p>
+        </w:tc>
+        <w:tc>
+          <w:tcPr>
+            <w:tcW w:w="1629" w:type="dxa"/>
+            <w:vAlign w:val="center"/>
           </w:tcPr>
           <w:p>
             <w:pPr>
@@ -1065,25 +1200,6 @@
               <w:ind w:left="96"/>
               <w:jc w:val="left"/>
               <w:cnfStyle w:val="000000100000" w:firstRow="0" w:lastRow="0" w:firstColumn="0" w:lastColumn="0" w:oddVBand="0" w:evenVBand="0" w:oddHBand="1" w:evenHBand="0" w:firstRowFirstColumn="0" w:firstRowLastColumn="0" w:lastRowFirstColumn="0" w:lastRowLastColumn="0"/>
-              <w:rPr>
-                <w:rFonts w:ascii="Calibri" w:hAnsi="Calibri"/>
-                <w:color w:val="000000"/>
-                <w:sz w:val="22"/>
-              </w:rPr>
-            </w:pPr>
-          </w:p>
-        </w:tc>
-        <w:tc>
-          <w:tcPr>
-            <w:tcW w:w="1641" w:type="dxa"/>
-            <w:vAlign w:val="center"/>
-          </w:tcPr>
-          <w:p>
-            <w:pPr>
-              <w:spacing w:before="0" w:after="0" w:line="259" w:lineRule="auto"/>
-              <w:ind w:left="96"/>
-              <w:jc w:val="left"/>
-              <w:cnfStyle w:val="000000100000" w:firstRow="0" w:lastRow="0" w:firstColumn="0" w:lastColumn="0" w:oddVBand="0" w:evenVBand="0" w:oddHBand="1" w:evenHBand="0" w:firstRowFirstColumn="0" w:firstRowLastColumn="0" w:lastRowFirstColumn="0" w:lastRowLastColumn="0"/>
             </w:pPr>
             <w:r>
               <w:rPr>
@@ -1097,7 +1213,7 @@
         </w:tc>
         <w:tc>
           <w:tcPr>
-            <w:tcW w:w="1482" w:type="dxa"/>
+            <w:tcW w:w="1477" w:type="dxa"/>
             <w:vAlign w:val="center"/>
           </w:tcPr>
           <w:p>
@@ -1135,7 +1251,7 @@
         <w:tc>
           <w:tcPr>
             <w:cnfStyle w:val="001000000000" w:firstRow="0" w:lastRow="0" w:firstColumn="1" w:lastColumn="0" w:oddVBand="0" w:evenVBand="0" w:oddHBand="0" w:evenHBand="0" w:firstRowFirstColumn="0" w:firstRowLastColumn="0" w:lastRowFirstColumn="0" w:lastRowLastColumn="0"/>
-            <w:tcW w:w="1193" w:type="dxa"/>
+            <w:tcW w:w="1182" w:type="dxa"/>
             <w:vAlign w:val="bottom"/>
           </w:tcPr>
           <w:p>
@@ -1159,7 +1275,7 @@
         </w:tc>
         <w:tc>
           <w:tcPr>
-            <w:tcW w:w="3301" w:type="dxa"/>
+            <w:tcW w:w="3270" w:type="dxa"/>
           </w:tcPr>
           <w:p>
             <w:pPr>
@@ -1185,7 +1301,7 @@
         </w:tc>
         <w:tc>
           <w:tcPr>
-            <w:tcW w:w="2651" w:type="dxa"/>
+            <w:tcW w:w="2624" w:type="dxa"/>
           </w:tcPr>
           <w:p>
             <w:pPr>
@@ -1209,7 +1325,34 @@
         </w:tc>
         <w:tc>
           <w:tcPr>
-            <w:tcW w:w="1134" w:type="dxa"/>
+            <w:tcW w:w="1220" w:type="dxa"/>
+          </w:tcPr>
+          <w:p>
+            <w:pPr>
+              <w:spacing w:before="0" w:after="0" w:line="259" w:lineRule="auto"/>
+              <w:ind w:left="96"/>
+              <w:jc w:val="center"/>
+              <w:cnfStyle w:val="000000000000" w:firstRow="0" w:lastRow="0" w:firstColumn="0" w:lastColumn="0" w:oddVBand="0" w:evenVBand="0" w:oddHBand="0" w:evenHBand="0" w:firstRowFirstColumn="0" w:firstRowLastColumn="0" w:lastRowFirstColumn="0" w:lastRowLastColumn="0"/>
+              <w:rPr>
+                <w:rFonts w:ascii="Calibri" w:hAnsi="Calibri"/>
+                <w:color w:val="000000"/>
+                <w:sz w:val="22"/>
+              </w:rPr>
+            </w:pPr>
+            <w:r>
+              <w:rPr>
+                <w:rFonts w:ascii="Calibri" w:hAnsi="Calibri"/>
+                <w:color w:val="000000"/>
+                <w:sz w:val="22"/>
+              </w:rPr>
+              <w:t xml:space="preserve">6 horas </w:t>
+            </w:r>
+          </w:p>
+        </w:tc>
+        <w:tc>
+          <w:tcPr>
+            <w:tcW w:w="1629" w:type="dxa"/>
+            <w:vAlign w:val="center"/>
           </w:tcPr>
           <w:p>
             <w:pPr>
@@ -1217,25 +1360,6 @@
               <w:ind w:left="96"/>
               <w:jc w:val="left"/>
               <w:cnfStyle w:val="000000000000" w:firstRow="0" w:lastRow="0" w:firstColumn="0" w:lastColumn="0" w:oddVBand="0" w:evenVBand="0" w:oddHBand="0" w:evenHBand="0" w:firstRowFirstColumn="0" w:firstRowLastColumn="0" w:lastRowFirstColumn="0" w:lastRowLastColumn="0"/>
-              <w:rPr>
-                <w:rFonts w:ascii="Calibri" w:hAnsi="Calibri"/>
-                <w:color w:val="000000"/>
-                <w:sz w:val="22"/>
-              </w:rPr>
-            </w:pPr>
-          </w:p>
-        </w:tc>
-        <w:tc>
-          <w:tcPr>
-            <w:tcW w:w="1641" w:type="dxa"/>
-            <w:vAlign w:val="center"/>
-          </w:tcPr>
-          <w:p>
-            <w:pPr>
-              <w:spacing w:before="0" w:after="0" w:line="259" w:lineRule="auto"/>
-              <w:ind w:left="96"/>
-              <w:jc w:val="left"/>
-              <w:cnfStyle w:val="000000000000" w:firstRow="0" w:lastRow="0" w:firstColumn="0" w:lastColumn="0" w:oddVBand="0" w:evenVBand="0" w:oddHBand="0" w:evenHBand="0" w:firstRowFirstColumn="0" w:firstRowLastColumn="0" w:lastRowFirstColumn="0" w:lastRowLastColumn="0"/>
             </w:pPr>
             <w:r>
               <w:rPr>
@@ -1249,7 +1373,7 @@
         </w:tc>
         <w:tc>
           <w:tcPr>
-            <w:tcW w:w="1482" w:type="dxa"/>
+            <w:tcW w:w="1477" w:type="dxa"/>
             <w:vAlign w:val="center"/>
           </w:tcPr>
           <w:p>
@@ -1278,7 +1402,7 @@
         <w:tc>
           <w:tcPr>
             <w:cnfStyle w:val="001000000000" w:firstRow="0" w:lastRow="0" w:firstColumn="1" w:lastColumn="0" w:oddVBand="0" w:evenVBand="0" w:oddHBand="0" w:evenHBand="0" w:firstRowFirstColumn="0" w:firstRowLastColumn="0" w:lastRowFirstColumn="0" w:lastRowLastColumn="0"/>
-            <w:tcW w:w="1193" w:type="dxa"/>
+            <w:tcW w:w="1182" w:type="dxa"/>
             <w:vAlign w:val="bottom"/>
           </w:tcPr>
           <w:p>
@@ -1302,7 +1426,7 @@
         </w:tc>
         <w:tc>
           <w:tcPr>
-            <w:tcW w:w="3301" w:type="dxa"/>
+            <w:tcW w:w="3270" w:type="dxa"/>
           </w:tcPr>
           <w:p>
             <w:pPr>
@@ -1328,7 +1452,7 @@
         </w:tc>
         <w:tc>
           <w:tcPr>
-            <w:tcW w:w="2651" w:type="dxa"/>
+            <w:tcW w:w="2624" w:type="dxa"/>
           </w:tcPr>
           <w:p>
             <w:pPr>
@@ -1371,7 +1495,55 @@
         </w:tc>
         <w:tc>
           <w:tcPr>
-            <w:tcW w:w="1134" w:type="dxa"/>
+            <w:tcW w:w="1220" w:type="dxa"/>
+          </w:tcPr>
+          <w:p>
+            <w:pPr>
+              <w:spacing w:before="0" w:after="0" w:line="259" w:lineRule="auto"/>
+              <w:ind w:left="96"/>
+              <w:jc w:val="center"/>
+              <w:cnfStyle w:val="000000100000" w:firstRow="0" w:lastRow="0" w:firstColumn="0" w:lastColumn="0" w:oddVBand="0" w:evenVBand="0" w:oddHBand="1" w:evenHBand="0" w:firstRowFirstColumn="0" w:firstRowLastColumn="0" w:lastRowFirstColumn="0" w:lastRowLastColumn="0"/>
+              <w:rPr>
+                <w:rFonts w:ascii="Calibri" w:hAnsi="Calibri"/>
+                <w:color w:val="000000"/>
+                <w:sz w:val="22"/>
+              </w:rPr>
+            </w:pPr>
+            <w:r>
+              <w:rPr>
+                <w:rFonts w:ascii="Calibri" w:hAnsi="Calibri"/>
+                <w:color w:val="000000"/>
+                <w:sz w:val="22"/>
+              </w:rPr>
+              <w:t>15 horas</w:t>
+            </w:r>
+          </w:p>
+          <w:p>
+            <w:pPr>
+              <w:spacing w:before="0" w:after="0" w:line="259" w:lineRule="auto"/>
+              <w:ind w:left="96"/>
+              <w:jc w:val="center"/>
+              <w:cnfStyle w:val="000000100000" w:firstRow="0" w:lastRow="0" w:firstColumn="0" w:lastColumn="0" w:oddVBand="0" w:evenVBand="0" w:oddHBand="1" w:evenHBand="0" w:firstRowFirstColumn="0" w:firstRowLastColumn="0" w:lastRowFirstColumn="0" w:lastRowLastColumn="0"/>
+              <w:rPr>
+                <w:rFonts w:ascii="Calibri" w:hAnsi="Calibri"/>
+                <w:color w:val="000000"/>
+                <w:sz w:val="22"/>
+              </w:rPr>
+            </w:pPr>
+            <w:r>
+              <w:rPr>
+                <w:rFonts w:ascii="Calibri" w:hAnsi="Calibri"/>
+                <w:color w:val="000000"/>
+                <w:sz w:val="22"/>
+              </w:rPr>
+              <w:t>16 horas</w:t>
+            </w:r>
+          </w:p>
+        </w:tc>
+        <w:tc>
+          <w:tcPr>
+            <w:tcW w:w="1629" w:type="dxa"/>
+            <w:vAlign w:val="center"/>
           </w:tcPr>
           <w:p>
             <w:pPr>
@@ -1379,25 +1551,6 @@
               <w:ind w:left="96"/>
               <w:jc w:val="left"/>
               <w:cnfStyle w:val="000000100000" w:firstRow="0" w:lastRow="0" w:firstColumn="0" w:lastColumn="0" w:oddVBand="0" w:evenVBand="0" w:oddHBand="1" w:evenHBand="0" w:firstRowFirstColumn="0" w:firstRowLastColumn="0" w:lastRowFirstColumn="0" w:lastRowLastColumn="0"/>
-              <w:rPr>
-                <w:rFonts w:ascii="Calibri" w:hAnsi="Calibri"/>
-                <w:color w:val="000000"/>
-                <w:sz w:val="22"/>
-              </w:rPr>
-            </w:pPr>
-          </w:p>
-        </w:tc>
-        <w:tc>
-          <w:tcPr>
-            <w:tcW w:w="1641" w:type="dxa"/>
-            <w:vAlign w:val="center"/>
-          </w:tcPr>
-          <w:p>
-            <w:pPr>
-              <w:spacing w:before="0" w:after="0" w:line="259" w:lineRule="auto"/>
-              <w:ind w:left="96"/>
-              <w:jc w:val="left"/>
-              <w:cnfStyle w:val="000000100000" w:firstRow="0" w:lastRow="0" w:firstColumn="0" w:lastColumn="0" w:oddVBand="0" w:evenVBand="0" w:oddHBand="1" w:evenHBand="0" w:firstRowFirstColumn="0" w:firstRowLastColumn="0" w:lastRowFirstColumn="0" w:lastRowLastColumn="0"/>
             </w:pPr>
             <w:r>
               <w:rPr>
@@ -1411,7 +1564,7 @@
         </w:tc>
         <w:tc>
           <w:tcPr>
-            <w:tcW w:w="1482" w:type="dxa"/>
+            <w:tcW w:w="1477" w:type="dxa"/>
             <w:vAlign w:val="center"/>
           </w:tcPr>
           <w:p>
@@ -1439,7 +1592,7 @@
         <w:tc>
           <w:tcPr>
             <w:cnfStyle w:val="001000000000" w:firstRow="0" w:lastRow="0" w:firstColumn="1" w:lastColumn="0" w:oddVBand="0" w:evenVBand="0" w:oddHBand="0" w:evenHBand="0" w:firstRowFirstColumn="0" w:firstRowLastColumn="0" w:lastRowFirstColumn="0" w:lastRowLastColumn="0"/>
-            <w:tcW w:w="1193" w:type="dxa"/>
+            <w:tcW w:w="1182" w:type="dxa"/>
             <w:vAlign w:val="bottom"/>
           </w:tcPr>
           <w:p>
@@ -1463,7 +1616,7 @@
         </w:tc>
         <w:tc>
           <w:tcPr>
-            <w:tcW w:w="3301" w:type="dxa"/>
+            <w:tcW w:w="3270" w:type="dxa"/>
           </w:tcPr>
           <w:p>
             <w:pPr>
@@ -1489,7 +1642,7 @@
         </w:tc>
         <w:tc>
           <w:tcPr>
-            <w:tcW w:w="2651" w:type="dxa"/>
+            <w:tcW w:w="2624" w:type="dxa"/>
           </w:tcPr>
           <w:p>
             <w:pPr>
@@ -1532,7 +1685,55 @@
         </w:tc>
         <w:tc>
           <w:tcPr>
-            <w:tcW w:w="1134" w:type="dxa"/>
+            <w:tcW w:w="1220" w:type="dxa"/>
+          </w:tcPr>
+          <w:p>
+            <w:pPr>
+              <w:spacing w:before="0" w:after="0" w:line="259" w:lineRule="auto"/>
+              <w:ind w:left="96"/>
+              <w:jc w:val="center"/>
+              <w:cnfStyle w:val="000000000000" w:firstRow="0" w:lastRow="0" w:firstColumn="0" w:lastColumn="0" w:oddVBand="0" w:evenVBand="0" w:oddHBand="0" w:evenHBand="0" w:firstRowFirstColumn="0" w:firstRowLastColumn="0" w:lastRowFirstColumn="0" w:lastRowLastColumn="0"/>
+              <w:rPr>
+                <w:rFonts w:ascii="Calibri" w:hAnsi="Calibri"/>
+                <w:color w:val="000000"/>
+                <w:sz w:val="22"/>
+              </w:rPr>
+            </w:pPr>
+            <w:r>
+              <w:rPr>
+                <w:rFonts w:ascii="Calibri" w:hAnsi="Calibri"/>
+                <w:color w:val="000000"/>
+                <w:sz w:val="22"/>
+              </w:rPr>
+              <w:t>12 horas</w:t>
+            </w:r>
+          </w:p>
+          <w:p>
+            <w:pPr>
+              <w:spacing w:before="0" w:after="0" w:line="259" w:lineRule="auto"/>
+              <w:ind w:left="96"/>
+              <w:jc w:val="center"/>
+              <w:cnfStyle w:val="000000000000" w:firstRow="0" w:lastRow="0" w:firstColumn="0" w:lastColumn="0" w:oddVBand="0" w:evenVBand="0" w:oddHBand="0" w:evenHBand="0" w:firstRowFirstColumn="0" w:firstRowLastColumn="0" w:lastRowFirstColumn="0" w:lastRowLastColumn="0"/>
+              <w:rPr>
+                <w:rFonts w:ascii="Calibri" w:hAnsi="Calibri"/>
+                <w:color w:val="000000"/>
+                <w:sz w:val="22"/>
+              </w:rPr>
+            </w:pPr>
+            <w:r>
+              <w:rPr>
+                <w:rFonts w:ascii="Calibri" w:hAnsi="Calibri"/>
+                <w:color w:val="000000"/>
+                <w:sz w:val="22"/>
+              </w:rPr>
+              <w:t>12 horas</w:t>
+            </w:r>
+          </w:p>
+        </w:tc>
+        <w:tc>
+          <w:tcPr>
+            <w:tcW w:w="1629" w:type="dxa"/>
+            <w:vAlign w:val="center"/>
           </w:tcPr>
           <w:p>
             <w:pPr>
@@ -1540,25 +1741,6 @@
               <w:ind w:left="96"/>
               <w:jc w:val="left"/>
               <w:cnfStyle w:val="000000000000" w:firstRow="0" w:lastRow="0" w:firstColumn="0" w:lastColumn="0" w:oddVBand="0" w:evenVBand="0" w:oddHBand="0" w:evenHBand="0" w:firstRowFirstColumn="0" w:firstRowLastColumn="0" w:lastRowFirstColumn="0" w:lastRowLastColumn="0"/>
-              <w:rPr>
-                <w:rFonts w:ascii="Calibri" w:hAnsi="Calibri"/>
-                <w:color w:val="000000"/>
-                <w:sz w:val="22"/>
-              </w:rPr>
-            </w:pPr>
-          </w:p>
-        </w:tc>
-        <w:tc>
-          <w:tcPr>
-            <w:tcW w:w="1641" w:type="dxa"/>
-            <w:vAlign w:val="center"/>
-          </w:tcPr>
-          <w:p>
-            <w:pPr>
-              <w:spacing w:before="0" w:after="0" w:line="259" w:lineRule="auto"/>
-              <w:ind w:left="96"/>
-              <w:jc w:val="left"/>
-              <w:cnfStyle w:val="000000000000" w:firstRow="0" w:lastRow="0" w:firstColumn="0" w:lastColumn="0" w:oddVBand="0" w:evenVBand="0" w:oddHBand="0" w:evenHBand="0" w:firstRowFirstColumn="0" w:firstRowLastColumn="0" w:lastRowFirstColumn="0" w:lastRowLastColumn="0"/>
             </w:pPr>
             <w:r>
               <w:rPr>
@@ -1572,7 +1754,7 @@
         </w:tc>
         <w:tc>
           <w:tcPr>
-            <w:tcW w:w="1482" w:type="dxa"/>
+            <w:tcW w:w="1477" w:type="dxa"/>
             <w:vAlign w:val="center"/>
           </w:tcPr>
           <w:p>
@@ -1601,7 +1783,7 @@
         <w:tc>
           <w:tcPr>
             <w:cnfStyle w:val="001000000000" w:firstRow="0" w:lastRow="0" w:firstColumn="1" w:lastColumn="0" w:oddVBand="0" w:evenVBand="0" w:oddHBand="0" w:evenHBand="0" w:firstRowFirstColumn="0" w:firstRowLastColumn="0" w:lastRowFirstColumn="0" w:lastRowLastColumn="0"/>
-            <w:tcW w:w="1193" w:type="dxa"/>
+            <w:tcW w:w="1182" w:type="dxa"/>
             <w:vAlign w:val="bottom"/>
           </w:tcPr>
           <w:p>
@@ -1625,7 +1807,7 @@
         </w:tc>
         <w:tc>
           <w:tcPr>
-            <w:tcW w:w="3301" w:type="dxa"/>
+            <w:tcW w:w="3270" w:type="dxa"/>
           </w:tcPr>
           <w:p>
             <w:pPr>
@@ -1651,7 +1833,7 @@
         </w:tc>
         <w:tc>
           <w:tcPr>
-            <w:tcW w:w="2651" w:type="dxa"/>
+            <w:tcW w:w="2624" w:type="dxa"/>
           </w:tcPr>
           <w:p>
             <w:pPr>
@@ -1694,7 +1876,55 @@
         </w:tc>
         <w:tc>
           <w:tcPr>
-            <w:tcW w:w="1134" w:type="dxa"/>
+            <w:tcW w:w="1220" w:type="dxa"/>
+          </w:tcPr>
+          <w:p>
+            <w:pPr>
+              <w:spacing w:before="0" w:after="0" w:line="259" w:lineRule="auto"/>
+              <w:ind w:left="96"/>
+              <w:jc w:val="center"/>
+              <w:cnfStyle w:val="000000100000" w:firstRow="0" w:lastRow="0" w:firstColumn="0" w:lastColumn="0" w:oddVBand="0" w:evenVBand="0" w:oddHBand="1" w:evenHBand="0" w:firstRowFirstColumn="0" w:firstRowLastColumn="0" w:lastRowFirstColumn="0" w:lastRowLastColumn="0"/>
+              <w:rPr>
+                <w:rFonts w:ascii="Calibri" w:hAnsi="Calibri"/>
+                <w:color w:val="000000"/>
+                <w:sz w:val="22"/>
+              </w:rPr>
+            </w:pPr>
+            <w:r>
+              <w:rPr>
+                <w:rFonts w:ascii="Calibri" w:hAnsi="Calibri"/>
+                <w:color w:val="000000"/>
+                <w:sz w:val="22"/>
+              </w:rPr>
+              <w:t>6 horas</w:t>
+            </w:r>
+          </w:p>
+          <w:p>
+            <w:pPr>
+              <w:spacing w:before="0" w:after="0" w:line="259" w:lineRule="auto"/>
+              <w:ind w:left="96"/>
+              <w:jc w:val="center"/>
+              <w:cnfStyle w:val="000000100000" w:firstRow="0" w:lastRow="0" w:firstColumn="0" w:lastColumn="0" w:oddVBand="0" w:evenVBand="0" w:oddHBand="1" w:evenHBand="0" w:firstRowFirstColumn="0" w:firstRowLastColumn="0" w:lastRowFirstColumn="0" w:lastRowLastColumn="0"/>
+              <w:rPr>
+                <w:rFonts w:ascii="Calibri" w:hAnsi="Calibri"/>
+                <w:color w:val="000000"/>
+                <w:sz w:val="22"/>
+              </w:rPr>
+            </w:pPr>
+            <w:r>
+              <w:rPr>
+                <w:rFonts w:ascii="Calibri" w:hAnsi="Calibri"/>
+                <w:color w:val="000000"/>
+                <w:sz w:val="22"/>
+              </w:rPr>
+              <w:t>6 horas</w:t>
+            </w:r>
+          </w:p>
+        </w:tc>
+        <w:tc>
+          <w:tcPr>
+            <w:tcW w:w="1629" w:type="dxa"/>
+            <w:vAlign w:val="center"/>
           </w:tcPr>
           <w:p>
             <w:pPr>
@@ -1702,25 +1932,6 @@
               <w:ind w:left="96"/>
               <w:jc w:val="left"/>
               <w:cnfStyle w:val="000000100000" w:firstRow="0" w:lastRow="0" w:firstColumn="0" w:lastColumn="0" w:oddVBand="0" w:evenVBand="0" w:oddHBand="1" w:evenHBand="0" w:firstRowFirstColumn="0" w:firstRowLastColumn="0" w:lastRowFirstColumn="0" w:lastRowLastColumn="0"/>
-              <w:rPr>
-                <w:rFonts w:ascii="Calibri" w:hAnsi="Calibri"/>
-                <w:color w:val="000000"/>
-                <w:sz w:val="22"/>
-              </w:rPr>
-            </w:pPr>
-          </w:p>
-        </w:tc>
-        <w:tc>
-          <w:tcPr>
-            <w:tcW w:w="1641" w:type="dxa"/>
-            <w:vAlign w:val="center"/>
-          </w:tcPr>
-          <w:p>
-            <w:pPr>
-              <w:spacing w:before="0" w:after="0" w:line="259" w:lineRule="auto"/>
-              <w:ind w:left="96"/>
-              <w:jc w:val="left"/>
-              <w:cnfStyle w:val="000000100000" w:firstRow="0" w:lastRow="0" w:firstColumn="0" w:lastColumn="0" w:oddVBand="0" w:evenVBand="0" w:oddHBand="1" w:evenHBand="0" w:firstRowFirstColumn="0" w:firstRowLastColumn="0" w:lastRowFirstColumn="0" w:lastRowLastColumn="0"/>
             </w:pPr>
             <w:proofErr w:type="spellStart"/>
             <w:r>
@@ -1744,7 +1955,7 @@
         </w:tc>
         <w:tc>
           <w:tcPr>
-            <w:tcW w:w="1482" w:type="dxa"/>
+            <w:tcW w:w="1477" w:type="dxa"/>
             <w:vAlign w:val="center"/>
           </w:tcPr>
           <w:p>
@@ -1772,7 +1983,7 @@
         <w:tc>
           <w:tcPr>
             <w:cnfStyle w:val="001000000000" w:firstRow="0" w:lastRow="0" w:firstColumn="1" w:lastColumn="0" w:oddVBand="0" w:evenVBand="0" w:oddHBand="0" w:evenHBand="0" w:firstRowFirstColumn="0" w:firstRowLastColumn="0" w:lastRowFirstColumn="0" w:lastRowLastColumn="0"/>
-            <w:tcW w:w="1193" w:type="dxa"/>
+            <w:tcW w:w="1182" w:type="dxa"/>
             <w:vAlign w:val="bottom"/>
           </w:tcPr>
           <w:p>
@@ -1796,7 +2007,7 @@
         </w:tc>
         <w:tc>
           <w:tcPr>
-            <w:tcW w:w="3301" w:type="dxa"/>
+            <w:tcW w:w="3270" w:type="dxa"/>
           </w:tcPr>
           <w:p>
             <w:pPr>
@@ -1822,7 +2033,7 @@
         </w:tc>
         <w:tc>
           <w:tcPr>
-            <w:tcW w:w="2651" w:type="dxa"/>
+            <w:tcW w:w="2624" w:type="dxa"/>
           </w:tcPr>
           <w:p>
             <w:pPr>
@@ -1865,7 +2076,55 @@
         </w:tc>
         <w:tc>
           <w:tcPr>
-            <w:tcW w:w="1134" w:type="dxa"/>
+            <w:tcW w:w="1220" w:type="dxa"/>
+          </w:tcPr>
+          <w:p>
+            <w:pPr>
+              <w:spacing w:before="0" w:after="0" w:line="259" w:lineRule="auto"/>
+              <w:ind w:left="96"/>
+              <w:jc w:val="center"/>
+              <w:cnfStyle w:val="000000000000" w:firstRow="0" w:lastRow="0" w:firstColumn="0" w:lastColumn="0" w:oddVBand="0" w:evenVBand="0" w:oddHBand="0" w:evenHBand="0" w:firstRowFirstColumn="0" w:firstRowLastColumn="0" w:lastRowFirstColumn="0" w:lastRowLastColumn="0"/>
+              <w:rPr>
+                <w:rFonts w:ascii="Calibri" w:hAnsi="Calibri"/>
+                <w:color w:val="000000"/>
+                <w:sz w:val="22"/>
+              </w:rPr>
+            </w:pPr>
+            <w:r>
+              <w:rPr>
+                <w:rFonts w:ascii="Calibri" w:hAnsi="Calibri"/>
+                <w:color w:val="000000"/>
+                <w:sz w:val="22"/>
+              </w:rPr>
+              <w:t>6 horas</w:t>
+            </w:r>
+          </w:p>
+          <w:p>
+            <w:pPr>
+              <w:spacing w:before="0" w:after="0" w:line="259" w:lineRule="auto"/>
+              <w:ind w:left="96"/>
+              <w:jc w:val="center"/>
+              <w:cnfStyle w:val="000000000000" w:firstRow="0" w:lastRow="0" w:firstColumn="0" w:lastColumn="0" w:oddVBand="0" w:evenVBand="0" w:oddHBand="0" w:evenHBand="0" w:firstRowFirstColumn="0" w:firstRowLastColumn="0" w:lastRowFirstColumn="0" w:lastRowLastColumn="0"/>
+              <w:rPr>
+                <w:rFonts w:ascii="Calibri" w:hAnsi="Calibri"/>
+                <w:color w:val="000000"/>
+                <w:sz w:val="22"/>
+              </w:rPr>
+            </w:pPr>
+            <w:r>
+              <w:rPr>
+                <w:rFonts w:ascii="Calibri" w:hAnsi="Calibri"/>
+                <w:color w:val="000000"/>
+                <w:sz w:val="22"/>
+              </w:rPr>
+              <w:t>6 horas</w:t>
+            </w:r>
+          </w:p>
+        </w:tc>
+        <w:tc>
+          <w:tcPr>
+            <w:tcW w:w="1629" w:type="dxa"/>
+            <w:vAlign w:val="center"/>
           </w:tcPr>
           <w:p>
             <w:pPr>
@@ -1873,25 +2132,6 @@
               <w:ind w:left="96"/>
               <w:jc w:val="left"/>
               <w:cnfStyle w:val="000000000000" w:firstRow="0" w:lastRow="0" w:firstColumn="0" w:lastColumn="0" w:oddVBand="0" w:evenVBand="0" w:oddHBand="0" w:evenHBand="0" w:firstRowFirstColumn="0" w:firstRowLastColumn="0" w:lastRowFirstColumn="0" w:lastRowLastColumn="0"/>
-              <w:rPr>
-                <w:rFonts w:ascii="Calibri" w:hAnsi="Calibri"/>
-                <w:color w:val="000000"/>
-                <w:sz w:val="22"/>
-              </w:rPr>
-            </w:pPr>
-          </w:p>
-        </w:tc>
-        <w:tc>
-          <w:tcPr>
-            <w:tcW w:w="1641" w:type="dxa"/>
-            <w:vAlign w:val="center"/>
-          </w:tcPr>
-          <w:p>
-            <w:pPr>
-              <w:spacing w:before="0" w:after="0" w:line="259" w:lineRule="auto"/>
-              <w:ind w:left="96"/>
-              <w:jc w:val="left"/>
-              <w:cnfStyle w:val="000000000000" w:firstRow="0" w:lastRow="0" w:firstColumn="0" w:lastColumn="0" w:oddVBand="0" w:evenVBand="0" w:oddHBand="0" w:evenHBand="0" w:firstRowFirstColumn="0" w:firstRowLastColumn="0" w:lastRowFirstColumn="0" w:lastRowLastColumn="0"/>
             </w:pPr>
             <w:r>
               <w:rPr>
@@ -1905,7 +2145,7 @@
         </w:tc>
         <w:tc>
           <w:tcPr>
-            <w:tcW w:w="1482" w:type="dxa"/>
+            <w:tcW w:w="1477" w:type="dxa"/>
             <w:vAlign w:val="center"/>
           </w:tcPr>
           <w:p>
@@ -1934,7 +2174,7 @@
         <w:tc>
           <w:tcPr>
             <w:cnfStyle w:val="001000000000" w:firstRow="0" w:lastRow="0" w:firstColumn="1" w:lastColumn="0" w:oddVBand="0" w:evenVBand="0" w:oddHBand="0" w:evenHBand="0" w:firstRowFirstColumn="0" w:firstRowLastColumn="0" w:lastRowFirstColumn="0" w:lastRowLastColumn="0"/>
-            <w:tcW w:w="1193" w:type="dxa"/>
+            <w:tcW w:w="1182" w:type="dxa"/>
             <w:vAlign w:val="bottom"/>
           </w:tcPr>
           <w:p>
@@ -1958,7 +2198,7 @@
         </w:tc>
         <w:tc>
           <w:tcPr>
-            <w:tcW w:w="3301" w:type="dxa"/>
+            <w:tcW w:w="3270" w:type="dxa"/>
           </w:tcPr>
           <w:p>
             <w:pPr>
@@ -1984,7 +2224,7 @@
         </w:tc>
         <w:tc>
           <w:tcPr>
-            <w:tcW w:w="2651" w:type="dxa"/>
+            <w:tcW w:w="2624" w:type="dxa"/>
           </w:tcPr>
           <w:p>
             <w:pPr>
@@ -2027,7 +2267,55 @@
         </w:tc>
         <w:tc>
           <w:tcPr>
-            <w:tcW w:w="1134" w:type="dxa"/>
+            <w:tcW w:w="1220" w:type="dxa"/>
+          </w:tcPr>
+          <w:p>
+            <w:pPr>
+              <w:spacing w:before="0" w:after="0" w:line="259" w:lineRule="auto"/>
+              <w:ind w:left="96"/>
+              <w:jc w:val="center"/>
+              <w:cnfStyle w:val="000000100000" w:firstRow="0" w:lastRow="0" w:firstColumn="0" w:lastColumn="0" w:oddVBand="0" w:evenVBand="0" w:oddHBand="1" w:evenHBand="0" w:firstRowFirstColumn="0" w:firstRowLastColumn="0" w:lastRowFirstColumn="0" w:lastRowLastColumn="0"/>
+              <w:rPr>
+                <w:rFonts w:ascii="Calibri" w:hAnsi="Calibri"/>
+                <w:color w:val="000000"/>
+                <w:sz w:val="22"/>
+              </w:rPr>
+            </w:pPr>
+            <w:r>
+              <w:rPr>
+                <w:rFonts w:ascii="Calibri" w:hAnsi="Calibri"/>
+                <w:color w:val="000000"/>
+                <w:sz w:val="22"/>
+              </w:rPr>
+              <w:t>8 horas</w:t>
+            </w:r>
+          </w:p>
+          <w:p>
+            <w:pPr>
+              <w:spacing w:before="0" w:after="0" w:line="259" w:lineRule="auto"/>
+              <w:ind w:left="96"/>
+              <w:jc w:val="center"/>
+              <w:cnfStyle w:val="000000100000" w:firstRow="0" w:lastRow="0" w:firstColumn="0" w:lastColumn="0" w:oddVBand="0" w:evenVBand="0" w:oddHBand="1" w:evenHBand="0" w:firstRowFirstColumn="0" w:firstRowLastColumn="0" w:lastRowFirstColumn="0" w:lastRowLastColumn="0"/>
+              <w:rPr>
+                <w:rFonts w:ascii="Calibri" w:hAnsi="Calibri"/>
+                <w:color w:val="000000"/>
+                <w:sz w:val="22"/>
+              </w:rPr>
+            </w:pPr>
+            <w:r>
+              <w:rPr>
+                <w:rFonts w:ascii="Calibri" w:hAnsi="Calibri"/>
+                <w:color w:val="000000"/>
+                <w:sz w:val="22"/>
+              </w:rPr>
+              <w:t>5 horas</w:t>
+            </w:r>
+          </w:p>
+        </w:tc>
+        <w:tc>
+          <w:tcPr>
+            <w:tcW w:w="1629" w:type="dxa"/>
+            <w:vAlign w:val="center"/>
           </w:tcPr>
           <w:p>
             <w:pPr>
@@ -2035,25 +2323,6 @@
               <w:ind w:left="96"/>
               <w:jc w:val="left"/>
               <w:cnfStyle w:val="000000100000" w:firstRow="0" w:lastRow="0" w:firstColumn="0" w:lastColumn="0" w:oddVBand="0" w:evenVBand="0" w:oddHBand="1" w:evenHBand="0" w:firstRowFirstColumn="0" w:firstRowLastColumn="0" w:lastRowFirstColumn="0" w:lastRowLastColumn="0"/>
-              <w:rPr>
-                <w:rFonts w:ascii="Calibri" w:hAnsi="Calibri"/>
-                <w:color w:val="000000"/>
-                <w:sz w:val="22"/>
-              </w:rPr>
-            </w:pPr>
-          </w:p>
-        </w:tc>
-        <w:tc>
-          <w:tcPr>
-            <w:tcW w:w="1641" w:type="dxa"/>
-            <w:vAlign w:val="center"/>
-          </w:tcPr>
-          <w:p>
-            <w:pPr>
-              <w:spacing w:before="0" w:after="0" w:line="259" w:lineRule="auto"/>
-              <w:ind w:left="96"/>
-              <w:jc w:val="left"/>
-              <w:cnfStyle w:val="000000100000" w:firstRow="0" w:lastRow="0" w:firstColumn="0" w:lastColumn="0" w:oddVBand="0" w:evenVBand="0" w:oddHBand="1" w:evenHBand="0" w:firstRowFirstColumn="0" w:firstRowLastColumn="0" w:lastRowFirstColumn="0" w:lastRowLastColumn="0"/>
             </w:pPr>
             <w:r>
               <w:rPr>
@@ -2067,7 +2336,7 @@
         </w:tc>
         <w:tc>
           <w:tcPr>
-            <w:tcW w:w="1482" w:type="dxa"/>
+            <w:tcW w:w="1477" w:type="dxa"/>
             <w:vAlign w:val="center"/>
           </w:tcPr>
           <w:p>
@@ -2095,7 +2364,7 @@
         <w:tc>
           <w:tcPr>
             <w:cnfStyle w:val="001000000000" w:firstRow="0" w:lastRow="0" w:firstColumn="1" w:lastColumn="0" w:oddVBand="0" w:evenVBand="0" w:oddHBand="0" w:evenHBand="0" w:firstRowFirstColumn="0" w:firstRowLastColumn="0" w:lastRowFirstColumn="0" w:lastRowLastColumn="0"/>
-            <w:tcW w:w="1193" w:type="dxa"/>
+            <w:tcW w:w="1182" w:type="dxa"/>
             <w:vAlign w:val="bottom"/>
           </w:tcPr>
           <w:p>
@@ -2119,7 +2388,7 @@
         </w:tc>
         <w:tc>
           <w:tcPr>
-            <w:tcW w:w="3301" w:type="dxa"/>
+            <w:tcW w:w="3270" w:type="dxa"/>
           </w:tcPr>
           <w:p>
             <w:pPr>
@@ -2145,7 +2414,7 @@
         </w:tc>
         <w:tc>
           <w:tcPr>
-            <w:tcW w:w="2651" w:type="dxa"/>
+            <w:tcW w:w="2624" w:type="dxa"/>
           </w:tcPr>
           <w:p>
             <w:pPr>
@@ -2188,7 +2457,55 @@
         </w:tc>
         <w:tc>
           <w:tcPr>
-            <w:tcW w:w="1134" w:type="dxa"/>
+            <w:tcW w:w="1220" w:type="dxa"/>
+          </w:tcPr>
+          <w:p>
+            <w:pPr>
+              <w:spacing w:before="0" w:after="0" w:line="259" w:lineRule="auto"/>
+              <w:ind w:left="96"/>
+              <w:jc w:val="center"/>
+              <w:cnfStyle w:val="000000000000" w:firstRow="0" w:lastRow="0" w:firstColumn="0" w:lastColumn="0" w:oddVBand="0" w:evenVBand="0" w:oddHBand="0" w:evenHBand="0" w:firstRowFirstColumn="0" w:firstRowLastColumn="0" w:lastRowFirstColumn="0" w:lastRowLastColumn="0"/>
+              <w:rPr>
+                <w:rFonts w:ascii="Calibri" w:hAnsi="Calibri"/>
+                <w:color w:val="000000"/>
+                <w:sz w:val="22"/>
+              </w:rPr>
+            </w:pPr>
+            <w:r>
+              <w:rPr>
+                <w:rFonts w:ascii="Calibri" w:hAnsi="Calibri"/>
+                <w:color w:val="000000"/>
+                <w:sz w:val="22"/>
+              </w:rPr>
+              <w:t>4 horas</w:t>
+            </w:r>
+          </w:p>
+          <w:p>
+            <w:pPr>
+              <w:spacing w:before="0" w:after="0" w:line="259" w:lineRule="auto"/>
+              <w:ind w:left="96"/>
+              <w:jc w:val="center"/>
+              <w:cnfStyle w:val="000000000000" w:firstRow="0" w:lastRow="0" w:firstColumn="0" w:lastColumn="0" w:oddVBand="0" w:evenVBand="0" w:oddHBand="0" w:evenHBand="0" w:firstRowFirstColumn="0" w:firstRowLastColumn="0" w:lastRowFirstColumn="0" w:lastRowLastColumn="0"/>
+              <w:rPr>
+                <w:rFonts w:ascii="Calibri" w:hAnsi="Calibri"/>
+                <w:color w:val="000000"/>
+                <w:sz w:val="22"/>
+              </w:rPr>
+            </w:pPr>
+            <w:r>
+              <w:rPr>
+                <w:rFonts w:ascii="Calibri" w:hAnsi="Calibri"/>
+                <w:color w:val="000000"/>
+                <w:sz w:val="22"/>
+              </w:rPr>
+              <w:t>4 horas</w:t>
+            </w:r>
+          </w:p>
+        </w:tc>
+        <w:tc>
+          <w:tcPr>
+            <w:tcW w:w="1629" w:type="dxa"/>
+            <w:vAlign w:val="center"/>
           </w:tcPr>
           <w:p>
             <w:pPr>
@@ -2196,25 +2513,6 @@
               <w:ind w:left="96"/>
               <w:jc w:val="left"/>
               <w:cnfStyle w:val="000000000000" w:firstRow="0" w:lastRow="0" w:firstColumn="0" w:lastColumn="0" w:oddVBand="0" w:evenVBand="0" w:oddHBand="0" w:evenHBand="0" w:firstRowFirstColumn="0" w:firstRowLastColumn="0" w:lastRowFirstColumn="0" w:lastRowLastColumn="0"/>
-              <w:rPr>
-                <w:rFonts w:ascii="Calibri" w:hAnsi="Calibri"/>
-                <w:color w:val="000000"/>
-                <w:sz w:val="22"/>
-              </w:rPr>
-            </w:pPr>
-          </w:p>
-        </w:tc>
-        <w:tc>
-          <w:tcPr>
-            <w:tcW w:w="1641" w:type="dxa"/>
-            <w:vAlign w:val="center"/>
-          </w:tcPr>
-          <w:p>
-            <w:pPr>
-              <w:spacing w:before="0" w:after="0" w:line="259" w:lineRule="auto"/>
-              <w:ind w:left="96"/>
-              <w:jc w:val="left"/>
-              <w:cnfStyle w:val="000000000000" w:firstRow="0" w:lastRow="0" w:firstColumn="0" w:lastColumn="0" w:oddVBand="0" w:evenVBand="0" w:oddHBand="0" w:evenHBand="0" w:firstRowFirstColumn="0" w:firstRowLastColumn="0" w:lastRowFirstColumn="0" w:lastRowLastColumn="0"/>
             </w:pPr>
             <w:proofErr w:type="spellStart"/>
             <w:r>
@@ -2238,7 +2536,7 @@
         </w:tc>
         <w:tc>
           <w:tcPr>
-            <w:tcW w:w="1482" w:type="dxa"/>
+            <w:tcW w:w="1477" w:type="dxa"/>
             <w:vAlign w:val="center"/>
           </w:tcPr>
           <w:p>
@@ -2277,7 +2575,7 @@
         <w:tc>
           <w:tcPr>
             <w:cnfStyle w:val="001000000000" w:firstRow="0" w:lastRow="0" w:firstColumn="1" w:lastColumn="0" w:oddVBand="0" w:evenVBand="0" w:oddHBand="0" w:evenHBand="0" w:firstRowFirstColumn="0" w:firstRowLastColumn="0" w:lastRowFirstColumn="0" w:lastRowLastColumn="0"/>
-            <w:tcW w:w="1193" w:type="dxa"/>
+            <w:tcW w:w="1182" w:type="dxa"/>
           </w:tcPr>
           <w:p>
             <w:pPr>
@@ -2298,7 +2596,7 @@
         </w:tc>
         <w:tc>
           <w:tcPr>
-            <w:tcW w:w="3301" w:type="dxa"/>
+            <w:tcW w:w="3270" w:type="dxa"/>
           </w:tcPr>
           <w:p>
             <w:pPr>
@@ -2324,7 +2622,7 @@
         </w:tc>
         <w:tc>
           <w:tcPr>
-            <w:tcW w:w="2651" w:type="dxa"/>
+            <w:tcW w:w="2624" w:type="dxa"/>
           </w:tcPr>
           <w:p>
             <w:pPr>
@@ -2337,11 +2635,85 @@
                 <w:sz w:val="22"/>
               </w:rPr>
             </w:pPr>
-          </w:p>
-        </w:tc>
-        <w:tc>
-          <w:tcPr>
-            <w:tcW w:w="1134" w:type="dxa"/>
+            <w:r>
+              <w:rPr>
+                <w:rFonts w:asciiTheme="minorHAnsi" w:hAnsiTheme="minorHAnsi"/>
+                <w:sz w:val="22"/>
+              </w:rPr>
+              <w:t>Líder de proyecto</w:t>
+            </w:r>
+          </w:p>
+          <w:p>
+            <w:pPr>
+              <w:spacing w:before="0" w:after="0" w:line="259" w:lineRule="auto"/>
+              <w:ind w:left="7"/>
+              <w:jc w:val="center"/>
+              <w:cnfStyle w:val="000000100000" w:firstRow="0" w:lastRow="0" w:firstColumn="0" w:lastColumn="0" w:oddVBand="0" w:evenVBand="0" w:oddHBand="1" w:evenHBand="0" w:firstRowFirstColumn="0" w:firstRowLastColumn="0" w:lastRowFirstColumn="0" w:lastRowLastColumn="0"/>
+              <w:rPr>
+                <w:rFonts w:asciiTheme="minorHAnsi" w:hAnsiTheme="minorHAnsi"/>
+                <w:sz w:val="22"/>
+              </w:rPr>
+            </w:pPr>
+            <w:r>
+              <w:rPr>
+                <w:rFonts w:asciiTheme="minorHAnsi" w:hAnsiTheme="minorHAnsi"/>
+                <w:sz w:val="22"/>
+              </w:rPr>
+              <w:t>Gerente de proyecto</w:t>
+            </w:r>
+          </w:p>
+        </w:tc>
+        <w:tc>
+          <w:tcPr>
+            <w:tcW w:w="1220" w:type="dxa"/>
+          </w:tcPr>
+          <w:p>
+            <w:pPr>
+              <w:spacing w:before="0" w:after="0" w:line="259" w:lineRule="auto"/>
+              <w:ind w:left="96"/>
+              <w:jc w:val="center"/>
+              <w:cnfStyle w:val="000000100000" w:firstRow="0" w:lastRow="0" w:firstColumn="0" w:lastColumn="0" w:oddVBand="0" w:evenVBand="0" w:oddHBand="1" w:evenHBand="0" w:firstRowFirstColumn="0" w:firstRowLastColumn="0" w:lastRowFirstColumn="0" w:lastRowLastColumn="0"/>
+              <w:rPr>
+                <w:rFonts w:ascii="Calibri" w:hAnsi="Calibri"/>
+                <w:color w:val="000000"/>
+                <w:sz w:val="22"/>
+              </w:rPr>
+            </w:pPr>
+            <w:r>
+              <w:rPr>
+                <w:rFonts w:ascii="Calibri" w:hAnsi="Calibri"/>
+                <w:color w:val="000000"/>
+                <w:sz w:val="22"/>
+              </w:rPr>
+              <w:t>5 horas</w:t>
+            </w:r>
+          </w:p>
+          <w:p>
+            <w:pPr>
+              <w:spacing w:before="0" w:after="0" w:line="259" w:lineRule="auto"/>
+              <w:ind w:left="96"/>
+              <w:jc w:val="center"/>
+              <w:cnfStyle w:val="000000100000" w:firstRow="0" w:lastRow="0" w:firstColumn="0" w:lastColumn="0" w:oddVBand="0" w:evenVBand="0" w:oddHBand="1" w:evenHBand="0" w:firstRowFirstColumn="0" w:firstRowLastColumn="0" w:lastRowFirstColumn="0" w:lastRowLastColumn="0"/>
+              <w:rPr>
+                <w:rFonts w:ascii="Calibri" w:hAnsi="Calibri"/>
+                <w:color w:val="000000"/>
+                <w:sz w:val="22"/>
+              </w:rPr>
+            </w:pPr>
+            <w:r>
+              <w:rPr>
+                <w:rFonts w:ascii="Calibri" w:hAnsi="Calibri"/>
+                <w:color w:val="000000"/>
+                <w:sz w:val="22"/>
+              </w:rPr>
+              <w:t>5 horas</w:t>
+            </w:r>
+          </w:p>
+        </w:tc>
+        <w:tc>
+          <w:tcPr>
+            <w:tcW w:w="1629" w:type="dxa"/>
+            <w:vAlign w:val="center"/>
           </w:tcPr>
           <w:p>
             <w:pPr>
@@ -2349,25 +2721,6 @@
               <w:ind w:left="96"/>
               <w:jc w:val="left"/>
               <w:cnfStyle w:val="000000100000" w:firstRow="0" w:lastRow="0" w:firstColumn="0" w:lastColumn="0" w:oddVBand="0" w:evenVBand="0" w:oddHBand="1" w:evenHBand="0" w:firstRowFirstColumn="0" w:firstRowLastColumn="0" w:lastRowFirstColumn="0" w:lastRowLastColumn="0"/>
-              <w:rPr>
-                <w:rFonts w:ascii="Calibri" w:hAnsi="Calibri"/>
-                <w:color w:val="000000"/>
-                <w:sz w:val="22"/>
-              </w:rPr>
-            </w:pPr>
-          </w:p>
-        </w:tc>
-        <w:tc>
-          <w:tcPr>
-            <w:tcW w:w="1641" w:type="dxa"/>
-            <w:vAlign w:val="center"/>
-          </w:tcPr>
-          <w:p>
-            <w:pPr>
-              <w:spacing w:before="0" w:after="0" w:line="259" w:lineRule="auto"/>
-              <w:ind w:left="96"/>
-              <w:jc w:val="left"/>
-              <w:cnfStyle w:val="000000100000" w:firstRow="0" w:lastRow="0" w:firstColumn="0" w:lastColumn="0" w:oddVBand="0" w:evenVBand="0" w:oddHBand="1" w:evenHBand="0" w:firstRowFirstColumn="0" w:firstRowLastColumn="0" w:lastRowFirstColumn="0" w:lastRowLastColumn="0"/>
             </w:pPr>
             <w:r>
               <w:rPr>
@@ -2381,7 +2734,7 @@
         </w:tc>
         <w:tc>
           <w:tcPr>
-            <w:tcW w:w="1482" w:type="dxa"/>
+            <w:tcW w:w="1477" w:type="dxa"/>
             <w:vAlign w:val="center"/>
           </w:tcPr>
           <w:p>
@@ -2409,7 +2762,7 @@
         <w:tc>
           <w:tcPr>
             <w:cnfStyle w:val="001000000000" w:firstRow="0" w:lastRow="0" w:firstColumn="1" w:lastColumn="0" w:oddVBand="0" w:evenVBand="0" w:oddHBand="0" w:evenHBand="0" w:firstRowFirstColumn="0" w:firstRowLastColumn="0" w:lastRowFirstColumn="0" w:lastRowLastColumn="0"/>
-            <w:tcW w:w="1193" w:type="dxa"/>
+            <w:tcW w:w="1182" w:type="dxa"/>
           </w:tcPr>
           <w:p>
             <w:pPr>
@@ -2430,7 +2783,7 @@
         </w:tc>
         <w:tc>
           <w:tcPr>
-            <w:tcW w:w="3301" w:type="dxa"/>
+            <w:tcW w:w="3270" w:type="dxa"/>
             <w:vAlign w:val="center"/>
           </w:tcPr>
           <w:p>
@@ -2458,7 +2811,7 @@
         </w:tc>
         <w:tc>
           <w:tcPr>
-            <w:tcW w:w="2651" w:type="dxa"/>
+            <w:tcW w:w="2624" w:type="dxa"/>
           </w:tcPr>
           <w:p>
             <w:pPr>
@@ -2475,7 +2828,28 @@
         </w:tc>
         <w:tc>
           <w:tcPr>
-            <w:tcW w:w="1134" w:type="dxa"/>
+            <w:tcW w:w="1220" w:type="dxa"/>
+          </w:tcPr>
+          <w:p>
+            <w:pPr>
+              <w:spacing w:before="0" w:after="0" w:line="259" w:lineRule="auto"/>
+              <w:ind w:left="96"/>
+              <w:jc w:val="center"/>
+              <w:cnfStyle w:val="000000000000" w:firstRow="0" w:lastRow="0" w:firstColumn="0" w:lastColumn="0" w:oddVBand="0" w:evenVBand="0" w:oddHBand="0" w:evenHBand="0" w:firstRowFirstColumn="0" w:firstRowLastColumn="0" w:lastRowFirstColumn="0" w:lastRowLastColumn="0"/>
+              <w:rPr>
+                <w:rFonts w:ascii="Calibri" w:hAnsi="Calibri"/>
+                <w:b/>
+                <w:bCs/>
+                <w:color w:val="000000"/>
+                <w:sz w:val="22"/>
+              </w:rPr>
+            </w:pPr>
+          </w:p>
+        </w:tc>
+        <w:tc>
+          <w:tcPr>
+            <w:tcW w:w="1629" w:type="dxa"/>
+            <w:vAlign w:val="center"/>
           </w:tcPr>
           <w:p>
             <w:pPr>
@@ -2483,6 +2857,8 @@
               <w:ind w:left="96"/>
               <w:jc w:val="left"/>
               <w:cnfStyle w:val="000000000000" w:firstRow="0" w:lastRow="0" w:firstColumn="0" w:lastColumn="0" w:oddVBand="0" w:evenVBand="0" w:oddHBand="0" w:evenHBand="0" w:firstRowFirstColumn="0" w:firstRowLastColumn="0" w:lastRowFirstColumn="0" w:lastRowLastColumn="0"/>
+            </w:pPr>
+            <w:r>
               <w:rPr>
                 <w:rFonts w:ascii="Calibri" w:hAnsi="Calibri"/>
                 <w:b/>
@@ -2490,36 +2866,13 @@
                 <w:color w:val="000000"/>
                 <w:sz w:val="22"/>
               </w:rPr>
-            </w:pPr>
-          </w:p>
-        </w:tc>
-        <w:tc>
-          <w:tcPr>
-            <w:tcW w:w="1641" w:type="dxa"/>
-            <w:vAlign w:val="center"/>
-          </w:tcPr>
-          <w:p>
-            <w:pPr>
-              <w:spacing w:before="0" w:after="0" w:line="259" w:lineRule="auto"/>
-              <w:ind w:left="96"/>
-              <w:jc w:val="left"/>
-              <w:cnfStyle w:val="000000000000" w:firstRow="0" w:lastRow="0" w:firstColumn="0" w:lastColumn="0" w:oddVBand="0" w:evenVBand="0" w:oddHBand="0" w:evenHBand="0" w:firstRowFirstColumn="0" w:firstRowLastColumn="0" w:lastRowFirstColumn="0" w:lastRowLastColumn="0"/>
-            </w:pPr>
-            <w:r>
-              <w:rPr>
-                <w:rFonts w:ascii="Calibri" w:hAnsi="Calibri"/>
-                <w:b/>
-                <w:bCs/>
-                <w:color w:val="000000"/>
-                <w:sz w:val="22"/>
-              </w:rPr>
               <w:t>vie 29/05/20</w:t>
             </w:r>
           </w:p>
         </w:tc>
         <w:tc>
           <w:tcPr>
-            <w:tcW w:w="1482" w:type="dxa"/>
+            <w:tcW w:w="1477" w:type="dxa"/>
             <w:vAlign w:val="center"/>
           </w:tcPr>
           <w:p>
@@ -2550,7 +2903,7 @@
         <w:tc>
           <w:tcPr>
             <w:cnfStyle w:val="001000000000" w:firstRow="0" w:lastRow="0" w:firstColumn="1" w:lastColumn="0" w:oddVBand="0" w:evenVBand="0" w:oddHBand="0" w:evenHBand="0" w:firstRowFirstColumn="0" w:firstRowLastColumn="0" w:lastRowFirstColumn="0" w:lastRowLastColumn="0"/>
-            <w:tcW w:w="1193" w:type="dxa"/>
+            <w:tcW w:w="1182" w:type="dxa"/>
           </w:tcPr>
           <w:p>
             <w:pPr>
@@ -2571,7 +2924,7 @@
         </w:tc>
         <w:tc>
           <w:tcPr>
-            <w:tcW w:w="3301" w:type="dxa"/>
+            <w:tcW w:w="3270" w:type="dxa"/>
             <w:vAlign w:val="center"/>
           </w:tcPr>
           <w:p>
@@ -2596,7 +2949,7 @@
         </w:tc>
         <w:tc>
           <w:tcPr>
-            <w:tcW w:w="2651" w:type="dxa"/>
+            <w:tcW w:w="2624" w:type="dxa"/>
           </w:tcPr>
           <w:p>
             <w:pPr>
@@ -2609,11 +2962,85 @@
                 <w:sz w:val="22"/>
               </w:rPr>
             </w:pPr>
-          </w:p>
-        </w:tc>
-        <w:tc>
-          <w:tcPr>
-            <w:tcW w:w="1134" w:type="dxa"/>
+            <w:r>
+              <w:rPr>
+                <w:rFonts w:asciiTheme="minorHAnsi" w:hAnsiTheme="minorHAnsi"/>
+                <w:sz w:val="22"/>
+              </w:rPr>
+              <w:t>Líder de proyecto</w:t>
+            </w:r>
+          </w:p>
+          <w:p>
+            <w:pPr>
+              <w:spacing w:before="0" w:after="0" w:line="259" w:lineRule="auto"/>
+              <w:ind w:left="7"/>
+              <w:jc w:val="center"/>
+              <w:cnfStyle w:val="000000100000" w:firstRow="0" w:lastRow="0" w:firstColumn="0" w:lastColumn="0" w:oddVBand="0" w:evenVBand="0" w:oddHBand="1" w:evenHBand="0" w:firstRowFirstColumn="0" w:firstRowLastColumn="0" w:lastRowFirstColumn="0" w:lastRowLastColumn="0"/>
+              <w:rPr>
+                <w:rFonts w:asciiTheme="minorHAnsi" w:hAnsiTheme="minorHAnsi"/>
+                <w:sz w:val="22"/>
+              </w:rPr>
+            </w:pPr>
+            <w:r>
+              <w:rPr>
+                <w:rFonts w:asciiTheme="minorHAnsi" w:hAnsiTheme="minorHAnsi"/>
+                <w:sz w:val="22"/>
+              </w:rPr>
+              <w:t>Documentador</w:t>
+            </w:r>
+          </w:p>
+        </w:tc>
+        <w:tc>
+          <w:tcPr>
+            <w:tcW w:w="1220" w:type="dxa"/>
+          </w:tcPr>
+          <w:p>
+            <w:pPr>
+              <w:spacing w:before="0" w:after="0" w:line="259" w:lineRule="auto"/>
+              <w:ind w:left="96"/>
+              <w:jc w:val="center"/>
+              <w:cnfStyle w:val="000000100000" w:firstRow="0" w:lastRow="0" w:firstColumn="0" w:lastColumn="0" w:oddVBand="0" w:evenVBand="0" w:oddHBand="1" w:evenHBand="0" w:firstRowFirstColumn="0" w:firstRowLastColumn="0" w:lastRowFirstColumn="0" w:lastRowLastColumn="0"/>
+              <w:rPr>
+                <w:rFonts w:ascii="Calibri" w:hAnsi="Calibri"/>
+                <w:color w:val="000000"/>
+                <w:sz w:val="22"/>
+              </w:rPr>
+            </w:pPr>
+            <w:r>
+              <w:rPr>
+                <w:rFonts w:ascii="Calibri" w:hAnsi="Calibri"/>
+                <w:color w:val="000000"/>
+                <w:sz w:val="22"/>
+              </w:rPr>
+              <w:t>3 horas</w:t>
+            </w:r>
+          </w:p>
+          <w:p>
+            <w:pPr>
+              <w:spacing w:before="0" w:after="0" w:line="259" w:lineRule="auto"/>
+              <w:ind w:left="96"/>
+              <w:jc w:val="center"/>
+              <w:cnfStyle w:val="000000100000" w:firstRow="0" w:lastRow="0" w:firstColumn="0" w:lastColumn="0" w:oddVBand="0" w:evenVBand="0" w:oddHBand="1" w:evenHBand="0" w:firstRowFirstColumn="0" w:firstRowLastColumn="0" w:lastRowFirstColumn="0" w:lastRowLastColumn="0"/>
+              <w:rPr>
+                <w:rFonts w:ascii="Calibri" w:hAnsi="Calibri"/>
+                <w:color w:val="000000"/>
+                <w:sz w:val="22"/>
+              </w:rPr>
+            </w:pPr>
+            <w:r>
+              <w:rPr>
+                <w:rFonts w:ascii="Calibri" w:hAnsi="Calibri"/>
+                <w:color w:val="000000"/>
+                <w:sz w:val="22"/>
+              </w:rPr>
+              <w:t>3 horas</w:t>
+            </w:r>
+          </w:p>
+        </w:tc>
+        <w:tc>
+          <w:tcPr>
+            <w:tcW w:w="1629" w:type="dxa"/>
+            <w:vAlign w:val="center"/>
           </w:tcPr>
           <w:p>
             <w:pPr>
@@ -2621,25 +3048,6 @@
               <w:ind w:left="96"/>
               <w:jc w:val="left"/>
               <w:cnfStyle w:val="000000100000" w:firstRow="0" w:lastRow="0" w:firstColumn="0" w:lastColumn="0" w:oddVBand="0" w:evenVBand="0" w:oddHBand="1" w:evenHBand="0" w:firstRowFirstColumn="0" w:firstRowLastColumn="0" w:lastRowFirstColumn="0" w:lastRowLastColumn="0"/>
-              <w:rPr>
-                <w:rFonts w:ascii="Calibri" w:hAnsi="Calibri"/>
-                <w:color w:val="000000"/>
-                <w:sz w:val="22"/>
-              </w:rPr>
-            </w:pPr>
-          </w:p>
-        </w:tc>
-        <w:tc>
-          <w:tcPr>
-            <w:tcW w:w="1641" w:type="dxa"/>
-            <w:vAlign w:val="center"/>
-          </w:tcPr>
-          <w:p>
-            <w:pPr>
-              <w:spacing w:before="0" w:after="0" w:line="259" w:lineRule="auto"/>
-              <w:ind w:left="96"/>
-              <w:jc w:val="left"/>
-              <w:cnfStyle w:val="000000100000" w:firstRow="0" w:lastRow="0" w:firstColumn="0" w:lastColumn="0" w:oddVBand="0" w:evenVBand="0" w:oddHBand="1" w:evenHBand="0" w:firstRowFirstColumn="0" w:firstRowLastColumn="0" w:lastRowFirstColumn="0" w:lastRowLastColumn="0"/>
             </w:pPr>
             <w:r>
               <w:rPr>
@@ -2653,7 +3061,7 @@
         </w:tc>
         <w:tc>
           <w:tcPr>
-            <w:tcW w:w="1482" w:type="dxa"/>
+            <w:tcW w:w="1477" w:type="dxa"/>
             <w:vAlign w:val="center"/>
           </w:tcPr>
           <w:p>
@@ -2681,7 +3089,7 @@
         <w:tc>
           <w:tcPr>
             <w:cnfStyle w:val="001000000000" w:firstRow="0" w:lastRow="0" w:firstColumn="1" w:lastColumn="0" w:oddVBand="0" w:evenVBand="0" w:oddHBand="0" w:evenHBand="0" w:firstRowFirstColumn="0" w:firstRowLastColumn="0" w:lastRowFirstColumn="0" w:lastRowLastColumn="0"/>
-            <w:tcW w:w="1193" w:type="dxa"/>
+            <w:tcW w:w="1182" w:type="dxa"/>
           </w:tcPr>
           <w:p>
             <w:pPr>
@@ -2702,7 +3110,7 @@
         </w:tc>
         <w:tc>
           <w:tcPr>
-            <w:tcW w:w="3301" w:type="dxa"/>
+            <w:tcW w:w="3270" w:type="dxa"/>
             <w:vAlign w:val="center"/>
           </w:tcPr>
           <w:p>
@@ -2727,7 +3135,7 @@
         </w:tc>
         <w:tc>
           <w:tcPr>
-            <w:tcW w:w="2651" w:type="dxa"/>
+            <w:tcW w:w="2624" w:type="dxa"/>
           </w:tcPr>
           <w:p>
             <w:pPr>
@@ -2740,11 +3148,85 @@
                 <w:sz w:val="22"/>
               </w:rPr>
             </w:pPr>
-          </w:p>
-        </w:tc>
-        <w:tc>
-          <w:tcPr>
-            <w:tcW w:w="1134" w:type="dxa"/>
+            <w:r>
+              <w:rPr>
+                <w:rFonts w:asciiTheme="minorHAnsi" w:hAnsiTheme="minorHAnsi"/>
+                <w:sz w:val="22"/>
+              </w:rPr>
+              <w:t>Líder de proyecto</w:t>
+            </w:r>
+          </w:p>
+          <w:p>
+            <w:pPr>
+              <w:spacing w:before="0" w:after="0" w:line="259" w:lineRule="auto"/>
+              <w:ind w:left="7"/>
+              <w:jc w:val="center"/>
+              <w:cnfStyle w:val="000000000000" w:firstRow="0" w:lastRow="0" w:firstColumn="0" w:lastColumn="0" w:oddVBand="0" w:evenVBand="0" w:oddHBand="0" w:evenHBand="0" w:firstRowFirstColumn="0" w:firstRowLastColumn="0" w:lastRowFirstColumn="0" w:lastRowLastColumn="0"/>
+              <w:rPr>
+                <w:rFonts w:asciiTheme="minorHAnsi" w:hAnsiTheme="minorHAnsi"/>
+                <w:sz w:val="22"/>
+              </w:rPr>
+            </w:pPr>
+            <w:r>
+              <w:rPr>
+                <w:rFonts w:asciiTheme="minorHAnsi" w:hAnsiTheme="minorHAnsi"/>
+                <w:sz w:val="22"/>
+              </w:rPr>
+              <w:t>Diseñador de la BD</w:t>
+            </w:r>
+          </w:p>
+        </w:tc>
+        <w:tc>
+          <w:tcPr>
+            <w:tcW w:w="1220" w:type="dxa"/>
+          </w:tcPr>
+          <w:p>
+            <w:pPr>
+              <w:spacing w:before="0" w:after="0" w:line="259" w:lineRule="auto"/>
+              <w:ind w:left="96"/>
+              <w:jc w:val="center"/>
+              <w:cnfStyle w:val="000000000000" w:firstRow="0" w:lastRow="0" w:firstColumn="0" w:lastColumn="0" w:oddVBand="0" w:evenVBand="0" w:oddHBand="0" w:evenHBand="0" w:firstRowFirstColumn="0" w:firstRowLastColumn="0" w:lastRowFirstColumn="0" w:lastRowLastColumn="0"/>
+              <w:rPr>
+                <w:rFonts w:ascii="Calibri" w:hAnsi="Calibri"/>
+                <w:color w:val="000000"/>
+                <w:sz w:val="22"/>
+              </w:rPr>
+            </w:pPr>
+            <w:r>
+              <w:rPr>
+                <w:rFonts w:ascii="Calibri" w:hAnsi="Calibri"/>
+                <w:color w:val="000000"/>
+                <w:sz w:val="22"/>
+              </w:rPr>
+              <w:t>4 horas</w:t>
+            </w:r>
+          </w:p>
+          <w:p>
+            <w:pPr>
+              <w:spacing w:before="0" w:after="0" w:line="259" w:lineRule="auto"/>
+              <w:ind w:left="96"/>
+              <w:jc w:val="center"/>
+              <w:cnfStyle w:val="000000000000" w:firstRow="0" w:lastRow="0" w:firstColumn="0" w:lastColumn="0" w:oddVBand="0" w:evenVBand="0" w:oddHBand="0" w:evenHBand="0" w:firstRowFirstColumn="0" w:firstRowLastColumn="0" w:lastRowFirstColumn="0" w:lastRowLastColumn="0"/>
+              <w:rPr>
+                <w:rFonts w:ascii="Calibri" w:hAnsi="Calibri"/>
+                <w:color w:val="000000"/>
+                <w:sz w:val="22"/>
+              </w:rPr>
+            </w:pPr>
+            <w:r>
+              <w:rPr>
+                <w:rFonts w:ascii="Calibri" w:hAnsi="Calibri"/>
+                <w:color w:val="000000"/>
+                <w:sz w:val="22"/>
+              </w:rPr>
+              <w:t>5 horas</w:t>
+            </w:r>
+          </w:p>
+        </w:tc>
+        <w:tc>
+          <w:tcPr>
+            <w:tcW w:w="1629" w:type="dxa"/>
+            <w:vAlign w:val="center"/>
           </w:tcPr>
           <w:p>
             <w:pPr>
@@ -2752,25 +3234,6 @@
               <w:ind w:left="96"/>
               <w:jc w:val="left"/>
               <w:cnfStyle w:val="000000000000" w:firstRow="0" w:lastRow="0" w:firstColumn="0" w:lastColumn="0" w:oddVBand="0" w:evenVBand="0" w:oddHBand="0" w:evenHBand="0" w:firstRowFirstColumn="0" w:firstRowLastColumn="0" w:lastRowFirstColumn="0" w:lastRowLastColumn="0"/>
-              <w:rPr>
-                <w:rFonts w:ascii="Calibri" w:hAnsi="Calibri"/>
-                <w:color w:val="000000"/>
-                <w:sz w:val="22"/>
-              </w:rPr>
-            </w:pPr>
-          </w:p>
-        </w:tc>
-        <w:tc>
-          <w:tcPr>
-            <w:tcW w:w="1641" w:type="dxa"/>
-            <w:vAlign w:val="center"/>
-          </w:tcPr>
-          <w:p>
-            <w:pPr>
-              <w:spacing w:before="0" w:after="0" w:line="259" w:lineRule="auto"/>
-              <w:ind w:left="96"/>
-              <w:jc w:val="left"/>
-              <w:cnfStyle w:val="000000000000" w:firstRow="0" w:lastRow="0" w:firstColumn="0" w:lastColumn="0" w:oddVBand="0" w:evenVBand="0" w:oddHBand="0" w:evenHBand="0" w:firstRowFirstColumn="0" w:firstRowLastColumn="0" w:lastRowFirstColumn="0" w:lastRowLastColumn="0"/>
             </w:pPr>
             <w:r>
               <w:rPr>
@@ -2784,7 +3247,7 @@
         </w:tc>
         <w:tc>
           <w:tcPr>
-            <w:tcW w:w="1482" w:type="dxa"/>
+            <w:tcW w:w="1477" w:type="dxa"/>
             <w:vAlign w:val="center"/>
           </w:tcPr>
           <w:p>
@@ -2823,7 +3286,7 @@
         <w:tc>
           <w:tcPr>
             <w:cnfStyle w:val="001000000000" w:firstRow="0" w:lastRow="0" w:firstColumn="1" w:lastColumn="0" w:oddVBand="0" w:evenVBand="0" w:oddHBand="0" w:evenHBand="0" w:firstRowFirstColumn="0" w:firstRowLastColumn="0" w:lastRowFirstColumn="0" w:lastRowLastColumn="0"/>
-            <w:tcW w:w="1193" w:type="dxa"/>
+            <w:tcW w:w="1182" w:type="dxa"/>
           </w:tcPr>
           <w:p>
             <w:pPr>
@@ -2844,7 +3307,7 @@
         </w:tc>
         <w:tc>
           <w:tcPr>
-            <w:tcW w:w="3301" w:type="dxa"/>
+            <w:tcW w:w="3270" w:type="dxa"/>
             <w:vAlign w:val="center"/>
           </w:tcPr>
           <w:p>
@@ -2869,7 +3332,7 @@
         </w:tc>
         <w:tc>
           <w:tcPr>
-            <w:tcW w:w="2651" w:type="dxa"/>
+            <w:tcW w:w="2624" w:type="dxa"/>
           </w:tcPr>
           <w:p>
             <w:pPr>
@@ -2882,11 +3345,153 @@
                 <w:sz w:val="22"/>
               </w:rPr>
             </w:pPr>
-          </w:p>
-        </w:tc>
-        <w:tc>
-          <w:tcPr>
-            <w:tcW w:w="1134" w:type="dxa"/>
+            <w:r>
+              <w:rPr>
+                <w:rFonts w:asciiTheme="minorHAnsi" w:hAnsiTheme="minorHAnsi"/>
+                <w:sz w:val="22"/>
+              </w:rPr>
+              <w:t>Líder de proyecto</w:t>
+            </w:r>
+          </w:p>
+          <w:p>
+            <w:pPr>
+              <w:spacing w:before="0" w:after="0" w:line="259" w:lineRule="auto"/>
+              <w:ind w:left="7"/>
+              <w:jc w:val="center"/>
+              <w:cnfStyle w:val="000000100000" w:firstRow="0" w:lastRow="0" w:firstColumn="0" w:lastColumn="0" w:oddVBand="0" w:evenVBand="0" w:oddHBand="1" w:evenHBand="0" w:firstRowFirstColumn="0" w:firstRowLastColumn="0" w:lastRowFirstColumn="0" w:lastRowLastColumn="0"/>
+              <w:rPr>
+                <w:rFonts w:asciiTheme="minorHAnsi" w:hAnsiTheme="minorHAnsi"/>
+                <w:sz w:val="22"/>
+              </w:rPr>
+            </w:pPr>
+            <w:r>
+              <w:rPr>
+                <w:rFonts w:asciiTheme="minorHAnsi" w:hAnsiTheme="minorHAnsi"/>
+                <w:sz w:val="22"/>
+              </w:rPr>
+              <w:t>Gerente de proyecto</w:t>
+            </w:r>
+            <w:r>
+              <w:rPr>
+                <w:rFonts w:asciiTheme="minorHAnsi" w:hAnsiTheme="minorHAnsi"/>
+                <w:sz w:val="22"/>
+              </w:rPr>
+              <w:t xml:space="preserve"> Documentador </w:t>
+            </w:r>
+          </w:p>
+          <w:p>
+            <w:pPr>
+              <w:spacing w:before="0" w:after="0" w:line="259" w:lineRule="auto"/>
+              <w:ind w:left="7"/>
+              <w:jc w:val="center"/>
+              <w:cnfStyle w:val="000000100000" w:firstRow="0" w:lastRow="0" w:firstColumn="0" w:lastColumn="0" w:oddVBand="0" w:evenVBand="0" w:oddHBand="1" w:evenHBand="0" w:firstRowFirstColumn="0" w:firstRowLastColumn="0" w:lastRowFirstColumn="0" w:lastRowLastColumn="0"/>
+              <w:rPr>
+                <w:rFonts w:asciiTheme="minorHAnsi" w:hAnsiTheme="minorHAnsi"/>
+                <w:sz w:val="22"/>
+              </w:rPr>
+            </w:pPr>
+            <w:r>
+              <w:rPr>
+                <w:rFonts w:asciiTheme="minorHAnsi" w:hAnsiTheme="minorHAnsi"/>
+                <w:sz w:val="22"/>
+              </w:rPr>
+              <w:t xml:space="preserve">Analista </w:t>
+            </w:r>
+          </w:p>
+        </w:tc>
+        <w:tc>
+          <w:tcPr>
+            <w:tcW w:w="1220" w:type="dxa"/>
+          </w:tcPr>
+          <w:p>
+            <w:pPr>
+              <w:spacing w:before="0" w:after="0" w:line="259" w:lineRule="auto"/>
+              <w:ind w:left="96"/>
+              <w:jc w:val="center"/>
+              <w:cnfStyle w:val="000000100000" w:firstRow="0" w:lastRow="0" w:firstColumn="0" w:lastColumn="0" w:oddVBand="0" w:evenVBand="0" w:oddHBand="1" w:evenHBand="0" w:firstRowFirstColumn="0" w:firstRowLastColumn="0" w:lastRowFirstColumn="0" w:lastRowLastColumn="0"/>
+              <w:rPr>
+                <w:rFonts w:ascii="Calibri" w:hAnsi="Calibri"/>
+                <w:color w:val="000000"/>
+                <w:sz w:val="22"/>
+              </w:rPr>
+            </w:pPr>
+            <w:r>
+              <w:rPr>
+                <w:rFonts w:ascii="Calibri" w:hAnsi="Calibri"/>
+                <w:color w:val="000000"/>
+                <w:sz w:val="22"/>
+              </w:rPr>
+              <w:t>12 horas</w:t>
+            </w:r>
+          </w:p>
+          <w:p>
+            <w:pPr>
+              <w:spacing w:before="0" w:after="0" w:line="259" w:lineRule="auto"/>
+              <w:ind w:left="96"/>
+              <w:jc w:val="center"/>
+              <w:cnfStyle w:val="000000100000" w:firstRow="0" w:lastRow="0" w:firstColumn="0" w:lastColumn="0" w:oddVBand="0" w:evenVBand="0" w:oddHBand="1" w:evenHBand="0" w:firstRowFirstColumn="0" w:firstRowLastColumn="0" w:lastRowFirstColumn="0" w:lastRowLastColumn="0"/>
+              <w:rPr>
+                <w:rFonts w:ascii="Calibri" w:hAnsi="Calibri"/>
+                <w:color w:val="000000"/>
+                <w:sz w:val="22"/>
+              </w:rPr>
+            </w:pPr>
+            <w:r>
+              <w:rPr>
+                <w:rFonts w:ascii="Calibri" w:hAnsi="Calibri"/>
+                <w:color w:val="000000"/>
+                <w:sz w:val="22"/>
+              </w:rPr>
+              <w:t>12 horas</w:t>
+            </w:r>
+          </w:p>
+          <w:p>
+            <w:pPr>
+              <w:spacing w:before="0" w:after="0" w:line="259" w:lineRule="auto"/>
+              <w:ind w:left="96"/>
+              <w:jc w:val="center"/>
+              <w:cnfStyle w:val="000000100000" w:firstRow="0" w:lastRow="0" w:firstColumn="0" w:lastColumn="0" w:oddVBand="0" w:evenVBand="0" w:oddHBand="1" w:evenHBand="0" w:firstRowFirstColumn="0" w:firstRowLastColumn="0" w:lastRowFirstColumn="0" w:lastRowLastColumn="0"/>
+              <w:rPr>
+                <w:rFonts w:ascii="Calibri" w:hAnsi="Calibri"/>
+                <w:color w:val="000000"/>
+                <w:sz w:val="22"/>
+              </w:rPr>
+            </w:pPr>
+            <w:r>
+              <w:rPr>
+                <w:rFonts w:ascii="Calibri" w:hAnsi="Calibri"/>
+                <w:color w:val="000000"/>
+                <w:sz w:val="22"/>
+              </w:rPr>
+              <w:t>12 horas</w:t>
+            </w:r>
+          </w:p>
+          <w:p>
+            <w:pPr>
+              <w:spacing w:before="0" w:after="0" w:line="259" w:lineRule="auto"/>
+              <w:ind w:left="96"/>
+              <w:jc w:val="center"/>
+              <w:cnfStyle w:val="000000100000" w:firstRow="0" w:lastRow="0" w:firstColumn="0" w:lastColumn="0" w:oddVBand="0" w:evenVBand="0" w:oddHBand="1" w:evenHBand="0" w:firstRowFirstColumn="0" w:firstRowLastColumn="0" w:lastRowFirstColumn="0" w:lastRowLastColumn="0"/>
+              <w:rPr>
+                <w:rFonts w:ascii="Calibri" w:hAnsi="Calibri"/>
+                <w:color w:val="000000"/>
+                <w:sz w:val="22"/>
+              </w:rPr>
+            </w:pPr>
+            <w:r>
+              <w:rPr>
+                <w:rFonts w:ascii="Calibri" w:hAnsi="Calibri"/>
+                <w:color w:val="000000"/>
+                <w:sz w:val="22"/>
+              </w:rPr>
+              <w:t>12 horas</w:t>
+            </w:r>
+          </w:p>
+        </w:tc>
+        <w:tc>
+          <w:tcPr>
+            <w:tcW w:w="1629" w:type="dxa"/>
+            <w:vAlign w:val="center"/>
           </w:tcPr>
           <w:p>
             <w:pPr>
@@ -2894,25 +3499,6 @@
               <w:ind w:left="96"/>
               <w:jc w:val="left"/>
               <w:cnfStyle w:val="000000100000" w:firstRow="0" w:lastRow="0" w:firstColumn="0" w:lastColumn="0" w:oddVBand="0" w:evenVBand="0" w:oddHBand="1" w:evenHBand="0" w:firstRowFirstColumn="0" w:firstRowLastColumn="0" w:lastRowFirstColumn="0" w:lastRowLastColumn="0"/>
-              <w:rPr>
-                <w:rFonts w:ascii="Calibri" w:hAnsi="Calibri"/>
-                <w:color w:val="000000"/>
-                <w:sz w:val="22"/>
-              </w:rPr>
-            </w:pPr>
-          </w:p>
-        </w:tc>
-        <w:tc>
-          <w:tcPr>
-            <w:tcW w:w="1641" w:type="dxa"/>
-            <w:vAlign w:val="center"/>
-          </w:tcPr>
-          <w:p>
-            <w:pPr>
-              <w:spacing w:before="0" w:after="0" w:line="259" w:lineRule="auto"/>
-              <w:ind w:left="96"/>
-              <w:jc w:val="left"/>
-              <w:cnfStyle w:val="000000100000" w:firstRow="0" w:lastRow="0" w:firstColumn="0" w:lastColumn="0" w:oddVBand="0" w:evenVBand="0" w:oddHBand="1" w:evenHBand="0" w:firstRowFirstColumn="0" w:firstRowLastColumn="0" w:lastRowFirstColumn="0" w:lastRowLastColumn="0"/>
             </w:pPr>
             <w:proofErr w:type="spellStart"/>
             <w:r>
@@ -2936,7 +3522,7 @@
         </w:tc>
         <w:tc>
           <w:tcPr>
-            <w:tcW w:w="1482" w:type="dxa"/>
+            <w:tcW w:w="1477" w:type="dxa"/>
             <w:vAlign w:val="center"/>
           </w:tcPr>
           <w:p>
@@ -2964,7 +3550,7 @@
         <w:tc>
           <w:tcPr>
             <w:cnfStyle w:val="001000000000" w:firstRow="0" w:lastRow="0" w:firstColumn="1" w:lastColumn="0" w:oddVBand="0" w:evenVBand="0" w:oddHBand="0" w:evenHBand="0" w:firstRowFirstColumn="0" w:firstRowLastColumn="0" w:lastRowFirstColumn="0" w:lastRowLastColumn="0"/>
-            <w:tcW w:w="1193" w:type="dxa"/>
+            <w:tcW w:w="1182" w:type="dxa"/>
           </w:tcPr>
           <w:p>
             <w:pPr>
@@ -2979,13 +3565,14 @@
               <w:rPr>
                 <w:sz w:val="20"/>
               </w:rPr>
+              <w:lastRenderedPageBreak/>
               <w:t>1.2.4</w:t>
             </w:r>
           </w:p>
         </w:tc>
         <w:tc>
           <w:tcPr>
-            <w:tcW w:w="3301" w:type="dxa"/>
+            <w:tcW w:w="3270" w:type="dxa"/>
             <w:vAlign w:val="center"/>
           </w:tcPr>
           <w:p>
@@ -3010,7 +3597,7 @@
         </w:tc>
         <w:tc>
           <w:tcPr>
-            <w:tcW w:w="2651" w:type="dxa"/>
+            <w:tcW w:w="2624" w:type="dxa"/>
           </w:tcPr>
           <w:p>
             <w:pPr>
@@ -3023,11 +3610,101 @@
                 <w:sz w:val="22"/>
               </w:rPr>
             </w:pPr>
-          </w:p>
-        </w:tc>
-        <w:tc>
-          <w:tcPr>
-            <w:tcW w:w="1134" w:type="dxa"/>
+            <w:r>
+              <w:rPr>
+                <w:rFonts w:asciiTheme="minorHAnsi" w:hAnsiTheme="minorHAnsi"/>
+                <w:sz w:val="22"/>
+              </w:rPr>
+              <w:t>Líder de proyecto</w:t>
+            </w:r>
+            <w:r>
+              <w:rPr>
+                <w:rFonts w:asciiTheme="minorHAnsi" w:hAnsiTheme="minorHAnsi"/>
+                <w:sz w:val="22"/>
+              </w:rPr>
+              <w:t xml:space="preserve">  </w:t>
+            </w:r>
+            <w:r>
+              <w:rPr>
+                <w:rFonts w:asciiTheme="minorHAnsi" w:hAnsiTheme="minorHAnsi"/>
+                <w:sz w:val="22"/>
+              </w:rPr>
+              <w:t>Gerente de proyecto Analista</w:t>
+            </w:r>
+          </w:p>
+        </w:tc>
+        <w:tc>
+          <w:tcPr>
+            <w:tcW w:w="1220" w:type="dxa"/>
+          </w:tcPr>
+          <w:p>
+            <w:pPr>
+              <w:spacing w:before="0" w:after="0" w:line="259" w:lineRule="auto"/>
+              <w:ind w:left="96"/>
+              <w:jc w:val="center"/>
+              <w:cnfStyle w:val="000000000000" w:firstRow="0" w:lastRow="0" w:firstColumn="0" w:lastColumn="0" w:oddVBand="0" w:evenVBand="0" w:oddHBand="0" w:evenHBand="0" w:firstRowFirstColumn="0" w:firstRowLastColumn="0" w:lastRowFirstColumn="0" w:lastRowLastColumn="0"/>
+              <w:rPr>
+                <w:rFonts w:ascii="Calibri" w:hAnsi="Calibri"/>
+                <w:color w:val="000000"/>
+                <w:sz w:val="22"/>
+              </w:rPr>
+            </w:pPr>
+            <w:r>
+              <w:rPr>
+                <w:rFonts w:ascii="Calibri" w:hAnsi="Calibri"/>
+                <w:color w:val="000000"/>
+                <w:sz w:val="22"/>
+              </w:rPr>
+              <w:t>12 horas</w:t>
+            </w:r>
+          </w:p>
+          <w:p>
+            <w:pPr>
+              <w:spacing w:before="0" w:after="0" w:line="259" w:lineRule="auto"/>
+              <w:ind w:left="96"/>
+              <w:jc w:val="center"/>
+              <w:cnfStyle w:val="000000000000" w:firstRow="0" w:lastRow="0" w:firstColumn="0" w:lastColumn="0" w:oddVBand="0" w:evenVBand="0" w:oddHBand="0" w:evenHBand="0" w:firstRowFirstColumn="0" w:firstRowLastColumn="0" w:lastRowFirstColumn="0" w:lastRowLastColumn="0"/>
+              <w:rPr>
+                <w:rFonts w:ascii="Calibri" w:hAnsi="Calibri"/>
+                <w:color w:val="000000"/>
+                <w:sz w:val="22"/>
+              </w:rPr>
+            </w:pPr>
+            <w:r>
+              <w:rPr>
+                <w:rFonts w:ascii="Calibri" w:hAnsi="Calibri"/>
+                <w:color w:val="000000"/>
+                <w:sz w:val="22"/>
+              </w:rPr>
+              <w:t>12 horas</w:t>
+            </w:r>
+          </w:p>
+          <w:p>
+            <w:pPr>
+              <w:spacing w:before="0" w:after="0" w:line="259" w:lineRule="auto"/>
+              <w:ind w:left="96"/>
+              <w:jc w:val="center"/>
+              <w:cnfStyle w:val="000000000000" w:firstRow="0" w:lastRow="0" w:firstColumn="0" w:lastColumn="0" w:oddVBand="0" w:evenVBand="0" w:oddHBand="0" w:evenHBand="0" w:firstRowFirstColumn="0" w:firstRowLastColumn="0" w:lastRowFirstColumn="0" w:lastRowLastColumn="0"/>
+              <w:rPr>
+                <w:rFonts w:ascii="Calibri" w:hAnsi="Calibri"/>
+                <w:color w:val="000000"/>
+                <w:sz w:val="22"/>
+              </w:rPr>
+            </w:pPr>
+            <w:r>
+              <w:rPr>
+                <w:rFonts w:ascii="Calibri" w:hAnsi="Calibri"/>
+                <w:color w:val="000000"/>
+                <w:sz w:val="22"/>
+              </w:rPr>
+              <w:t>12 horas</w:t>
+            </w:r>
+          </w:p>
+        </w:tc>
+        <w:tc>
+          <w:tcPr>
+            <w:tcW w:w="1629" w:type="dxa"/>
+            <w:vAlign w:val="center"/>
           </w:tcPr>
           <w:p>
             <w:pPr>
@@ -3035,25 +3712,6 @@
               <w:ind w:left="96"/>
               <w:jc w:val="left"/>
               <w:cnfStyle w:val="000000000000" w:firstRow="0" w:lastRow="0" w:firstColumn="0" w:lastColumn="0" w:oddVBand="0" w:evenVBand="0" w:oddHBand="0" w:evenHBand="0" w:firstRowFirstColumn="0" w:firstRowLastColumn="0" w:lastRowFirstColumn="0" w:lastRowLastColumn="0"/>
-              <w:rPr>
-                <w:rFonts w:ascii="Calibri" w:hAnsi="Calibri"/>
-                <w:color w:val="000000"/>
-                <w:sz w:val="22"/>
-              </w:rPr>
-            </w:pPr>
-          </w:p>
-        </w:tc>
-        <w:tc>
-          <w:tcPr>
-            <w:tcW w:w="1641" w:type="dxa"/>
-            <w:vAlign w:val="center"/>
-          </w:tcPr>
-          <w:p>
-            <w:pPr>
-              <w:spacing w:before="0" w:after="0" w:line="259" w:lineRule="auto"/>
-              <w:ind w:left="96"/>
-              <w:jc w:val="left"/>
-              <w:cnfStyle w:val="000000000000" w:firstRow="0" w:lastRow="0" w:firstColumn="0" w:lastColumn="0" w:oddVBand="0" w:evenVBand="0" w:oddHBand="0" w:evenHBand="0" w:firstRowFirstColumn="0" w:firstRowLastColumn="0" w:lastRowFirstColumn="0" w:lastRowLastColumn="0"/>
             </w:pPr>
             <w:r>
               <w:rPr>
@@ -3067,7 +3725,7 @@
         </w:tc>
         <w:tc>
           <w:tcPr>
-            <w:tcW w:w="1482" w:type="dxa"/>
+            <w:tcW w:w="1477" w:type="dxa"/>
             <w:vAlign w:val="center"/>
           </w:tcPr>
           <w:p>
@@ -3096,7 +3754,7 @@
         <w:tc>
           <w:tcPr>
             <w:cnfStyle w:val="001000000000" w:firstRow="0" w:lastRow="0" w:firstColumn="1" w:lastColumn="0" w:oddVBand="0" w:evenVBand="0" w:oddHBand="0" w:evenHBand="0" w:firstRowFirstColumn="0" w:firstRowLastColumn="0" w:lastRowFirstColumn="0" w:lastRowLastColumn="0"/>
-            <w:tcW w:w="1193" w:type="dxa"/>
+            <w:tcW w:w="1182" w:type="dxa"/>
           </w:tcPr>
           <w:p>
             <w:pPr>
@@ -3117,7 +3775,7 @@
         </w:tc>
         <w:tc>
           <w:tcPr>
-            <w:tcW w:w="3301" w:type="dxa"/>
+            <w:tcW w:w="3270" w:type="dxa"/>
             <w:vAlign w:val="center"/>
           </w:tcPr>
           <w:p>
@@ -3142,7 +3800,7 @@
         </w:tc>
         <w:tc>
           <w:tcPr>
-            <w:tcW w:w="2651" w:type="dxa"/>
+            <w:tcW w:w="2624" w:type="dxa"/>
           </w:tcPr>
           <w:p>
             <w:pPr>
@@ -3155,11 +3813,106 @@
                 <w:sz w:val="22"/>
               </w:rPr>
             </w:pPr>
-          </w:p>
-        </w:tc>
-        <w:tc>
-          <w:tcPr>
-            <w:tcW w:w="1134" w:type="dxa"/>
+            <w:r>
+              <w:rPr>
+                <w:rFonts w:asciiTheme="minorHAnsi" w:hAnsiTheme="minorHAnsi"/>
+                <w:sz w:val="22"/>
+              </w:rPr>
+              <w:t>Líder de proyecto</w:t>
+            </w:r>
+          </w:p>
+          <w:p>
+            <w:pPr>
+              <w:spacing w:before="0" w:after="0" w:line="259" w:lineRule="auto"/>
+              <w:ind w:left="7"/>
+              <w:jc w:val="center"/>
+              <w:cnfStyle w:val="000000100000" w:firstRow="0" w:lastRow="0" w:firstColumn="0" w:lastColumn="0" w:oddVBand="0" w:evenVBand="0" w:oddHBand="1" w:evenHBand="0" w:firstRowFirstColumn="0" w:firstRowLastColumn="0" w:lastRowFirstColumn="0" w:lastRowLastColumn="0"/>
+              <w:rPr>
+                <w:rFonts w:asciiTheme="minorHAnsi" w:hAnsiTheme="minorHAnsi"/>
+                <w:sz w:val="22"/>
+              </w:rPr>
+            </w:pPr>
+            <w:r>
+              <w:rPr>
+                <w:rFonts w:asciiTheme="minorHAnsi" w:hAnsiTheme="minorHAnsi"/>
+                <w:sz w:val="22"/>
+              </w:rPr>
+              <w:t>Gerente de proyecto Analista</w:t>
+            </w:r>
+          </w:p>
+        </w:tc>
+        <w:tc>
+          <w:tcPr>
+            <w:tcW w:w="1220" w:type="dxa"/>
+          </w:tcPr>
+          <w:p>
+            <w:pPr>
+              <w:spacing w:before="0" w:after="0" w:line="259" w:lineRule="auto"/>
+              <w:ind w:left="96"/>
+              <w:jc w:val="center"/>
+              <w:cnfStyle w:val="000000100000" w:firstRow="0" w:lastRow="0" w:firstColumn="0" w:lastColumn="0" w:oddVBand="0" w:evenVBand="0" w:oddHBand="1" w:evenHBand="0" w:firstRowFirstColumn="0" w:firstRowLastColumn="0" w:lastRowFirstColumn="0" w:lastRowLastColumn="0"/>
+              <w:rPr>
+                <w:rFonts w:ascii="Calibri" w:hAnsi="Calibri"/>
+                <w:color w:val="000000"/>
+                <w:sz w:val="22"/>
+              </w:rPr>
+            </w:pPr>
+            <w:r>
+              <w:rPr>
+                <w:rFonts w:ascii="Calibri" w:hAnsi="Calibri"/>
+                <w:color w:val="000000"/>
+                <w:sz w:val="22"/>
+              </w:rPr>
+              <w:t>24 horas</w:t>
+            </w:r>
+          </w:p>
+          <w:p>
+            <w:pPr>
+              <w:spacing w:before="0" w:after="0" w:line="259" w:lineRule="auto"/>
+              <w:ind w:left="96"/>
+              <w:jc w:val="center"/>
+              <w:cnfStyle w:val="000000100000" w:firstRow="0" w:lastRow="0" w:firstColumn="0" w:lastColumn="0" w:oddVBand="0" w:evenVBand="0" w:oddHBand="1" w:evenHBand="0" w:firstRowFirstColumn="0" w:firstRowLastColumn="0" w:lastRowFirstColumn="0" w:lastRowLastColumn="0"/>
+              <w:rPr>
+                <w:rFonts w:ascii="Calibri" w:hAnsi="Calibri"/>
+                <w:color w:val="000000"/>
+                <w:sz w:val="22"/>
+              </w:rPr>
+            </w:pPr>
+            <w:r>
+              <w:rPr>
+                <w:rFonts w:ascii="Calibri" w:hAnsi="Calibri"/>
+                <w:color w:val="000000"/>
+                <w:sz w:val="22"/>
+              </w:rPr>
+              <w:t>24 horas</w:t>
+            </w:r>
+          </w:p>
+          <w:p>
+            <w:pPr>
+              <w:spacing w:before="0" w:after="0" w:line="259" w:lineRule="auto"/>
+              <w:ind w:left="96"/>
+              <w:jc w:val="center"/>
+              <w:cnfStyle w:val="000000100000" w:firstRow="0" w:lastRow="0" w:firstColumn="0" w:lastColumn="0" w:oddVBand="0" w:evenVBand="0" w:oddHBand="1" w:evenHBand="0" w:firstRowFirstColumn="0" w:firstRowLastColumn="0" w:lastRowFirstColumn="0" w:lastRowLastColumn="0"/>
+              <w:rPr>
+                <w:rFonts w:ascii="Calibri" w:hAnsi="Calibri"/>
+                <w:color w:val="000000"/>
+                <w:sz w:val="22"/>
+              </w:rPr>
+            </w:pPr>
+            <w:r>
+              <w:rPr>
+                <w:rFonts w:ascii="Calibri" w:hAnsi="Calibri"/>
+                <w:color w:val="000000"/>
+                <w:sz w:val="22"/>
+              </w:rPr>
+              <w:t>24 horas</w:t>
+            </w:r>
+          </w:p>
+        </w:tc>
+        <w:tc>
+          <w:tcPr>
+            <w:tcW w:w="1629" w:type="dxa"/>
+            <w:vAlign w:val="center"/>
           </w:tcPr>
           <w:p>
             <w:pPr>
@@ -3167,25 +3920,6 @@
               <w:ind w:left="96"/>
               <w:jc w:val="left"/>
               <w:cnfStyle w:val="000000100000" w:firstRow="0" w:lastRow="0" w:firstColumn="0" w:lastColumn="0" w:oddVBand="0" w:evenVBand="0" w:oddHBand="1" w:evenHBand="0" w:firstRowFirstColumn="0" w:firstRowLastColumn="0" w:lastRowFirstColumn="0" w:lastRowLastColumn="0"/>
-              <w:rPr>
-                <w:rFonts w:ascii="Calibri" w:hAnsi="Calibri"/>
-                <w:color w:val="000000"/>
-                <w:sz w:val="22"/>
-              </w:rPr>
-            </w:pPr>
-          </w:p>
-        </w:tc>
-        <w:tc>
-          <w:tcPr>
-            <w:tcW w:w="1641" w:type="dxa"/>
-            <w:vAlign w:val="center"/>
-          </w:tcPr>
-          <w:p>
-            <w:pPr>
-              <w:spacing w:before="0" w:after="0" w:line="259" w:lineRule="auto"/>
-              <w:ind w:left="96"/>
-              <w:jc w:val="left"/>
-              <w:cnfStyle w:val="000000100000" w:firstRow="0" w:lastRow="0" w:firstColumn="0" w:lastColumn="0" w:oddVBand="0" w:evenVBand="0" w:oddHBand="1" w:evenHBand="0" w:firstRowFirstColumn="0" w:firstRowLastColumn="0" w:lastRowFirstColumn="0" w:lastRowLastColumn="0"/>
             </w:pPr>
             <w:r>
               <w:rPr>
@@ -3199,7 +3933,7 @@
         </w:tc>
         <w:tc>
           <w:tcPr>
-            <w:tcW w:w="1482" w:type="dxa"/>
+            <w:tcW w:w="1477" w:type="dxa"/>
             <w:vAlign w:val="center"/>
           </w:tcPr>
           <w:p>
@@ -3227,7 +3961,7 @@
         <w:tc>
           <w:tcPr>
             <w:cnfStyle w:val="001000000000" w:firstRow="0" w:lastRow="0" w:firstColumn="1" w:lastColumn="0" w:oddVBand="0" w:evenVBand="0" w:oddHBand="0" w:evenHBand="0" w:firstRowFirstColumn="0" w:firstRowLastColumn="0" w:lastRowFirstColumn="0" w:lastRowLastColumn="0"/>
-            <w:tcW w:w="1193" w:type="dxa"/>
+            <w:tcW w:w="1182" w:type="dxa"/>
           </w:tcPr>
           <w:p>
             <w:pPr>
@@ -3250,7 +3984,7 @@
         </w:tc>
         <w:tc>
           <w:tcPr>
-            <w:tcW w:w="3301" w:type="dxa"/>
+            <w:tcW w:w="3270" w:type="dxa"/>
             <w:vAlign w:val="center"/>
           </w:tcPr>
           <w:p>
@@ -3277,7 +4011,7 @@
         </w:tc>
         <w:tc>
           <w:tcPr>
-            <w:tcW w:w="2651" w:type="dxa"/>
+            <w:tcW w:w="2624" w:type="dxa"/>
           </w:tcPr>
           <w:p>
             <w:pPr>
@@ -3294,7 +4028,28 @@
         </w:tc>
         <w:tc>
           <w:tcPr>
-            <w:tcW w:w="1134" w:type="dxa"/>
+            <w:tcW w:w="1220" w:type="dxa"/>
+          </w:tcPr>
+          <w:p>
+            <w:pPr>
+              <w:spacing w:before="0" w:after="0" w:line="259" w:lineRule="auto"/>
+              <w:ind w:left="96"/>
+              <w:jc w:val="center"/>
+              <w:cnfStyle w:val="000000000000" w:firstRow="0" w:lastRow="0" w:firstColumn="0" w:lastColumn="0" w:oddVBand="0" w:evenVBand="0" w:oddHBand="0" w:evenHBand="0" w:firstRowFirstColumn="0" w:firstRowLastColumn="0" w:lastRowFirstColumn="0" w:lastRowLastColumn="0"/>
+              <w:rPr>
+                <w:rFonts w:ascii="Calibri" w:hAnsi="Calibri"/>
+                <w:b/>
+                <w:bCs/>
+                <w:color w:val="000000"/>
+                <w:sz w:val="22"/>
+              </w:rPr>
+            </w:pPr>
+          </w:p>
+        </w:tc>
+        <w:tc>
+          <w:tcPr>
+            <w:tcW w:w="1629" w:type="dxa"/>
+            <w:vAlign w:val="center"/>
           </w:tcPr>
           <w:p>
             <w:pPr>
@@ -3302,6 +4057,8 @@
               <w:ind w:left="96"/>
               <w:jc w:val="left"/>
               <w:cnfStyle w:val="000000000000" w:firstRow="0" w:lastRow="0" w:firstColumn="0" w:lastColumn="0" w:oddVBand="0" w:evenVBand="0" w:oddHBand="0" w:evenHBand="0" w:firstRowFirstColumn="0" w:firstRowLastColumn="0" w:lastRowFirstColumn="0" w:lastRowLastColumn="0"/>
+            </w:pPr>
+            <w:r>
               <w:rPr>
                 <w:rFonts w:ascii="Calibri" w:hAnsi="Calibri"/>
                 <w:b/>
@@ -3309,36 +4066,13 @@
                 <w:color w:val="000000"/>
                 <w:sz w:val="22"/>
               </w:rPr>
-            </w:pPr>
-          </w:p>
-        </w:tc>
-        <w:tc>
-          <w:tcPr>
-            <w:tcW w:w="1641" w:type="dxa"/>
-            <w:vAlign w:val="center"/>
-          </w:tcPr>
-          <w:p>
-            <w:pPr>
-              <w:spacing w:before="0" w:after="0" w:line="259" w:lineRule="auto"/>
-              <w:ind w:left="96"/>
-              <w:jc w:val="left"/>
-              <w:cnfStyle w:val="000000000000" w:firstRow="0" w:lastRow="0" w:firstColumn="0" w:lastColumn="0" w:oddVBand="0" w:evenVBand="0" w:oddHBand="0" w:evenHBand="0" w:firstRowFirstColumn="0" w:firstRowLastColumn="0" w:lastRowFirstColumn="0" w:lastRowLastColumn="0"/>
-            </w:pPr>
-            <w:r>
-              <w:rPr>
-                <w:rFonts w:ascii="Calibri" w:hAnsi="Calibri"/>
-                <w:b/>
-                <w:bCs/>
-                <w:color w:val="000000"/>
-                <w:sz w:val="22"/>
-              </w:rPr>
               <w:t>jue 04/06/20</w:t>
             </w:r>
           </w:p>
         </w:tc>
         <w:tc>
           <w:tcPr>
-            <w:tcW w:w="1482" w:type="dxa"/>
+            <w:tcW w:w="1477" w:type="dxa"/>
             <w:vAlign w:val="center"/>
           </w:tcPr>
           <w:p>
@@ -3369,7 +4103,7 @@
         <w:tc>
           <w:tcPr>
             <w:cnfStyle w:val="001000000000" w:firstRow="0" w:lastRow="0" w:firstColumn="1" w:lastColumn="0" w:oddVBand="0" w:evenVBand="0" w:oddHBand="0" w:evenHBand="0" w:firstRowFirstColumn="0" w:firstRowLastColumn="0" w:lastRowFirstColumn="0" w:lastRowLastColumn="0"/>
-            <w:tcW w:w="1193" w:type="dxa"/>
+            <w:tcW w:w="1182" w:type="dxa"/>
           </w:tcPr>
           <w:p>
             <w:pPr>
@@ -3390,7 +4124,7 @@
         </w:tc>
         <w:tc>
           <w:tcPr>
-            <w:tcW w:w="3301" w:type="dxa"/>
+            <w:tcW w:w="3270" w:type="dxa"/>
             <w:vAlign w:val="center"/>
           </w:tcPr>
           <w:p>
@@ -3415,7 +4149,7 @@
         </w:tc>
         <w:tc>
           <w:tcPr>
-            <w:tcW w:w="2651" w:type="dxa"/>
+            <w:tcW w:w="2624" w:type="dxa"/>
           </w:tcPr>
           <w:p>
             <w:pPr>
@@ -3428,11 +4162,45 @@
                 <w:sz w:val="22"/>
               </w:rPr>
             </w:pPr>
-          </w:p>
-        </w:tc>
-        <w:tc>
-          <w:tcPr>
-            <w:tcW w:w="1134" w:type="dxa"/>
+            <w:r>
+              <w:rPr>
+                <w:rFonts w:asciiTheme="minorHAnsi" w:hAnsiTheme="minorHAnsi"/>
+                <w:sz w:val="22"/>
+              </w:rPr>
+              <w:t>Diseñador de la BD</w:t>
+            </w:r>
+          </w:p>
+        </w:tc>
+        <w:tc>
+          <w:tcPr>
+            <w:tcW w:w="1220" w:type="dxa"/>
+          </w:tcPr>
+          <w:p>
+            <w:pPr>
+              <w:spacing w:before="0" w:after="0" w:line="259" w:lineRule="auto"/>
+              <w:ind w:left="96"/>
+              <w:jc w:val="center"/>
+              <w:cnfStyle w:val="000000100000" w:firstRow="0" w:lastRow="0" w:firstColumn="0" w:lastColumn="0" w:oddVBand="0" w:evenVBand="0" w:oddHBand="1" w:evenHBand="0" w:firstRowFirstColumn="0" w:firstRowLastColumn="0" w:lastRowFirstColumn="0" w:lastRowLastColumn="0"/>
+              <w:rPr>
+                <w:rFonts w:ascii="Calibri" w:hAnsi="Calibri"/>
+                <w:color w:val="000000"/>
+                <w:sz w:val="22"/>
+              </w:rPr>
+            </w:pPr>
+            <w:r>
+              <w:rPr>
+                <w:rFonts w:ascii="Calibri" w:hAnsi="Calibri"/>
+                <w:color w:val="000000"/>
+                <w:sz w:val="22"/>
+              </w:rPr>
+              <w:t>36 horas</w:t>
+            </w:r>
+          </w:p>
+        </w:tc>
+        <w:tc>
+          <w:tcPr>
+            <w:tcW w:w="1629" w:type="dxa"/>
+            <w:vAlign w:val="center"/>
           </w:tcPr>
           <w:p>
             <w:pPr>
@@ -3440,25 +4208,6 @@
               <w:ind w:left="96"/>
               <w:jc w:val="left"/>
               <w:cnfStyle w:val="000000100000" w:firstRow="0" w:lastRow="0" w:firstColumn="0" w:lastColumn="0" w:oddVBand="0" w:evenVBand="0" w:oddHBand="1" w:evenHBand="0" w:firstRowFirstColumn="0" w:firstRowLastColumn="0" w:lastRowFirstColumn="0" w:lastRowLastColumn="0"/>
-              <w:rPr>
-                <w:rFonts w:ascii="Calibri" w:hAnsi="Calibri"/>
-                <w:color w:val="000000"/>
-                <w:sz w:val="22"/>
-              </w:rPr>
-            </w:pPr>
-          </w:p>
-        </w:tc>
-        <w:tc>
-          <w:tcPr>
-            <w:tcW w:w="1641" w:type="dxa"/>
-            <w:vAlign w:val="center"/>
-          </w:tcPr>
-          <w:p>
-            <w:pPr>
-              <w:spacing w:before="0" w:after="0" w:line="259" w:lineRule="auto"/>
-              <w:ind w:left="96"/>
-              <w:jc w:val="left"/>
-              <w:cnfStyle w:val="000000100000" w:firstRow="0" w:lastRow="0" w:firstColumn="0" w:lastColumn="0" w:oddVBand="0" w:evenVBand="0" w:oddHBand="1" w:evenHBand="0" w:firstRowFirstColumn="0" w:firstRowLastColumn="0" w:lastRowFirstColumn="0" w:lastRowLastColumn="0"/>
             </w:pPr>
             <w:r>
               <w:rPr>
@@ -3472,7 +4221,7 @@
         </w:tc>
         <w:tc>
           <w:tcPr>
-            <w:tcW w:w="1482" w:type="dxa"/>
+            <w:tcW w:w="1477" w:type="dxa"/>
             <w:vAlign w:val="center"/>
           </w:tcPr>
           <w:p>
@@ -3500,7 +4249,7 @@
         <w:tc>
           <w:tcPr>
             <w:cnfStyle w:val="001000000000" w:firstRow="0" w:lastRow="0" w:firstColumn="1" w:lastColumn="0" w:oddVBand="0" w:evenVBand="0" w:oddHBand="0" w:evenHBand="0" w:firstRowFirstColumn="0" w:firstRowLastColumn="0" w:lastRowFirstColumn="0" w:lastRowLastColumn="0"/>
-            <w:tcW w:w="1193" w:type="dxa"/>
+            <w:tcW w:w="1182" w:type="dxa"/>
           </w:tcPr>
           <w:p>
             <w:pPr>
@@ -3515,14 +4264,13 @@
               <w:rPr>
                 <w:sz w:val="20"/>
               </w:rPr>
-              <w:lastRenderedPageBreak/>
               <w:t>1.3.2</w:t>
             </w:r>
           </w:p>
         </w:tc>
         <w:tc>
           <w:tcPr>
-            <w:tcW w:w="3301" w:type="dxa"/>
+            <w:tcW w:w="3270" w:type="dxa"/>
             <w:vAlign w:val="center"/>
           </w:tcPr>
           <w:p>
@@ -3547,7 +4295,7 @@
         </w:tc>
         <w:tc>
           <w:tcPr>
-            <w:tcW w:w="2651" w:type="dxa"/>
+            <w:tcW w:w="2624" w:type="dxa"/>
           </w:tcPr>
           <w:p>
             <w:pPr>
@@ -3560,11 +4308,85 @@
                 <w:sz w:val="22"/>
               </w:rPr>
             </w:pPr>
-          </w:p>
-        </w:tc>
-        <w:tc>
-          <w:tcPr>
-            <w:tcW w:w="1134" w:type="dxa"/>
+            <w:r>
+              <w:rPr>
+                <w:rFonts w:asciiTheme="minorHAnsi" w:hAnsiTheme="minorHAnsi"/>
+                <w:sz w:val="22"/>
+              </w:rPr>
+              <w:t>Documentador</w:t>
+            </w:r>
+          </w:p>
+          <w:p>
+            <w:pPr>
+              <w:spacing w:before="0" w:after="0" w:line="259" w:lineRule="auto"/>
+              <w:ind w:left="7"/>
+              <w:jc w:val="center"/>
+              <w:cnfStyle w:val="000000000000" w:firstRow="0" w:lastRow="0" w:firstColumn="0" w:lastColumn="0" w:oddVBand="0" w:evenVBand="0" w:oddHBand="0" w:evenHBand="0" w:firstRowFirstColumn="0" w:firstRowLastColumn="0" w:lastRowFirstColumn="0" w:lastRowLastColumn="0"/>
+              <w:rPr>
+                <w:rFonts w:asciiTheme="minorHAnsi" w:hAnsiTheme="minorHAnsi"/>
+                <w:sz w:val="22"/>
+              </w:rPr>
+            </w:pPr>
+            <w:r>
+              <w:rPr>
+                <w:rFonts w:asciiTheme="minorHAnsi" w:hAnsiTheme="minorHAnsi"/>
+                <w:sz w:val="22"/>
+              </w:rPr>
+              <w:t>Diseñador de la BD</w:t>
+            </w:r>
+          </w:p>
+        </w:tc>
+        <w:tc>
+          <w:tcPr>
+            <w:tcW w:w="1220" w:type="dxa"/>
+          </w:tcPr>
+          <w:p>
+            <w:pPr>
+              <w:spacing w:before="0" w:after="0" w:line="259" w:lineRule="auto"/>
+              <w:ind w:left="96"/>
+              <w:jc w:val="center"/>
+              <w:cnfStyle w:val="000000000000" w:firstRow="0" w:lastRow="0" w:firstColumn="0" w:lastColumn="0" w:oddVBand="0" w:evenVBand="0" w:oddHBand="0" w:evenHBand="0" w:firstRowFirstColumn="0" w:firstRowLastColumn="0" w:lastRowFirstColumn="0" w:lastRowLastColumn="0"/>
+              <w:rPr>
+                <w:rFonts w:ascii="Calibri" w:hAnsi="Calibri"/>
+                <w:color w:val="000000"/>
+                <w:sz w:val="22"/>
+              </w:rPr>
+            </w:pPr>
+            <w:r>
+              <w:rPr>
+                <w:rFonts w:ascii="Calibri" w:hAnsi="Calibri"/>
+                <w:color w:val="000000"/>
+                <w:sz w:val="22"/>
+              </w:rPr>
+              <w:t>6 horas</w:t>
+            </w:r>
+          </w:p>
+          <w:p>
+            <w:pPr>
+              <w:spacing w:before="0" w:after="0" w:line="259" w:lineRule="auto"/>
+              <w:ind w:left="96"/>
+              <w:jc w:val="center"/>
+              <w:cnfStyle w:val="000000000000" w:firstRow="0" w:lastRow="0" w:firstColumn="0" w:lastColumn="0" w:oddVBand="0" w:evenVBand="0" w:oddHBand="0" w:evenHBand="0" w:firstRowFirstColumn="0" w:firstRowLastColumn="0" w:lastRowFirstColumn="0" w:lastRowLastColumn="0"/>
+              <w:rPr>
+                <w:rFonts w:ascii="Calibri" w:hAnsi="Calibri"/>
+                <w:color w:val="000000"/>
+                <w:sz w:val="22"/>
+              </w:rPr>
+            </w:pPr>
+            <w:r>
+              <w:rPr>
+                <w:rFonts w:ascii="Calibri" w:hAnsi="Calibri"/>
+                <w:color w:val="000000"/>
+                <w:sz w:val="22"/>
+              </w:rPr>
+              <w:t>6 horas</w:t>
+            </w:r>
+          </w:p>
+        </w:tc>
+        <w:tc>
+          <w:tcPr>
+            <w:tcW w:w="1629" w:type="dxa"/>
+            <w:vAlign w:val="center"/>
           </w:tcPr>
           <w:p>
             <w:pPr>
@@ -3572,25 +4394,6 @@
               <w:ind w:left="96"/>
               <w:jc w:val="left"/>
               <w:cnfStyle w:val="000000000000" w:firstRow="0" w:lastRow="0" w:firstColumn="0" w:lastColumn="0" w:oddVBand="0" w:evenVBand="0" w:oddHBand="0" w:evenHBand="0" w:firstRowFirstColumn="0" w:firstRowLastColumn="0" w:lastRowFirstColumn="0" w:lastRowLastColumn="0"/>
-              <w:rPr>
-                <w:rFonts w:ascii="Calibri" w:hAnsi="Calibri"/>
-                <w:color w:val="000000"/>
-                <w:sz w:val="22"/>
-              </w:rPr>
-            </w:pPr>
-          </w:p>
-        </w:tc>
-        <w:tc>
-          <w:tcPr>
-            <w:tcW w:w="1641" w:type="dxa"/>
-            <w:vAlign w:val="center"/>
-          </w:tcPr>
-          <w:p>
-            <w:pPr>
-              <w:spacing w:before="0" w:after="0" w:line="259" w:lineRule="auto"/>
-              <w:ind w:left="96"/>
-              <w:jc w:val="left"/>
-              <w:cnfStyle w:val="000000000000" w:firstRow="0" w:lastRow="0" w:firstColumn="0" w:lastColumn="0" w:oddVBand="0" w:evenVBand="0" w:oddHBand="0" w:evenHBand="0" w:firstRowFirstColumn="0" w:firstRowLastColumn="0" w:lastRowFirstColumn="0" w:lastRowLastColumn="0"/>
             </w:pPr>
             <w:r>
               <w:rPr>
@@ -3604,7 +4407,7 @@
         </w:tc>
         <w:tc>
           <w:tcPr>
-            <w:tcW w:w="1482" w:type="dxa"/>
+            <w:tcW w:w="1477" w:type="dxa"/>
             <w:vAlign w:val="center"/>
           </w:tcPr>
           <w:p>
@@ -3633,7 +4436,7 @@
         <w:tc>
           <w:tcPr>
             <w:cnfStyle w:val="001000000000" w:firstRow="0" w:lastRow="0" w:firstColumn="1" w:lastColumn="0" w:oddVBand="0" w:evenVBand="0" w:oddHBand="0" w:evenHBand="0" w:firstRowFirstColumn="0" w:firstRowLastColumn="0" w:lastRowFirstColumn="0" w:lastRowLastColumn="0"/>
-            <w:tcW w:w="1193" w:type="dxa"/>
+            <w:tcW w:w="1182" w:type="dxa"/>
           </w:tcPr>
           <w:p>
             <w:pPr>
@@ -3654,7 +4457,7 @@
         </w:tc>
         <w:tc>
           <w:tcPr>
-            <w:tcW w:w="3301" w:type="dxa"/>
+            <w:tcW w:w="3270" w:type="dxa"/>
             <w:vAlign w:val="center"/>
           </w:tcPr>
           <w:p>
@@ -3679,7 +4482,7 @@
         </w:tc>
         <w:tc>
           <w:tcPr>
-            <w:tcW w:w="2651" w:type="dxa"/>
+            <w:tcW w:w="2624" w:type="dxa"/>
           </w:tcPr>
           <w:p>
             <w:pPr>
@@ -3692,11 +4495,85 @@
                 <w:sz w:val="22"/>
               </w:rPr>
             </w:pPr>
-          </w:p>
-        </w:tc>
-        <w:tc>
-          <w:tcPr>
-            <w:tcW w:w="1134" w:type="dxa"/>
+            <w:r>
+              <w:rPr>
+                <w:rFonts w:asciiTheme="minorHAnsi" w:hAnsiTheme="minorHAnsi"/>
+                <w:sz w:val="22"/>
+              </w:rPr>
+              <w:t>Documentador</w:t>
+            </w:r>
+          </w:p>
+          <w:p>
+            <w:pPr>
+              <w:spacing w:before="0" w:after="0" w:line="259" w:lineRule="auto"/>
+              <w:ind w:left="7"/>
+              <w:jc w:val="center"/>
+              <w:cnfStyle w:val="000000100000" w:firstRow="0" w:lastRow="0" w:firstColumn="0" w:lastColumn="0" w:oddVBand="0" w:evenVBand="0" w:oddHBand="1" w:evenHBand="0" w:firstRowFirstColumn="0" w:firstRowLastColumn="0" w:lastRowFirstColumn="0" w:lastRowLastColumn="0"/>
+              <w:rPr>
+                <w:rFonts w:asciiTheme="minorHAnsi" w:hAnsiTheme="minorHAnsi"/>
+                <w:sz w:val="22"/>
+              </w:rPr>
+            </w:pPr>
+            <w:r>
+              <w:rPr>
+                <w:rFonts w:asciiTheme="minorHAnsi" w:hAnsiTheme="minorHAnsi"/>
+                <w:sz w:val="22"/>
+              </w:rPr>
+              <w:t>Diseñador de la BD</w:t>
+            </w:r>
+          </w:p>
+        </w:tc>
+        <w:tc>
+          <w:tcPr>
+            <w:tcW w:w="1220" w:type="dxa"/>
+          </w:tcPr>
+          <w:p>
+            <w:pPr>
+              <w:spacing w:before="0" w:after="0" w:line="259" w:lineRule="auto"/>
+              <w:ind w:left="96"/>
+              <w:jc w:val="center"/>
+              <w:cnfStyle w:val="000000100000" w:firstRow="0" w:lastRow="0" w:firstColumn="0" w:lastColumn="0" w:oddVBand="0" w:evenVBand="0" w:oddHBand="1" w:evenHBand="0" w:firstRowFirstColumn="0" w:firstRowLastColumn="0" w:lastRowFirstColumn="0" w:lastRowLastColumn="0"/>
+              <w:rPr>
+                <w:rFonts w:ascii="Calibri" w:hAnsi="Calibri"/>
+                <w:color w:val="000000"/>
+                <w:sz w:val="22"/>
+              </w:rPr>
+            </w:pPr>
+            <w:r>
+              <w:rPr>
+                <w:rFonts w:ascii="Calibri" w:hAnsi="Calibri"/>
+                <w:color w:val="000000"/>
+                <w:sz w:val="22"/>
+              </w:rPr>
+              <w:t>6 horas</w:t>
+            </w:r>
+          </w:p>
+          <w:p>
+            <w:pPr>
+              <w:spacing w:before="0" w:after="0" w:line="259" w:lineRule="auto"/>
+              <w:ind w:left="96"/>
+              <w:jc w:val="center"/>
+              <w:cnfStyle w:val="000000100000" w:firstRow="0" w:lastRow="0" w:firstColumn="0" w:lastColumn="0" w:oddVBand="0" w:evenVBand="0" w:oddHBand="1" w:evenHBand="0" w:firstRowFirstColumn="0" w:firstRowLastColumn="0" w:lastRowFirstColumn="0" w:lastRowLastColumn="0"/>
+              <w:rPr>
+                <w:rFonts w:ascii="Calibri" w:hAnsi="Calibri"/>
+                <w:color w:val="000000"/>
+                <w:sz w:val="22"/>
+              </w:rPr>
+            </w:pPr>
+            <w:r>
+              <w:rPr>
+                <w:rFonts w:ascii="Calibri" w:hAnsi="Calibri"/>
+                <w:color w:val="000000"/>
+                <w:sz w:val="22"/>
+              </w:rPr>
+              <w:t>6 horas</w:t>
+            </w:r>
+          </w:p>
+        </w:tc>
+        <w:tc>
+          <w:tcPr>
+            <w:tcW w:w="1629" w:type="dxa"/>
+            <w:vAlign w:val="center"/>
           </w:tcPr>
           <w:p>
             <w:pPr>
@@ -3704,25 +4581,6 @@
               <w:ind w:left="96"/>
               <w:jc w:val="left"/>
               <w:cnfStyle w:val="000000100000" w:firstRow="0" w:lastRow="0" w:firstColumn="0" w:lastColumn="0" w:oddVBand="0" w:evenVBand="0" w:oddHBand="1" w:evenHBand="0" w:firstRowFirstColumn="0" w:firstRowLastColumn="0" w:lastRowFirstColumn="0" w:lastRowLastColumn="0"/>
-              <w:rPr>
-                <w:rFonts w:ascii="Calibri" w:hAnsi="Calibri"/>
-                <w:color w:val="000000"/>
-                <w:sz w:val="22"/>
-              </w:rPr>
-            </w:pPr>
-          </w:p>
-        </w:tc>
-        <w:tc>
-          <w:tcPr>
-            <w:tcW w:w="1641" w:type="dxa"/>
-            <w:vAlign w:val="center"/>
-          </w:tcPr>
-          <w:p>
-            <w:pPr>
-              <w:spacing w:before="0" w:after="0" w:line="259" w:lineRule="auto"/>
-              <w:ind w:left="96"/>
-              <w:jc w:val="left"/>
-              <w:cnfStyle w:val="000000100000" w:firstRow="0" w:lastRow="0" w:firstColumn="0" w:lastColumn="0" w:oddVBand="0" w:evenVBand="0" w:oddHBand="1" w:evenHBand="0" w:firstRowFirstColumn="0" w:firstRowLastColumn="0" w:lastRowFirstColumn="0" w:lastRowLastColumn="0"/>
             </w:pPr>
             <w:r>
               <w:rPr>
@@ -3736,7 +4594,7 @@
         </w:tc>
         <w:tc>
           <w:tcPr>
-            <w:tcW w:w="1482" w:type="dxa"/>
+            <w:tcW w:w="1477" w:type="dxa"/>
             <w:vAlign w:val="center"/>
           </w:tcPr>
           <w:p>
@@ -3764,7 +4622,7 @@
         <w:tc>
           <w:tcPr>
             <w:cnfStyle w:val="001000000000" w:firstRow="0" w:lastRow="0" w:firstColumn="1" w:lastColumn="0" w:oddVBand="0" w:evenVBand="0" w:oddHBand="0" w:evenHBand="0" w:firstRowFirstColumn="0" w:firstRowLastColumn="0" w:lastRowFirstColumn="0" w:lastRowLastColumn="0"/>
-            <w:tcW w:w="1193" w:type="dxa"/>
+            <w:tcW w:w="1182" w:type="dxa"/>
           </w:tcPr>
           <w:p>
             <w:pPr>
@@ -3785,7 +4643,7 @@
         </w:tc>
         <w:tc>
           <w:tcPr>
-            <w:tcW w:w="3301" w:type="dxa"/>
+            <w:tcW w:w="3270" w:type="dxa"/>
             <w:vAlign w:val="center"/>
           </w:tcPr>
           <w:p>
@@ -3810,24 +4668,70 @@
         </w:tc>
         <w:tc>
           <w:tcPr>
-            <w:tcW w:w="2651" w:type="dxa"/>
-          </w:tcPr>
-          <w:p>
-            <w:pPr>
-              <w:spacing w:before="0" w:after="0" w:line="259" w:lineRule="auto"/>
-              <w:ind w:left="7"/>
-              <w:jc w:val="center"/>
-              <w:cnfStyle w:val="000000000000" w:firstRow="0" w:lastRow="0" w:firstColumn="0" w:lastColumn="0" w:oddVBand="0" w:evenVBand="0" w:oddHBand="0" w:evenHBand="0" w:firstRowFirstColumn="0" w:firstRowLastColumn="0" w:lastRowFirstColumn="0" w:lastRowLastColumn="0"/>
-              <w:rPr>
-                <w:rFonts w:asciiTheme="minorHAnsi" w:hAnsiTheme="minorHAnsi"/>
-                <w:sz w:val="22"/>
-              </w:rPr>
-            </w:pPr>
-          </w:p>
-        </w:tc>
-        <w:tc>
-          <w:tcPr>
-            <w:tcW w:w="1134" w:type="dxa"/>
+            <w:tcW w:w="2624" w:type="dxa"/>
+          </w:tcPr>
+          <w:p>
+            <w:pPr>
+              <w:spacing w:before="0" w:after="0" w:line="259" w:lineRule="auto"/>
+              <w:jc w:val="center"/>
+              <w:cnfStyle w:val="000000000000" w:firstRow="0" w:lastRow="0" w:firstColumn="0" w:lastColumn="0" w:oddVBand="0" w:evenVBand="0" w:oddHBand="0" w:evenHBand="0" w:firstRowFirstColumn="0" w:firstRowLastColumn="0" w:lastRowFirstColumn="0" w:lastRowLastColumn="0"/>
+              <w:rPr>
+                <w:rFonts w:asciiTheme="minorHAnsi" w:hAnsiTheme="minorHAnsi"/>
+                <w:sz w:val="22"/>
+              </w:rPr>
+            </w:pPr>
+            <w:r>
+              <w:rPr>
+                <w:rFonts w:asciiTheme="minorHAnsi" w:hAnsiTheme="minorHAnsi"/>
+                <w:sz w:val="22"/>
+              </w:rPr>
+              <w:t>Diseñador de la BD</w:t>
+            </w:r>
+          </w:p>
+        </w:tc>
+        <w:tc>
+          <w:tcPr>
+            <w:tcW w:w="1220" w:type="dxa"/>
+          </w:tcPr>
+          <w:p>
+            <w:pPr>
+              <w:spacing w:before="0" w:after="0" w:line="259" w:lineRule="auto"/>
+              <w:ind w:left="96"/>
+              <w:jc w:val="center"/>
+              <w:cnfStyle w:val="000000000000" w:firstRow="0" w:lastRow="0" w:firstColumn="0" w:lastColumn="0" w:oddVBand="0" w:evenVBand="0" w:oddHBand="0" w:evenHBand="0" w:firstRowFirstColumn="0" w:firstRowLastColumn="0" w:lastRowFirstColumn="0" w:lastRowLastColumn="0"/>
+              <w:rPr>
+                <w:rFonts w:ascii="Calibri" w:hAnsi="Calibri"/>
+                <w:color w:val="000000"/>
+                <w:sz w:val="22"/>
+              </w:rPr>
+            </w:pPr>
+            <w:r>
+              <w:rPr>
+                <w:rFonts w:ascii="Calibri" w:hAnsi="Calibri"/>
+                <w:color w:val="000000"/>
+                <w:sz w:val="22"/>
+              </w:rPr>
+              <w:t>6 horas</w:t>
+            </w:r>
+          </w:p>
+          <w:p>
+            <w:pPr>
+              <w:spacing w:before="0" w:after="0" w:line="259" w:lineRule="auto"/>
+              <w:ind w:left="96"/>
+              <w:jc w:val="center"/>
+              <w:cnfStyle w:val="000000000000" w:firstRow="0" w:lastRow="0" w:firstColumn="0" w:lastColumn="0" w:oddVBand="0" w:evenVBand="0" w:oddHBand="0" w:evenHBand="0" w:firstRowFirstColumn="0" w:firstRowLastColumn="0" w:lastRowFirstColumn="0" w:lastRowLastColumn="0"/>
+              <w:rPr>
+                <w:rFonts w:ascii="Calibri" w:hAnsi="Calibri"/>
+                <w:color w:val="000000"/>
+                <w:sz w:val="22"/>
+              </w:rPr>
+            </w:pPr>
+          </w:p>
+        </w:tc>
+        <w:tc>
+          <w:tcPr>
+            <w:tcW w:w="1629" w:type="dxa"/>
+            <w:vAlign w:val="center"/>
           </w:tcPr>
           <w:p>
             <w:pPr>
@@ -3835,25 +4739,6 @@
               <w:ind w:left="96"/>
               <w:jc w:val="left"/>
               <w:cnfStyle w:val="000000000000" w:firstRow="0" w:lastRow="0" w:firstColumn="0" w:lastColumn="0" w:oddVBand="0" w:evenVBand="0" w:oddHBand="0" w:evenHBand="0" w:firstRowFirstColumn="0" w:firstRowLastColumn="0" w:lastRowFirstColumn="0" w:lastRowLastColumn="0"/>
-              <w:rPr>
-                <w:rFonts w:ascii="Calibri" w:hAnsi="Calibri"/>
-                <w:color w:val="000000"/>
-                <w:sz w:val="22"/>
-              </w:rPr>
-            </w:pPr>
-          </w:p>
-        </w:tc>
-        <w:tc>
-          <w:tcPr>
-            <w:tcW w:w="1641" w:type="dxa"/>
-            <w:vAlign w:val="center"/>
-          </w:tcPr>
-          <w:p>
-            <w:pPr>
-              <w:spacing w:before="0" w:after="0" w:line="259" w:lineRule="auto"/>
-              <w:ind w:left="96"/>
-              <w:jc w:val="left"/>
-              <w:cnfStyle w:val="000000000000" w:firstRow="0" w:lastRow="0" w:firstColumn="0" w:lastColumn="0" w:oddVBand="0" w:evenVBand="0" w:oddHBand="0" w:evenHBand="0" w:firstRowFirstColumn="0" w:firstRowLastColumn="0" w:lastRowFirstColumn="0" w:lastRowLastColumn="0"/>
             </w:pPr>
             <w:proofErr w:type="spellStart"/>
             <w:r>
@@ -3877,7 +4762,7 @@
         </w:tc>
         <w:tc>
           <w:tcPr>
-            <w:tcW w:w="1482" w:type="dxa"/>
+            <w:tcW w:w="1477" w:type="dxa"/>
             <w:vAlign w:val="center"/>
           </w:tcPr>
           <w:p>
@@ -3906,7 +4791,7 @@
         <w:tc>
           <w:tcPr>
             <w:cnfStyle w:val="001000000000" w:firstRow="0" w:lastRow="0" w:firstColumn="1" w:lastColumn="0" w:oddVBand="0" w:evenVBand="0" w:oddHBand="0" w:evenHBand="0" w:firstRowFirstColumn="0" w:firstRowLastColumn="0" w:lastRowFirstColumn="0" w:lastRowLastColumn="0"/>
-            <w:tcW w:w="1193" w:type="dxa"/>
+            <w:tcW w:w="1182" w:type="dxa"/>
           </w:tcPr>
           <w:p>
             <w:pPr>
@@ -3927,7 +4812,7 @@
         </w:tc>
         <w:tc>
           <w:tcPr>
-            <w:tcW w:w="3301" w:type="dxa"/>
+            <w:tcW w:w="3270" w:type="dxa"/>
             <w:vAlign w:val="center"/>
           </w:tcPr>
           <w:p>
@@ -3952,7 +4837,7 @@
         </w:tc>
         <w:tc>
           <w:tcPr>
-            <w:tcW w:w="2651" w:type="dxa"/>
+            <w:tcW w:w="2624" w:type="dxa"/>
           </w:tcPr>
           <w:p>
             <w:pPr>
@@ -3965,11 +4850,58 @@
                 <w:sz w:val="22"/>
               </w:rPr>
             </w:pPr>
-          </w:p>
-        </w:tc>
-        <w:tc>
-          <w:tcPr>
-            <w:tcW w:w="1134" w:type="dxa"/>
+            <w:r>
+              <w:rPr>
+                <w:rFonts w:asciiTheme="minorHAnsi" w:hAnsiTheme="minorHAnsi"/>
+                <w:sz w:val="22"/>
+              </w:rPr>
+              <w:t>Diseñador de la BD</w:t>
+            </w:r>
+          </w:p>
+        </w:tc>
+        <w:tc>
+          <w:tcPr>
+            <w:tcW w:w="1220" w:type="dxa"/>
+          </w:tcPr>
+          <w:p>
+            <w:pPr>
+              <w:spacing w:before="0" w:after="0" w:line="259" w:lineRule="auto"/>
+              <w:ind w:left="96"/>
+              <w:jc w:val="center"/>
+              <w:cnfStyle w:val="000000100000" w:firstRow="0" w:lastRow="0" w:firstColumn="0" w:lastColumn="0" w:oddVBand="0" w:evenVBand="0" w:oddHBand="1" w:evenHBand="0" w:firstRowFirstColumn="0" w:firstRowLastColumn="0" w:lastRowFirstColumn="0" w:lastRowLastColumn="0"/>
+              <w:rPr>
+                <w:rFonts w:ascii="Calibri" w:hAnsi="Calibri"/>
+                <w:color w:val="000000"/>
+                <w:sz w:val="22"/>
+              </w:rPr>
+            </w:pPr>
+            <w:r>
+              <w:rPr>
+                <w:rFonts w:ascii="Calibri" w:hAnsi="Calibri"/>
+                <w:color w:val="000000"/>
+                <w:sz w:val="22"/>
+              </w:rPr>
+              <w:t>6 horas</w:t>
+            </w:r>
+          </w:p>
+          <w:p>
+            <w:pPr>
+              <w:spacing w:before="0" w:after="0" w:line="259" w:lineRule="auto"/>
+              <w:ind w:left="96"/>
+              <w:jc w:val="center"/>
+              <w:cnfStyle w:val="000000100000" w:firstRow="0" w:lastRow="0" w:firstColumn="0" w:lastColumn="0" w:oddVBand="0" w:evenVBand="0" w:oddHBand="1" w:evenHBand="0" w:firstRowFirstColumn="0" w:firstRowLastColumn="0" w:lastRowFirstColumn="0" w:lastRowLastColumn="0"/>
+              <w:rPr>
+                <w:rFonts w:ascii="Calibri" w:hAnsi="Calibri"/>
+                <w:color w:val="000000"/>
+                <w:sz w:val="22"/>
+              </w:rPr>
+            </w:pPr>
+          </w:p>
+        </w:tc>
+        <w:tc>
+          <w:tcPr>
+            <w:tcW w:w="1629" w:type="dxa"/>
+            <w:vAlign w:val="center"/>
           </w:tcPr>
           <w:p>
             <w:pPr>
@@ -3977,25 +4909,6 @@
               <w:ind w:left="96"/>
               <w:jc w:val="left"/>
               <w:cnfStyle w:val="000000100000" w:firstRow="0" w:lastRow="0" w:firstColumn="0" w:lastColumn="0" w:oddVBand="0" w:evenVBand="0" w:oddHBand="1" w:evenHBand="0" w:firstRowFirstColumn="0" w:firstRowLastColumn="0" w:lastRowFirstColumn="0" w:lastRowLastColumn="0"/>
-              <w:rPr>
-                <w:rFonts w:ascii="Calibri" w:hAnsi="Calibri"/>
-                <w:color w:val="000000"/>
-                <w:sz w:val="22"/>
-              </w:rPr>
-            </w:pPr>
-          </w:p>
-        </w:tc>
-        <w:tc>
-          <w:tcPr>
-            <w:tcW w:w="1641" w:type="dxa"/>
-            <w:vAlign w:val="center"/>
-          </w:tcPr>
-          <w:p>
-            <w:pPr>
-              <w:spacing w:before="0" w:after="0" w:line="259" w:lineRule="auto"/>
-              <w:ind w:left="96"/>
-              <w:jc w:val="left"/>
-              <w:cnfStyle w:val="000000100000" w:firstRow="0" w:lastRow="0" w:firstColumn="0" w:lastColumn="0" w:oddVBand="0" w:evenVBand="0" w:oddHBand="1" w:evenHBand="0" w:firstRowFirstColumn="0" w:firstRowLastColumn="0" w:lastRowFirstColumn="0" w:lastRowLastColumn="0"/>
             </w:pPr>
             <w:r>
               <w:rPr>
@@ -4009,7 +4922,7 @@
         </w:tc>
         <w:tc>
           <w:tcPr>
-            <w:tcW w:w="1482" w:type="dxa"/>
+            <w:tcW w:w="1477" w:type="dxa"/>
             <w:vAlign w:val="center"/>
           </w:tcPr>
           <w:p>
@@ -4047,7 +4960,7 @@
         <w:tc>
           <w:tcPr>
             <w:cnfStyle w:val="001000000000" w:firstRow="0" w:lastRow="0" w:firstColumn="1" w:lastColumn="0" w:oddVBand="0" w:evenVBand="0" w:oddHBand="0" w:evenHBand="0" w:firstRowFirstColumn="0" w:firstRowLastColumn="0" w:lastRowFirstColumn="0" w:lastRowLastColumn="0"/>
-            <w:tcW w:w="1193" w:type="dxa"/>
+            <w:tcW w:w="1182" w:type="dxa"/>
           </w:tcPr>
           <w:p>
             <w:pPr>
@@ -4068,7 +4981,7 @@
         </w:tc>
         <w:tc>
           <w:tcPr>
-            <w:tcW w:w="3301" w:type="dxa"/>
+            <w:tcW w:w="3270" w:type="dxa"/>
             <w:vAlign w:val="center"/>
           </w:tcPr>
           <w:p>
@@ -4093,7 +5006,7 @@
         </w:tc>
         <w:tc>
           <w:tcPr>
-            <w:tcW w:w="2651" w:type="dxa"/>
+            <w:tcW w:w="2624" w:type="dxa"/>
           </w:tcPr>
           <w:p>
             <w:pPr>
@@ -4106,11 +5019,66 @@
                 <w:sz w:val="22"/>
               </w:rPr>
             </w:pPr>
-          </w:p>
-        </w:tc>
-        <w:tc>
-          <w:tcPr>
-            <w:tcW w:w="1134" w:type="dxa"/>
+            <w:r>
+              <w:rPr>
+                <w:rFonts w:asciiTheme="minorHAnsi" w:hAnsiTheme="minorHAnsi"/>
+                <w:sz w:val="22"/>
+              </w:rPr>
+              <w:t>Diseñador de la BD Programador</w:t>
+            </w:r>
+          </w:p>
+        </w:tc>
+        <w:tc>
+          <w:tcPr>
+            <w:tcW w:w="1220" w:type="dxa"/>
+          </w:tcPr>
+          <w:p>
+            <w:pPr>
+              <w:spacing w:before="0" w:after="0" w:line="259" w:lineRule="auto"/>
+              <w:ind w:left="96"/>
+              <w:jc w:val="center"/>
+              <w:cnfStyle w:val="000000000000" w:firstRow="0" w:lastRow="0" w:firstColumn="0" w:lastColumn="0" w:oddVBand="0" w:evenVBand="0" w:oddHBand="0" w:evenHBand="0" w:firstRowFirstColumn="0" w:firstRowLastColumn="0" w:lastRowFirstColumn="0" w:lastRowLastColumn="0"/>
+              <w:rPr>
+                <w:rFonts w:ascii="Calibri" w:hAnsi="Calibri"/>
+                <w:color w:val="000000"/>
+                <w:sz w:val="22"/>
+              </w:rPr>
+            </w:pPr>
+            <w:r>
+              <w:rPr>
+                <w:rFonts w:ascii="Calibri" w:hAnsi="Calibri"/>
+                <w:color w:val="000000"/>
+                <w:sz w:val="22"/>
+              </w:rPr>
+              <w:t>6 horas</w:t>
+            </w:r>
+          </w:p>
+          <w:p>
+            <w:pPr>
+              <w:spacing w:before="0" w:after="0" w:line="259" w:lineRule="auto"/>
+              <w:ind w:left="96"/>
+              <w:jc w:val="center"/>
+              <w:cnfStyle w:val="000000000000" w:firstRow="0" w:lastRow="0" w:firstColumn="0" w:lastColumn="0" w:oddVBand="0" w:evenVBand="0" w:oddHBand="0" w:evenHBand="0" w:firstRowFirstColumn="0" w:firstRowLastColumn="0" w:lastRowFirstColumn="0" w:lastRowLastColumn="0"/>
+              <w:rPr>
+                <w:rFonts w:ascii="Calibri" w:hAnsi="Calibri"/>
+                <w:color w:val="000000"/>
+                <w:sz w:val="22"/>
+              </w:rPr>
+            </w:pPr>
+            <w:r>
+              <w:rPr>
+                <w:rFonts w:ascii="Calibri" w:hAnsi="Calibri"/>
+                <w:color w:val="000000"/>
+                <w:sz w:val="22"/>
+              </w:rPr>
+              <w:t>6 horas</w:t>
+            </w:r>
+          </w:p>
+        </w:tc>
+        <w:tc>
+          <w:tcPr>
+            <w:tcW w:w="1629" w:type="dxa"/>
+            <w:vAlign w:val="center"/>
           </w:tcPr>
           <w:p>
             <w:pPr>
@@ -4118,25 +5086,6 @@
               <w:ind w:left="96"/>
               <w:jc w:val="left"/>
               <w:cnfStyle w:val="000000000000" w:firstRow="0" w:lastRow="0" w:firstColumn="0" w:lastColumn="0" w:oddVBand="0" w:evenVBand="0" w:oddHBand="0" w:evenHBand="0" w:firstRowFirstColumn="0" w:firstRowLastColumn="0" w:lastRowFirstColumn="0" w:lastRowLastColumn="0"/>
-              <w:rPr>
-                <w:rFonts w:ascii="Calibri" w:hAnsi="Calibri"/>
-                <w:color w:val="000000"/>
-                <w:sz w:val="22"/>
-              </w:rPr>
-            </w:pPr>
-          </w:p>
-        </w:tc>
-        <w:tc>
-          <w:tcPr>
-            <w:tcW w:w="1641" w:type="dxa"/>
-            <w:vAlign w:val="center"/>
-          </w:tcPr>
-          <w:p>
-            <w:pPr>
-              <w:spacing w:before="0" w:after="0" w:line="259" w:lineRule="auto"/>
-              <w:ind w:left="96"/>
-              <w:jc w:val="left"/>
-              <w:cnfStyle w:val="000000000000" w:firstRow="0" w:lastRow="0" w:firstColumn="0" w:lastColumn="0" w:oddVBand="0" w:evenVBand="0" w:oddHBand="0" w:evenHBand="0" w:firstRowFirstColumn="0" w:firstRowLastColumn="0" w:lastRowFirstColumn="0" w:lastRowLastColumn="0"/>
             </w:pPr>
             <w:r>
               <w:rPr>
@@ -4150,7 +5099,7 @@
         </w:tc>
         <w:tc>
           <w:tcPr>
-            <w:tcW w:w="1482" w:type="dxa"/>
+            <w:tcW w:w="1477" w:type="dxa"/>
             <w:vAlign w:val="center"/>
           </w:tcPr>
           <w:p>
@@ -4179,7 +5128,7 @@
         <w:tc>
           <w:tcPr>
             <w:cnfStyle w:val="001000000000" w:firstRow="0" w:lastRow="0" w:firstColumn="1" w:lastColumn="0" w:oddVBand="0" w:evenVBand="0" w:oddHBand="0" w:evenHBand="0" w:firstRowFirstColumn="0" w:firstRowLastColumn="0" w:lastRowFirstColumn="0" w:lastRowLastColumn="0"/>
-            <w:tcW w:w="1193" w:type="dxa"/>
+            <w:tcW w:w="1182" w:type="dxa"/>
           </w:tcPr>
           <w:p>
             <w:pPr>
@@ -4200,7 +5149,7 @@
         </w:tc>
         <w:tc>
           <w:tcPr>
-            <w:tcW w:w="3301" w:type="dxa"/>
+            <w:tcW w:w="3270" w:type="dxa"/>
             <w:vAlign w:val="center"/>
           </w:tcPr>
           <w:p>
@@ -4225,7 +5174,7 @@
         </w:tc>
         <w:tc>
           <w:tcPr>
-            <w:tcW w:w="2651" w:type="dxa"/>
+            <w:tcW w:w="2624" w:type="dxa"/>
           </w:tcPr>
           <w:p>
             <w:pPr>
@@ -4238,11 +5187,53 @@
                 <w:sz w:val="22"/>
               </w:rPr>
             </w:pPr>
-          </w:p>
-        </w:tc>
-        <w:tc>
-          <w:tcPr>
-            <w:tcW w:w="1134" w:type="dxa"/>
+            <w:r>
+              <w:rPr>
+                <w:rFonts w:asciiTheme="minorHAnsi" w:hAnsiTheme="minorHAnsi"/>
+                <w:sz w:val="22"/>
+              </w:rPr>
+              <w:t>Programador</w:t>
+            </w:r>
+          </w:p>
+        </w:tc>
+        <w:tc>
+          <w:tcPr>
+            <w:tcW w:w="1220" w:type="dxa"/>
+          </w:tcPr>
+          <w:p>
+            <w:pPr>
+              <w:spacing w:before="0" w:after="0" w:line="259" w:lineRule="auto"/>
+              <w:ind w:left="96"/>
+              <w:jc w:val="center"/>
+              <w:cnfStyle w:val="000000100000" w:firstRow="0" w:lastRow="0" w:firstColumn="0" w:lastColumn="0" w:oddVBand="0" w:evenVBand="0" w:oddHBand="1" w:evenHBand="0" w:firstRowFirstColumn="0" w:firstRowLastColumn="0" w:lastRowFirstColumn="0" w:lastRowLastColumn="0"/>
+              <w:rPr>
+                <w:rFonts w:ascii="Calibri" w:hAnsi="Calibri"/>
+                <w:color w:val="000000"/>
+                <w:sz w:val="22"/>
+              </w:rPr>
+            </w:pPr>
+            <w:r>
+              <w:rPr>
+                <w:rFonts w:ascii="Calibri" w:hAnsi="Calibri"/>
+                <w:color w:val="000000"/>
+                <w:sz w:val="22"/>
+              </w:rPr>
+              <w:t>15</w:t>
+            </w:r>
+            <w:r>
+              <w:rPr>
+                <w:rFonts w:ascii="Calibri" w:hAnsi="Calibri"/>
+                <w:color w:val="000000"/>
+                <w:sz w:val="22"/>
+              </w:rPr>
+              <w:t xml:space="preserve"> horas</w:t>
+            </w:r>
+          </w:p>
+        </w:tc>
+        <w:tc>
+          <w:tcPr>
+            <w:tcW w:w="1629" w:type="dxa"/>
+            <w:vAlign w:val="center"/>
           </w:tcPr>
           <w:p>
             <w:pPr>
@@ -4250,25 +5241,6 @@
               <w:ind w:left="96"/>
               <w:jc w:val="left"/>
               <w:cnfStyle w:val="000000100000" w:firstRow="0" w:lastRow="0" w:firstColumn="0" w:lastColumn="0" w:oddVBand="0" w:evenVBand="0" w:oddHBand="1" w:evenHBand="0" w:firstRowFirstColumn="0" w:firstRowLastColumn="0" w:lastRowFirstColumn="0" w:lastRowLastColumn="0"/>
-              <w:rPr>
-                <w:rFonts w:ascii="Calibri" w:hAnsi="Calibri"/>
-                <w:color w:val="000000"/>
-                <w:sz w:val="22"/>
-              </w:rPr>
-            </w:pPr>
-          </w:p>
-        </w:tc>
-        <w:tc>
-          <w:tcPr>
-            <w:tcW w:w="1641" w:type="dxa"/>
-            <w:vAlign w:val="center"/>
-          </w:tcPr>
-          <w:p>
-            <w:pPr>
-              <w:spacing w:before="0" w:after="0" w:line="259" w:lineRule="auto"/>
-              <w:ind w:left="96"/>
-              <w:jc w:val="left"/>
-              <w:cnfStyle w:val="000000100000" w:firstRow="0" w:lastRow="0" w:firstColumn="0" w:lastColumn="0" w:oddVBand="0" w:evenVBand="0" w:oddHBand="1" w:evenHBand="0" w:firstRowFirstColumn="0" w:firstRowLastColumn="0" w:lastRowFirstColumn="0" w:lastRowLastColumn="0"/>
             </w:pPr>
             <w:r>
               <w:rPr>
@@ -4282,7 +5254,7 @@
         </w:tc>
         <w:tc>
           <w:tcPr>
-            <w:tcW w:w="1482" w:type="dxa"/>
+            <w:tcW w:w="1477" w:type="dxa"/>
             <w:vAlign w:val="center"/>
           </w:tcPr>
           <w:p>
@@ -4320,7 +5292,7 @@
         <w:tc>
           <w:tcPr>
             <w:cnfStyle w:val="001000000000" w:firstRow="0" w:lastRow="0" w:firstColumn="1" w:lastColumn="0" w:oddVBand="0" w:evenVBand="0" w:oddHBand="0" w:evenHBand="0" w:firstRowFirstColumn="0" w:firstRowLastColumn="0" w:lastRowFirstColumn="0" w:lastRowLastColumn="0"/>
-            <w:tcW w:w="1193" w:type="dxa"/>
+            <w:tcW w:w="1182" w:type="dxa"/>
           </w:tcPr>
           <w:p>
             <w:pPr>
@@ -4338,7 +5310,7 @@
         </w:tc>
         <w:tc>
           <w:tcPr>
-            <w:tcW w:w="3301" w:type="dxa"/>
+            <w:tcW w:w="3270" w:type="dxa"/>
             <w:vAlign w:val="center"/>
           </w:tcPr>
           <w:p>
@@ -4360,8 +5332,27 @@
         </w:tc>
         <w:tc>
           <w:tcPr>
-            <w:tcW w:w="2651" w:type="dxa"/>
-          </w:tcPr>
+            <w:tcW w:w="2624" w:type="dxa"/>
+          </w:tcPr>
+          <w:p>
+            <w:pPr>
+              <w:spacing w:before="0" w:after="0" w:line="259" w:lineRule="auto"/>
+              <w:ind w:left="7"/>
+              <w:jc w:val="center"/>
+              <w:cnfStyle w:val="000000000000" w:firstRow="0" w:lastRow="0" w:firstColumn="0" w:lastColumn="0" w:oddVBand="0" w:evenVBand="0" w:oddHBand="0" w:evenHBand="0" w:firstRowFirstColumn="0" w:firstRowLastColumn="0" w:lastRowFirstColumn="0" w:lastRowLastColumn="0"/>
+              <w:rPr>
+                <w:rFonts w:asciiTheme="minorHAnsi" w:hAnsiTheme="minorHAnsi"/>
+                <w:sz w:val="22"/>
+              </w:rPr>
+            </w:pPr>
+            <w:r>
+              <w:rPr>
+                <w:rFonts w:asciiTheme="minorHAnsi" w:hAnsiTheme="minorHAnsi"/>
+                <w:sz w:val="22"/>
+              </w:rPr>
+              <w:t>Líder de proyecto</w:t>
+            </w:r>
+          </w:p>
           <w:p>
             <w:pPr>
               <w:spacing w:before="0" w:after="0" w:line="259" w:lineRule="auto"/>
@@ -4378,13 +5369,20 @@
                 <w:rFonts w:asciiTheme="minorHAnsi" w:hAnsiTheme="minorHAnsi"/>
                 <w:sz w:val="22"/>
               </w:rPr>
+              <w:t>Gerente de proyecto</w:t>
+            </w:r>
+            <w:r>
+              <w:rPr>
+                <w:rFonts w:asciiTheme="minorHAnsi" w:hAnsiTheme="minorHAnsi"/>
+                <w:sz w:val="22"/>
+              </w:rPr>
               <w:t xml:space="preserve"> </w:t>
             </w:r>
           </w:p>
         </w:tc>
         <w:tc>
           <w:tcPr>
-            <w:tcW w:w="1134" w:type="dxa"/>
+            <w:tcW w:w="1220" w:type="dxa"/>
           </w:tcPr>
           <w:p>
             <w:pPr>
@@ -4398,19 +5396,48 @@
                 <w:sz w:val="22"/>
               </w:rPr>
             </w:pPr>
-          </w:p>
-        </w:tc>
-        <w:tc>
-          <w:tcPr>
-            <w:tcW w:w="1641" w:type="dxa"/>
-            <w:vAlign w:val="center"/>
-          </w:tcPr>
+            <w:r>
+              <w:rPr>
+                <w:rFonts w:ascii="Calibri" w:hAnsi="Calibri"/>
+                <w:color w:val="000000"/>
+                <w:sz w:val="22"/>
+              </w:rPr>
+              <w:t>6 horas</w:t>
+            </w:r>
+          </w:p>
           <w:p>
             <w:pPr>
               <w:spacing w:before="0" w:after="0" w:line="259" w:lineRule="auto"/>
               <w:ind w:left="59"/>
               <w:jc w:val="center"/>
               <w:cnfStyle w:val="000000000000" w:firstRow="0" w:lastRow="0" w:firstColumn="0" w:lastColumn="0" w:oddVBand="0" w:evenVBand="0" w:oddHBand="0" w:evenHBand="0" w:firstRowFirstColumn="0" w:firstRowLastColumn="0" w:lastRowFirstColumn="0" w:lastRowLastColumn="0"/>
+              <w:rPr>
+                <w:rFonts w:ascii="Calibri" w:hAnsi="Calibri"/>
+                <w:color w:val="000000"/>
+                <w:sz w:val="22"/>
+              </w:rPr>
+            </w:pPr>
+            <w:r>
+              <w:rPr>
+                <w:rFonts w:ascii="Calibri" w:hAnsi="Calibri"/>
+                <w:color w:val="000000"/>
+                <w:sz w:val="22"/>
+              </w:rPr>
+              <w:t>6 horas</w:t>
+            </w:r>
+          </w:p>
+        </w:tc>
+        <w:tc>
+          <w:tcPr>
+            <w:tcW w:w="1629" w:type="dxa"/>
+            <w:vAlign w:val="center"/>
+          </w:tcPr>
+          <w:p>
+            <w:pPr>
+              <w:spacing w:before="0" w:after="0" w:line="259" w:lineRule="auto"/>
+              <w:ind w:left="59"/>
+              <w:jc w:val="center"/>
+              <w:cnfStyle w:val="000000000000" w:firstRow="0" w:lastRow="0" w:firstColumn="0" w:lastColumn="0" w:oddVBand="0" w:evenVBand="0" w:oddHBand="0" w:evenHBand="0" w:firstRowFirstColumn="0" w:firstRowLastColumn="0" w:lastRowFirstColumn="0" w:lastRowLastColumn="0"/>
             </w:pPr>
             <w:r>
               <w:rPr>
@@ -4424,7 +5451,7 @@
         </w:tc>
         <w:tc>
           <w:tcPr>
-            <w:tcW w:w="1482" w:type="dxa"/>
+            <w:tcW w:w="1477" w:type="dxa"/>
             <w:vAlign w:val="center"/>
           </w:tcPr>
           <w:p>
@@ -4453,7 +5480,7 @@
         <w:tc>
           <w:tcPr>
             <w:cnfStyle w:val="001000000000" w:firstRow="0" w:lastRow="0" w:firstColumn="1" w:lastColumn="0" w:oddVBand="0" w:evenVBand="0" w:oddHBand="0" w:evenHBand="0" w:firstRowFirstColumn="0" w:firstRowLastColumn="0" w:lastRowFirstColumn="0" w:lastRowLastColumn="0"/>
-            <w:tcW w:w="1193" w:type="dxa"/>
+            <w:tcW w:w="1182" w:type="dxa"/>
           </w:tcPr>
           <w:p>
             <w:pPr>
@@ -4471,7 +5498,7 @@
         </w:tc>
         <w:tc>
           <w:tcPr>
-            <w:tcW w:w="3301" w:type="dxa"/>
+            <w:tcW w:w="3270" w:type="dxa"/>
             <w:vAlign w:val="center"/>
           </w:tcPr>
           <w:p>
@@ -4496,7 +5523,7 @@
         </w:tc>
         <w:tc>
           <w:tcPr>
-            <w:tcW w:w="2651" w:type="dxa"/>
+            <w:tcW w:w="2624" w:type="dxa"/>
           </w:tcPr>
           <w:p>
             <w:pPr>
@@ -4513,7 +5540,7 @@
         </w:tc>
         <w:tc>
           <w:tcPr>
-            <w:tcW w:w="1134" w:type="dxa"/>
+            <w:tcW w:w="1220" w:type="dxa"/>
           </w:tcPr>
           <w:p>
             <w:pPr>
@@ -4533,7 +5560,7 @@
         </w:tc>
         <w:tc>
           <w:tcPr>
-            <w:tcW w:w="1641" w:type="dxa"/>
+            <w:tcW w:w="1629" w:type="dxa"/>
             <w:vAlign w:val="center"/>
           </w:tcPr>
           <w:p>
@@ -4560,7 +5587,7 @@
         </w:tc>
         <w:tc>
           <w:tcPr>
-            <w:tcW w:w="1482" w:type="dxa"/>
+            <w:tcW w:w="1477" w:type="dxa"/>
             <w:vAlign w:val="center"/>
           </w:tcPr>
           <w:p>
@@ -4593,7 +5620,7 @@
         <w:tc>
           <w:tcPr>
             <w:cnfStyle w:val="001000000000" w:firstRow="0" w:lastRow="0" w:firstColumn="1" w:lastColumn="0" w:oddVBand="0" w:evenVBand="0" w:oddHBand="0" w:evenHBand="0" w:firstRowFirstColumn="0" w:firstRowLastColumn="0" w:lastRowFirstColumn="0" w:lastRowLastColumn="0"/>
-            <w:tcW w:w="1193" w:type="dxa"/>
+            <w:tcW w:w="1182" w:type="dxa"/>
           </w:tcPr>
           <w:p>
             <w:pPr>
@@ -4614,7 +5641,7 @@
         </w:tc>
         <w:tc>
           <w:tcPr>
-            <w:tcW w:w="3301" w:type="dxa"/>
+            <w:tcW w:w="3270" w:type="dxa"/>
             <w:vAlign w:val="center"/>
           </w:tcPr>
           <w:p>
@@ -4633,7 +5660,6 @@
               <w:t xml:space="preserve">   Programar la tabla de </w:t>
             </w:r>
             <w:proofErr w:type="spellStart"/>
-            <w:proofErr w:type="gramStart"/>
             <w:r>
               <w:rPr>
                 <w:rFonts w:ascii="Calibri" w:hAnsi="Calibri"/>
@@ -4643,7 +5669,6 @@
               <w:t>Alumnos,Solbeca</w:t>
             </w:r>
             <w:proofErr w:type="spellEnd"/>
-            <w:proofErr w:type="gramEnd"/>
             <w:r>
               <w:rPr>
                 <w:rFonts w:ascii="Calibri" w:hAnsi="Calibri"/>
@@ -4666,7 +5691,7 @@
         </w:tc>
         <w:tc>
           <w:tcPr>
-            <w:tcW w:w="2651" w:type="dxa"/>
+            <w:tcW w:w="2624" w:type="dxa"/>
           </w:tcPr>
           <w:p>
             <w:pPr>
@@ -4679,11 +5704,18 @@
                 <w:sz w:val="22"/>
               </w:rPr>
             </w:pPr>
-          </w:p>
-        </w:tc>
-        <w:tc>
-          <w:tcPr>
-            <w:tcW w:w="1134" w:type="dxa"/>
+            <w:r>
+              <w:rPr>
+                <w:rFonts w:asciiTheme="minorHAnsi" w:hAnsiTheme="minorHAnsi"/>
+                <w:sz w:val="22"/>
+              </w:rPr>
+              <w:t>Programador</w:t>
+            </w:r>
+          </w:p>
+        </w:tc>
+        <w:tc>
+          <w:tcPr>
+            <w:tcW w:w="1220" w:type="dxa"/>
           </w:tcPr>
           <w:p>
             <w:pPr>
@@ -4697,11 +5729,19 @@
                 <w:sz w:val="22"/>
               </w:rPr>
             </w:pPr>
-          </w:p>
-        </w:tc>
-        <w:tc>
-          <w:tcPr>
-            <w:tcW w:w="1641" w:type="dxa"/>
+            <w:r>
+              <w:rPr>
+                <w:rFonts w:ascii="Calibri" w:hAnsi="Calibri"/>
+                <w:color w:val="000000"/>
+                <w:sz w:val="22"/>
+              </w:rPr>
+              <w:t>12 horas</w:t>
+            </w:r>
+          </w:p>
+        </w:tc>
+        <w:tc>
+          <w:tcPr>
+            <w:tcW w:w="1629" w:type="dxa"/>
             <w:vAlign w:val="center"/>
           </w:tcPr>
           <w:p>
@@ -4726,7 +5766,7 @@
         </w:tc>
         <w:tc>
           <w:tcPr>
-            <w:tcW w:w="1482" w:type="dxa"/>
+            <w:tcW w:w="1477" w:type="dxa"/>
             <w:vAlign w:val="center"/>
           </w:tcPr>
           <w:p>
@@ -4768,7 +5808,7 @@
         <w:tc>
           <w:tcPr>
             <w:cnfStyle w:val="001000000000" w:firstRow="0" w:lastRow="0" w:firstColumn="1" w:lastColumn="0" w:oddVBand="0" w:evenVBand="0" w:oddHBand="0" w:evenHBand="0" w:firstRowFirstColumn="0" w:firstRowLastColumn="0" w:lastRowFirstColumn="0" w:lastRowLastColumn="0"/>
-            <w:tcW w:w="1193" w:type="dxa"/>
+            <w:tcW w:w="1182" w:type="dxa"/>
           </w:tcPr>
           <w:p>
             <w:pPr>
@@ -4789,7 +5829,7 @@
         </w:tc>
         <w:tc>
           <w:tcPr>
-            <w:tcW w:w="3301" w:type="dxa"/>
+            <w:tcW w:w="3270" w:type="dxa"/>
             <w:vAlign w:val="center"/>
           </w:tcPr>
           <w:p>
@@ -4808,7 +5848,6 @@
               <w:t xml:space="preserve">   Documentar código de </w:t>
             </w:r>
             <w:proofErr w:type="spellStart"/>
-            <w:proofErr w:type="gramStart"/>
             <w:r>
               <w:rPr>
                 <w:rFonts w:ascii="Calibri" w:hAnsi="Calibri"/>
@@ -4818,7 +5857,6 @@
               <w:t>Alumnos,Solbeca</w:t>
             </w:r>
             <w:proofErr w:type="spellEnd"/>
-            <w:proofErr w:type="gramEnd"/>
             <w:r>
               <w:rPr>
                 <w:rFonts w:ascii="Calibri" w:hAnsi="Calibri"/>
@@ -4841,7 +5879,7 @@
         </w:tc>
         <w:tc>
           <w:tcPr>
-            <w:tcW w:w="2651" w:type="dxa"/>
+            <w:tcW w:w="2624" w:type="dxa"/>
           </w:tcPr>
           <w:p>
             <w:pPr>
@@ -4854,11 +5892,18 @@
                 <w:sz w:val="22"/>
               </w:rPr>
             </w:pPr>
-          </w:p>
-        </w:tc>
-        <w:tc>
-          <w:tcPr>
-            <w:tcW w:w="1134" w:type="dxa"/>
+            <w:r>
+              <w:rPr>
+                <w:rFonts w:asciiTheme="minorHAnsi" w:hAnsiTheme="minorHAnsi"/>
+                <w:sz w:val="22"/>
+              </w:rPr>
+              <w:t>Documentador</w:t>
+            </w:r>
+          </w:p>
+        </w:tc>
+        <w:tc>
+          <w:tcPr>
+            <w:tcW w:w="1220" w:type="dxa"/>
           </w:tcPr>
           <w:p>
             <w:pPr>
@@ -4872,11 +5917,19 @@
                 <w:sz w:val="22"/>
               </w:rPr>
             </w:pPr>
-          </w:p>
-        </w:tc>
-        <w:tc>
-          <w:tcPr>
-            <w:tcW w:w="1641" w:type="dxa"/>
+            <w:r>
+              <w:rPr>
+                <w:rFonts w:ascii="Calibri" w:hAnsi="Calibri"/>
+                <w:color w:val="000000"/>
+                <w:sz w:val="22"/>
+              </w:rPr>
+              <w:t>12 horas</w:t>
+            </w:r>
+          </w:p>
+        </w:tc>
+        <w:tc>
+          <w:tcPr>
+            <w:tcW w:w="1629" w:type="dxa"/>
             <w:vAlign w:val="center"/>
           </w:tcPr>
           <w:p>
@@ -4901,7 +5954,7 @@
         </w:tc>
         <w:tc>
           <w:tcPr>
-            <w:tcW w:w="1482" w:type="dxa"/>
+            <w:tcW w:w="1477" w:type="dxa"/>
             <w:vAlign w:val="center"/>
           </w:tcPr>
           <w:p>
@@ -4932,7 +5985,7 @@
         <w:tc>
           <w:tcPr>
             <w:cnfStyle w:val="001000000000" w:firstRow="0" w:lastRow="0" w:firstColumn="1" w:lastColumn="0" w:oddVBand="0" w:evenVBand="0" w:oddHBand="0" w:evenHBand="0" w:firstRowFirstColumn="0" w:firstRowLastColumn="0" w:lastRowFirstColumn="0" w:lastRowLastColumn="0"/>
-            <w:tcW w:w="1193" w:type="dxa"/>
+            <w:tcW w:w="1182" w:type="dxa"/>
           </w:tcPr>
           <w:p>
             <w:pPr>
@@ -4953,7 +6006,7 @@
         </w:tc>
         <w:tc>
           <w:tcPr>
-            <w:tcW w:w="3301" w:type="dxa"/>
+            <w:tcW w:w="3270" w:type="dxa"/>
             <w:vAlign w:val="center"/>
           </w:tcPr>
           <w:p>
@@ -4975,7 +6028,7 @@
         </w:tc>
         <w:tc>
           <w:tcPr>
-            <w:tcW w:w="2651" w:type="dxa"/>
+            <w:tcW w:w="2624" w:type="dxa"/>
           </w:tcPr>
           <w:p>
             <w:pPr>
@@ -4988,11 +6041,20 @@
                 <w:sz w:val="22"/>
               </w:rPr>
             </w:pPr>
-          </w:p>
-        </w:tc>
-        <w:tc>
-          <w:tcPr>
-            <w:tcW w:w="1134" w:type="dxa"/>
+            <w:proofErr w:type="spellStart"/>
+            <w:r>
+              <w:rPr>
+                <w:rFonts w:asciiTheme="minorHAnsi" w:hAnsiTheme="minorHAnsi"/>
+                <w:sz w:val="22"/>
+              </w:rPr>
+              <w:t>Tester</w:t>
+            </w:r>
+            <w:proofErr w:type="spellEnd"/>
+          </w:p>
+        </w:tc>
+        <w:tc>
+          <w:tcPr>
+            <w:tcW w:w="1220" w:type="dxa"/>
           </w:tcPr>
           <w:p>
             <w:pPr>
@@ -5006,11 +6068,19 @@
                 <w:sz w:val="22"/>
               </w:rPr>
             </w:pPr>
-          </w:p>
-        </w:tc>
-        <w:tc>
-          <w:tcPr>
-            <w:tcW w:w="1641" w:type="dxa"/>
+            <w:r>
+              <w:rPr>
+                <w:rFonts w:ascii="Calibri" w:hAnsi="Calibri"/>
+                <w:color w:val="000000"/>
+                <w:sz w:val="22"/>
+              </w:rPr>
+              <w:t>12 horas</w:t>
+            </w:r>
+          </w:p>
+        </w:tc>
+        <w:tc>
+          <w:tcPr>
+            <w:tcW w:w="1629" w:type="dxa"/>
             <w:vAlign w:val="center"/>
           </w:tcPr>
           <w:p>
@@ -5035,7 +6105,7 @@
         </w:tc>
         <w:tc>
           <w:tcPr>
-            <w:tcW w:w="1482" w:type="dxa"/>
+            <w:tcW w:w="1477" w:type="dxa"/>
             <w:vAlign w:val="center"/>
           </w:tcPr>
           <w:p>
@@ -5067,7 +6137,7 @@
         <w:tc>
           <w:tcPr>
             <w:cnfStyle w:val="001000000000" w:firstRow="0" w:lastRow="0" w:firstColumn="1" w:lastColumn="0" w:oddVBand="0" w:evenVBand="0" w:oddHBand="0" w:evenHBand="0" w:firstRowFirstColumn="0" w:firstRowLastColumn="0" w:lastRowFirstColumn="0" w:lastRowLastColumn="0"/>
-            <w:tcW w:w="1193" w:type="dxa"/>
+            <w:tcW w:w="1182" w:type="dxa"/>
           </w:tcPr>
           <w:p>
             <w:pPr>
@@ -5088,7 +6158,7 @@
         </w:tc>
         <w:tc>
           <w:tcPr>
-            <w:tcW w:w="3301" w:type="dxa"/>
+            <w:tcW w:w="3270" w:type="dxa"/>
             <w:vAlign w:val="center"/>
           </w:tcPr>
           <w:p>
@@ -5110,7 +6180,7 @@
         </w:tc>
         <w:tc>
           <w:tcPr>
-            <w:tcW w:w="2651" w:type="dxa"/>
+            <w:tcW w:w="2624" w:type="dxa"/>
           </w:tcPr>
           <w:p>
             <w:pPr>
@@ -5123,11 +6193,18 @@
                 <w:sz w:val="22"/>
               </w:rPr>
             </w:pPr>
-          </w:p>
-        </w:tc>
-        <w:tc>
-          <w:tcPr>
-            <w:tcW w:w="1134" w:type="dxa"/>
+            <w:r>
+              <w:rPr>
+                <w:rFonts w:asciiTheme="minorHAnsi" w:hAnsiTheme="minorHAnsi"/>
+                <w:sz w:val="22"/>
+              </w:rPr>
+              <w:t>Programador</w:t>
+            </w:r>
+          </w:p>
+        </w:tc>
+        <w:tc>
+          <w:tcPr>
+            <w:tcW w:w="1220" w:type="dxa"/>
           </w:tcPr>
           <w:p>
             <w:pPr>
@@ -5141,11 +6218,19 @@
                 <w:sz w:val="22"/>
               </w:rPr>
             </w:pPr>
-          </w:p>
-        </w:tc>
-        <w:tc>
-          <w:tcPr>
-            <w:tcW w:w="1641" w:type="dxa"/>
+            <w:r>
+              <w:rPr>
+                <w:rFonts w:ascii="Calibri" w:hAnsi="Calibri"/>
+                <w:color w:val="000000"/>
+                <w:sz w:val="22"/>
+              </w:rPr>
+              <w:t>12 horas</w:t>
+            </w:r>
+          </w:p>
+        </w:tc>
+        <w:tc>
+          <w:tcPr>
+            <w:tcW w:w="1629" w:type="dxa"/>
             <w:vAlign w:val="center"/>
           </w:tcPr>
           <w:p>
@@ -5170,7 +6255,7 @@
         </w:tc>
         <w:tc>
           <w:tcPr>
-            <w:tcW w:w="1482" w:type="dxa"/>
+            <w:tcW w:w="1477" w:type="dxa"/>
             <w:vAlign w:val="center"/>
           </w:tcPr>
           <w:p>
@@ -5201,7 +6286,7 @@
         <w:tc>
           <w:tcPr>
             <w:cnfStyle w:val="001000000000" w:firstRow="0" w:lastRow="0" w:firstColumn="1" w:lastColumn="0" w:oddVBand="0" w:evenVBand="0" w:oddHBand="0" w:evenHBand="0" w:firstRowFirstColumn="0" w:firstRowLastColumn="0" w:lastRowFirstColumn="0" w:lastRowLastColumn="0"/>
-            <w:tcW w:w="1193" w:type="dxa"/>
+            <w:tcW w:w="1182" w:type="dxa"/>
           </w:tcPr>
           <w:p>
             <w:pPr>
@@ -5222,7 +6307,7 @@
         </w:tc>
         <w:tc>
           <w:tcPr>
-            <w:tcW w:w="3301" w:type="dxa"/>
+            <w:tcW w:w="3270" w:type="dxa"/>
             <w:vAlign w:val="center"/>
           </w:tcPr>
           <w:p>
@@ -5244,7 +6329,7 @@
         </w:tc>
         <w:tc>
           <w:tcPr>
-            <w:tcW w:w="2651" w:type="dxa"/>
+            <w:tcW w:w="2624" w:type="dxa"/>
           </w:tcPr>
           <w:p>
             <w:pPr>
@@ -5257,11 +6342,18 @@
                 <w:sz w:val="22"/>
               </w:rPr>
             </w:pPr>
-          </w:p>
-        </w:tc>
-        <w:tc>
-          <w:tcPr>
-            <w:tcW w:w="1134" w:type="dxa"/>
+            <w:r>
+              <w:rPr>
+                <w:rFonts w:asciiTheme="minorHAnsi" w:hAnsiTheme="minorHAnsi"/>
+                <w:sz w:val="22"/>
+              </w:rPr>
+              <w:t>Documentador</w:t>
+            </w:r>
+          </w:p>
+        </w:tc>
+        <w:tc>
+          <w:tcPr>
+            <w:tcW w:w="1220" w:type="dxa"/>
           </w:tcPr>
           <w:p>
             <w:pPr>
@@ -5275,11 +6367,19 @@
                 <w:sz w:val="22"/>
               </w:rPr>
             </w:pPr>
-          </w:p>
-        </w:tc>
-        <w:tc>
-          <w:tcPr>
-            <w:tcW w:w="1641" w:type="dxa"/>
+            <w:r>
+              <w:rPr>
+                <w:rFonts w:ascii="Calibri" w:hAnsi="Calibri"/>
+                <w:color w:val="000000"/>
+                <w:sz w:val="22"/>
+              </w:rPr>
+              <w:t>12 horas</w:t>
+            </w:r>
+          </w:p>
+        </w:tc>
+        <w:tc>
+          <w:tcPr>
+            <w:tcW w:w="1629" w:type="dxa"/>
             <w:vAlign w:val="center"/>
           </w:tcPr>
           <w:p>
@@ -5314,7 +6414,7 @@
         </w:tc>
         <w:tc>
           <w:tcPr>
-            <w:tcW w:w="1482" w:type="dxa"/>
+            <w:tcW w:w="1477" w:type="dxa"/>
             <w:vAlign w:val="center"/>
           </w:tcPr>
           <w:p>
@@ -5346,7 +6446,7 @@
         <w:tc>
           <w:tcPr>
             <w:cnfStyle w:val="001000000000" w:firstRow="0" w:lastRow="0" w:firstColumn="1" w:lastColumn="0" w:oddVBand="0" w:evenVBand="0" w:oddHBand="0" w:evenHBand="0" w:firstRowFirstColumn="0" w:firstRowLastColumn="0" w:lastRowFirstColumn="0" w:lastRowLastColumn="0"/>
-            <w:tcW w:w="1193" w:type="dxa"/>
+            <w:tcW w:w="1182" w:type="dxa"/>
           </w:tcPr>
           <w:p>
             <w:pPr>
@@ -5367,7 +6467,7 @@
         </w:tc>
         <w:tc>
           <w:tcPr>
-            <w:tcW w:w="3301" w:type="dxa"/>
+            <w:tcW w:w="3270" w:type="dxa"/>
             <w:vAlign w:val="center"/>
           </w:tcPr>
           <w:p>
@@ -5389,7 +6489,7 @@
         </w:tc>
         <w:tc>
           <w:tcPr>
-            <w:tcW w:w="2651" w:type="dxa"/>
+            <w:tcW w:w="2624" w:type="dxa"/>
           </w:tcPr>
           <w:p>
             <w:pPr>
@@ -5402,11 +6502,20 @@
                 <w:sz w:val="22"/>
               </w:rPr>
             </w:pPr>
-          </w:p>
-        </w:tc>
-        <w:tc>
-          <w:tcPr>
-            <w:tcW w:w="1134" w:type="dxa"/>
+            <w:proofErr w:type="spellStart"/>
+            <w:r>
+              <w:rPr>
+                <w:rFonts w:asciiTheme="minorHAnsi" w:hAnsiTheme="minorHAnsi"/>
+                <w:sz w:val="22"/>
+              </w:rPr>
+              <w:t>Tester</w:t>
+            </w:r>
+            <w:proofErr w:type="spellEnd"/>
+          </w:p>
+        </w:tc>
+        <w:tc>
+          <w:tcPr>
+            <w:tcW w:w="1220" w:type="dxa"/>
           </w:tcPr>
           <w:p>
             <w:pPr>
@@ -5420,11 +6529,19 @@
                 <w:sz w:val="22"/>
               </w:rPr>
             </w:pPr>
-          </w:p>
-        </w:tc>
-        <w:tc>
-          <w:tcPr>
-            <w:tcW w:w="1641" w:type="dxa"/>
+            <w:r>
+              <w:rPr>
+                <w:rFonts w:ascii="Calibri" w:hAnsi="Calibri"/>
+                <w:color w:val="000000"/>
+                <w:sz w:val="22"/>
+              </w:rPr>
+              <w:t>12 horas</w:t>
+            </w:r>
+          </w:p>
+        </w:tc>
+        <w:tc>
+          <w:tcPr>
+            <w:tcW w:w="1629" w:type="dxa"/>
             <w:vAlign w:val="center"/>
           </w:tcPr>
           <w:p>
@@ -5449,7 +6566,7 @@
         </w:tc>
         <w:tc>
           <w:tcPr>
-            <w:tcW w:w="1482" w:type="dxa"/>
+            <w:tcW w:w="1477" w:type="dxa"/>
             <w:vAlign w:val="center"/>
           </w:tcPr>
           <w:p>
@@ -5480,7 +6597,7 @@
         <w:tc>
           <w:tcPr>
             <w:cnfStyle w:val="001000000000" w:firstRow="0" w:lastRow="0" w:firstColumn="1" w:lastColumn="0" w:oddVBand="0" w:evenVBand="0" w:oddHBand="0" w:evenHBand="0" w:firstRowFirstColumn="0" w:firstRowLastColumn="0" w:lastRowFirstColumn="0" w:lastRowLastColumn="0"/>
-            <w:tcW w:w="1193" w:type="dxa"/>
+            <w:tcW w:w="1182" w:type="dxa"/>
           </w:tcPr>
           <w:p>
             <w:pPr>
@@ -5501,7 +6618,7 @@
         </w:tc>
         <w:tc>
           <w:tcPr>
-            <w:tcW w:w="3301" w:type="dxa"/>
+            <w:tcW w:w="3270" w:type="dxa"/>
             <w:vAlign w:val="center"/>
           </w:tcPr>
           <w:p>
@@ -5551,7 +6668,7 @@
         </w:tc>
         <w:tc>
           <w:tcPr>
-            <w:tcW w:w="2651" w:type="dxa"/>
+            <w:tcW w:w="2624" w:type="dxa"/>
           </w:tcPr>
           <w:p>
             <w:pPr>
@@ -5564,11 +6681,18 @@
                 <w:sz w:val="22"/>
               </w:rPr>
             </w:pPr>
-          </w:p>
-        </w:tc>
-        <w:tc>
-          <w:tcPr>
-            <w:tcW w:w="1134" w:type="dxa"/>
+            <w:r>
+              <w:rPr>
+                <w:rFonts w:asciiTheme="minorHAnsi" w:hAnsiTheme="minorHAnsi"/>
+                <w:sz w:val="22"/>
+              </w:rPr>
+              <w:t>Programador</w:t>
+            </w:r>
+          </w:p>
+        </w:tc>
+        <w:tc>
+          <w:tcPr>
+            <w:tcW w:w="1220" w:type="dxa"/>
           </w:tcPr>
           <w:p>
             <w:pPr>
@@ -5582,11 +6706,19 @@
                 <w:sz w:val="22"/>
               </w:rPr>
             </w:pPr>
-          </w:p>
-        </w:tc>
-        <w:tc>
-          <w:tcPr>
-            <w:tcW w:w="1641" w:type="dxa"/>
+            <w:r>
+              <w:rPr>
+                <w:rFonts w:ascii="Calibri" w:hAnsi="Calibri"/>
+                <w:color w:val="000000"/>
+                <w:sz w:val="22"/>
+              </w:rPr>
+              <w:t>12 horas</w:t>
+            </w:r>
+          </w:p>
+        </w:tc>
+        <w:tc>
+          <w:tcPr>
+            <w:tcW w:w="1629" w:type="dxa"/>
             <w:vAlign w:val="center"/>
           </w:tcPr>
           <w:p>
@@ -5621,7 +6753,7 @@
         </w:tc>
         <w:tc>
           <w:tcPr>
-            <w:tcW w:w="1482" w:type="dxa"/>
+            <w:tcW w:w="1477" w:type="dxa"/>
             <w:vAlign w:val="center"/>
           </w:tcPr>
           <w:p>
@@ -5653,7 +6785,7 @@
         <w:tc>
           <w:tcPr>
             <w:cnfStyle w:val="001000000000" w:firstRow="0" w:lastRow="0" w:firstColumn="1" w:lastColumn="0" w:oddVBand="0" w:evenVBand="0" w:oddHBand="0" w:evenHBand="0" w:firstRowFirstColumn="0" w:firstRowLastColumn="0" w:lastRowFirstColumn="0" w:lastRowLastColumn="0"/>
-            <w:tcW w:w="1193" w:type="dxa"/>
+            <w:tcW w:w="1182" w:type="dxa"/>
           </w:tcPr>
           <w:p>
             <w:pPr>
@@ -5674,7 +6806,7 @@
         </w:tc>
         <w:tc>
           <w:tcPr>
-            <w:tcW w:w="3301" w:type="dxa"/>
+            <w:tcW w:w="3270" w:type="dxa"/>
             <w:vAlign w:val="center"/>
           </w:tcPr>
           <w:p>
@@ -5742,7 +6874,7 @@
         </w:tc>
         <w:tc>
           <w:tcPr>
-            <w:tcW w:w="2651" w:type="dxa"/>
+            <w:tcW w:w="2624" w:type="dxa"/>
           </w:tcPr>
           <w:p>
             <w:pPr>
@@ -5755,11 +6887,18 @@
                 <w:sz w:val="22"/>
               </w:rPr>
             </w:pPr>
-          </w:p>
-        </w:tc>
-        <w:tc>
-          <w:tcPr>
-            <w:tcW w:w="1134" w:type="dxa"/>
+            <w:r>
+              <w:rPr>
+                <w:rFonts w:asciiTheme="minorHAnsi" w:hAnsiTheme="minorHAnsi"/>
+                <w:sz w:val="22"/>
+              </w:rPr>
+              <w:t>Documentador</w:t>
+            </w:r>
+          </w:p>
+        </w:tc>
+        <w:tc>
+          <w:tcPr>
+            <w:tcW w:w="1220" w:type="dxa"/>
           </w:tcPr>
           <w:p>
             <w:pPr>
@@ -5773,11 +6912,19 @@
                 <w:sz w:val="22"/>
               </w:rPr>
             </w:pPr>
-          </w:p>
-        </w:tc>
-        <w:tc>
-          <w:tcPr>
-            <w:tcW w:w="1641" w:type="dxa"/>
+            <w:r>
+              <w:rPr>
+                <w:rFonts w:ascii="Calibri" w:hAnsi="Calibri"/>
+                <w:color w:val="000000"/>
+                <w:sz w:val="22"/>
+              </w:rPr>
+              <w:t>12 horas</w:t>
+            </w:r>
+          </w:p>
+        </w:tc>
+        <w:tc>
+          <w:tcPr>
+            <w:tcW w:w="1629" w:type="dxa"/>
             <w:vAlign w:val="center"/>
           </w:tcPr>
           <w:p>
@@ -5802,7 +6949,7 @@
         </w:tc>
         <w:tc>
           <w:tcPr>
-            <w:tcW w:w="1482" w:type="dxa"/>
+            <w:tcW w:w="1477" w:type="dxa"/>
             <w:vAlign w:val="center"/>
           </w:tcPr>
           <w:p>
@@ -5843,7 +6990,7 @@
         <w:tc>
           <w:tcPr>
             <w:cnfStyle w:val="001000000000" w:firstRow="0" w:lastRow="0" w:firstColumn="1" w:lastColumn="0" w:oddVBand="0" w:evenVBand="0" w:oddHBand="0" w:evenHBand="0" w:firstRowFirstColumn="0" w:firstRowLastColumn="0" w:lastRowFirstColumn="0" w:lastRowLastColumn="0"/>
-            <w:tcW w:w="1193" w:type="dxa"/>
+            <w:tcW w:w="1182" w:type="dxa"/>
           </w:tcPr>
           <w:p>
             <w:pPr>
@@ -5864,7 +7011,7 @@
         </w:tc>
         <w:tc>
           <w:tcPr>
-            <w:tcW w:w="3301" w:type="dxa"/>
+            <w:tcW w:w="3270" w:type="dxa"/>
             <w:vAlign w:val="center"/>
           </w:tcPr>
           <w:p>
@@ -5886,7 +7033,7 @@
         </w:tc>
         <w:tc>
           <w:tcPr>
-            <w:tcW w:w="2651" w:type="dxa"/>
+            <w:tcW w:w="2624" w:type="dxa"/>
           </w:tcPr>
           <w:p>
             <w:pPr>
@@ -5899,11 +7046,20 @@
                 <w:sz w:val="22"/>
               </w:rPr>
             </w:pPr>
-          </w:p>
-        </w:tc>
-        <w:tc>
-          <w:tcPr>
-            <w:tcW w:w="1134" w:type="dxa"/>
+            <w:proofErr w:type="spellStart"/>
+            <w:r>
+              <w:rPr>
+                <w:rFonts w:asciiTheme="minorHAnsi" w:hAnsiTheme="minorHAnsi"/>
+                <w:sz w:val="22"/>
+              </w:rPr>
+              <w:t>Tester</w:t>
+            </w:r>
+            <w:proofErr w:type="spellEnd"/>
+          </w:p>
+        </w:tc>
+        <w:tc>
+          <w:tcPr>
+            <w:tcW w:w="1220" w:type="dxa"/>
           </w:tcPr>
           <w:p>
             <w:pPr>
@@ -5917,11 +7073,19 @@
                 <w:sz w:val="22"/>
               </w:rPr>
             </w:pPr>
-          </w:p>
-        </w:tc>
-        <w:tc>
-          <w:tcPr>
-            <w:tcW w:w="1641" w:type="dxa"/>
+            <w:r>
+              <w:rPr>
+                <w:rFonts w:ascii="Calibri" w:hAnsi="Calibri"/>
+                <w:color w:val="000000"/>
+                <w:sz w:val="22"/>
+              </w:rPr>
+              <w:t>12 horas</w:t>
+            </w:r>
+          </w:p>
+        </w:tc>
+        <w:tc>
+          <w:tcPr>
+            <w:tcW w:w="1629" w:type="dxa"/>
             <w:vAlign w:val="center"/>
           </w:tcPr>
           <w:p>
@@ -5946,7 +7110,7 @@
         </w:tc>
         <w:tc>
           <w:tcPr>
-            <w:tcW w:w="1482" w:type="dxa"/>
+            <w:tcW w:w="1477" w:type="dxa"/>
             <w:vAlign w:val="center"/>
           </w:tcPr>
           <w:p>
@@ -5978,7 +7142,7 @@
         <w:tc>
           <w:tcPr>
             <w:cnfStyle w:val="001000000000" w:firstRow="0" w:lastRow="0" w:firstColumn="1" w:lastColumn="0" w:oddVBand="0" w:evenVBand="0" w:oddHBand="0" w:evenHBand="0" w:firstRowFirstColumn="0" w:firstRowLastColumn="0" w:lastRowFirstColumn="0" w:lastRowLastColumn="0"/>
-            <w:tcW w:w="1193" w:type="dxa"/>
+            <w:tcW w:w="1182" w:type="dxa"/>
           </w:tcPr>
           <w:p>
             <w:pPr>
@@ -5999,7 +7163,7 @@
         </w:tc>
         <w:tc>
           <w:tcPr>
-            <w:tcW w:w="3301" w:type="dxa"/>
+            <w:tcW w:w="3270" w:type="dxa"/>
             <w:vAlign w:val="center"/>
           </w:tcPr>
           <w:p>
@@ -6021,7 +7185,7 @@
         </w:tc>
         <w:tc>
           <w:tcPr>
-            <w:tcW w:w="2651" w:type="dxa"/>
+            <w:tcW w:w="2624" w:type="dxa"/>
           </w:tcPr>
           <w:p>
             <w:pPr>
@@ -6034,11 +7198,18 @@
                 <w:sz w:val="22"/>
               </w:rPr>
             </w:pPr>
-          </w:p>
-        </w:tc>
-        <w:tc>
-          <w:tcPr>
-            <w:tcW w:w="1134" w:type="dxa"/>
+            <w:r>
+              <w:rPr>
+                <w:rFonts w:asciiTheme="minorHAnsi" w:hAnsiTheme="minorHAnsi"/>
+                <w:sz w:val="22"/>
+              </w:rPr>
+              <w:t>Programador</w:t>
+            </w:r>
+          </w:p>
+        </w:tc>
+        <w:tc>
+          <w:tcPr>
+            <w:tcW w:w="1220" w:type="dxa"/>
           </w:tcPr>
           <w:p>
             <w:pPr>
@@ -6052,11 +7223,19 @@
                 <w:sz w:val="22"/>
               </w:rPr>
             </w:pPr>
-          </w:p>
-        </w:tc>
-        <w:tc>
-          <w:tcPr>
-            <w:tcW w:w="1641" w:type="dxa"/>
+            <w:r>
+              <w:rPr>
+                <w:rFonts w:ascii="Calibri" w:hAnsi="Calibri"/>
+                <w:color w:val="000000"/>
+                <w:sz w:val="22"/>
+              </w:rPr>
+              <w:t>12 horas</w:t>
+            </w:r>
+          </w:p>
+        </w:tc>
+        <w:tc>
+          <w:tcPr>
+            <w:tcW w:w="1629" w:type="dxa"/>
             <w:vAlign w:val="center"/>
           </w:tcPr>
           <w:p>
@@ -6081,7 +7260,7 @@
         </w:tc>
         <w:tc>
           <w:tcPr>
-            <w:tcW w:w="1482" w:type="dxa"/>
+            <w:tcW w:w="1477" w:type="dxa"/>
             <w:vAlign w:val="center"/>
           </w:tcPr>
           <w:p>
@@ -6112,7 +7291,7 @@
         <w:tc>
           <w:tcPr>
             <w:cnfStyle w:val="001000000000" w:firstRow="0" w:lastRow="0" w:firstColumn="1" w:lastColumn="0" w:oddVBand="0" w:evenVBand="0" w:oddHBand="0" w:evenHBand="0" w:firstRowFirstColumn="0" w:firstRowLastColumn="0" w:lastRowFirstColumn="0" w:lastRowLastColumn="0"/>
-            <w:tcW w:w="1193" w:type="dxa"/>
+            <w:tcW w:w="1182" w:type="dxa"/>
           </w:tcPr>
           <w:p>
             <w:pPr>
@@ -6133,7 +7312,7 @@
         </w:tc>
         <w:tc>
           <w:tcPr>
-            <w:tcW w:w="3301" w:type="dxa"/>
+            <w:tcW w:w="3270" w:type="dxa"/>
             <w:vAlign w:val="center"/>
           </w:tcPr>
           <w:p>
@@ -6173,7 +7352,7 @@
         </w:tc>
         <w:tc>
           <w:tcPr>
-            <w:tcW w:w="2651" w:type="dxa"/>
+            <w:tcW w:w="2624" w:type="dxa"/>
           </w:tcPr>
           <w:p>
             <w:pPr>
@@ -6186,11 +7365,18 @@
                 <w:sz w:val="22"/>
               </w:rPr>
             </w:pPr>
-          </w:p>
-        </w:tc>
-        <w:tc>
-          <w:tcPr>
-            <w:tcW w:w="1134" w:type="dxa"/>
+            <w:r>
+              <w:rPr>
+                <w:rFonts w:asciiTheme="minorHAnsi" w:hAnsiTheme="minorHAnsi"/>
+                <w:sz w:val="22"/>
+              </w:rPr>
+              <w:t>Documentador</w:t>
+            </w:r>
+          </w:p>
+        </w:tc>
+        <w:tc>
+          <w:tcPr>
+            <w:tcW w:w="1220" w:type="dxa"/>
           </w:tcPr>
           <w:p>
             <w:pPr>
@@ -6204,11 +7390,19 @@
                 <w:sz w:val="22"/>
               </w:rPr>
             </w:pPr>
-          </w:p>
-        </w:tc>
-        <w:tc>
-          <w:tcPr>
-            <w:tcW w:w="1641" w:type="dxa"/>
+            <w:r>
+              <w:rPr>
+                <w:rFonts w:ascii="Calibri" w:hAnsi="Calibri"/>
+                <w:color w:val="000000"/>
+                <w:sz w:val="22"/>
+              </w:rPr>
+              <w:t>12 horas</w:t>
+            </w:r>
+          </w:p>
+        </w:tc>
+        <w:tc>
+          <w:tcPr>
+            <w:tcW w:w="1629" w:type="dxa"/>
             <w:vAlign w:val="center"/>
           </w:tcPr>
           <w:p>
@@ -6243,7 +7437,7 @@
         </w:tc>
         <w:tc>
           <w:tcPr>
-            <w:tcW w:w="1482" w:type="dxa"/>
+            <w:tcW w:w="1477" w:type="dxa"/>
             <w:vAlign w:val="center"/>
           </w:tcPr>
           <w:p>
@@ -6285,7 +7479,7 @@
         <w:tc>
           <w:tcPr>
             <w:cnfStyle w:val="001000000000" w:firstRow="0" w:lastRow="0" w:firstColumn="1" w:lastColumn="0" w:oddVBand="0" w:evenVBand="0" w:oddHBand="0" w:evenHBand="0" w:firstRowFirstColumn="0" w:firstRowLastColumn="0" w:lastRowFirstColumn="0" w:lastRowLastColumn="0"/>
-            <w:tcW w:w="1193" w:type="dxa"/>
+            <w:tcW w:w="1182" w:type="dxa"/>
           </w:tcPr>
           <w:p>
             <w:pPr>
@@ -6306,7 +7500,7 @@
         </w:tc>
         <w:tc>
           <w:tcPr>
-            <w:tcW w:w="3301" w:type="dxa"/>
+            <w:tcW w:w="3270" w:type="dxa"/>
             <w:vAlign w:val="center"/>
           </w:tcPr>
           <w:p>
@@ -6328,7 +7522,7 @@
         </w:tc>
         <w:tc>
           <w:tcPr>
-            <w:tcW w:w="2651" w:type="dxa"/>
+            <w:tcW w:w="2624" w:type="dxa"/>
           </w:tcPr>
           <w:p>
             <w:pPr>
@@ -6341,11 +7535,20 @@
                 <w:sz w:val="22"/>
               </w:rPr>
             </w:pPr>
-          </w:p>
-        </w:tc>
-        <w:tc>
-          <w:tcPr>
-            <w:tcW w:w="1134" w:type="dxa"/>
+            <w:proofErr w:type="spellStart"/>
+            <w:r>
+              <w:rPr>
+                <w:rFonts w:asciiTheme="minorHAnsi" w:hAnsiTheme="minorHAnsi"/>
+                <w:sz w:val="22"/>
+              </w:rPr>
+              <w:t>Tester</w:t>
+            </w:r>
+            <w:proofErr w:type="spellEnd"/>
+          </w:p>
+        </w:tc>
+        <w:tc>
+          <w:tcPr>
+            <w:tcW w:w="1220" w:type="dxa"/>
           </w:tcPr>
           <w:p>
             <w:pPr>
@@ -6359,11 +7562,19 @@
                 <w:sz w:val="22"/>
               </w:rPr>
             </w:pPr>
-          </w:p>
-        </w:tc>
-        <w:tc>
-          <w:tcPr>
-            <w:tcW w:w="1641" w:type="dxa"/>
+            <w:r>
+              <w:rPr>
+                <w:rFonts w:ascii="Calibri" w:hAnsi="Calibri"/>
+                <w:color w:val="000000"/>
+                <w:sz w:val="22"/>
+              </w:rPr>
+              <w:t>12 horas</w:t>
+            </w:r>
+          </w:p>
+        </w:tc>
+        <w:tc>
+          <w:tcPr>
+            <w:tcW w:w="1629" w:type="dxa"/>
             <w:vAlign w:val="center"/>
           </w:tcPr>
           <w:p>
@@ -6388,7 +7599,7 @@
         </w:tc>
         <w:tc>
           <w:tcPr>
-            <w:tcW w:w="1482" w:type="dxa"/>
+            <w:tcW w:w="1477" w:type="dxa"/>
             <w:vAlign w:val="center"/>
           </w:tcPr>
           <w:p>
@@ -6419,7 +7630,7 @@
         <w:tc>
           <w:tcPr>
             <w:cnfStyle w:val="001000000000" w:firstRow="0" w:lastRow="0" w:firstColumn="1" w:lastColumn="0" w:oddVBand="0" w:evenVBand="0" w:oddHBand="0" w:evenHBand="0" w:firstRowFirstColumn="0" w:firstRowLastColumn="0" w:lastRowFirstColumn="0" w:lastRowLastColumn="0"/>
-            <w:tcW w:w="1193" w:type="dxa"/>
+            <w:tcW w:w="1182" w:type="dxa"/>
           </w:tcPr>
           <w:p>
             <w:pPr>
@@ -6434,13 +7645,14 @@
               <w:rPr>
                 <w:sz w:val="20"/>
               </w:rPr>
+              <w:lastRenderedPageBreak/>
               <w:t>1.4.13</w:t>
             </w:r>
           </w:p>
         </w:tc>
         <w:tc>
           <w:tcPr>
-            <w:tcW w:w="3301" w:type="dxa"/>
+            <w:tcW w:w="3270" w:type="dxa"/>
             <w:vAlign w:val="center"/>
           </w:tcPr>
           <w:p>
@@ -6462,7 +7674,7 @@
         </w:tc>
         <w:tc>
           <w:tcPr>
-            <w:tcW w:w="2651" w:type="dxa"/>
+            <w:tcW w:w="2624" w:type="dxa"/>
           </w:tcPr>
           <w:p>
             <w:pPr>
@@ -6475,11 +7687,18 @@
                 <w:sz w:val="22"/>
               </w:rPr>
             </w:pPr>
-          </w:p>
-        </w:tc>
-        <w:tc>
-          <w:tcPr>
-            <w:tcW w:w="1134" w:type="dxa"/>
+            <w:r>
+              <w:rPr>
+                <w:rFonts w:asciiTheme="minorHAnsi" w:hAnsiTheme="minorHAnsi"/>
+                <w:sz w:val="22"/>
+              </w:rPr>
+              <w:t>Programador</w:t>
+            </w:r>
+          </w:p>
+        </w:tc>
+        <w:tc>
+          <w:tcPr>
+            <w:tcW w:w="1220" w:type="dxa"/>
           </w:tcPr>
           <w:p>
             <w:pPr>
@@ -6493,11 +7712,19 @@
                 <w:sz w:val="22"/>
               </w:rPr>
             </w:pPr>
-          </w:p>
-        </w:tc>
-        <w:tc>
-          <w:tcPr>
-            <w:tcW w:w="1641" w:type="dxa"/>
+            <w:r>
+              <w:rPr>
+                <w:rFonts w:ascii="Calibri" w:hAnsi="Calibri"/>
+                <w:color w:val="000000"/>
+                <w:sz w:val="22"/>
+              </w:rPr>
+              <w:t>12 horas</w:t>
+            </w:r>
+          </w:p>
+        </w:tc>
+        <w:tc>
+          <w:tcPr>
+            <w:tcW w:w="1629" w:type="dxa"/>
             <w:vAlign w:val="center"/>
           </w:tcPr>
           <w:p>
@@ -6532,7 +7759,7 @@
         </w:tc>
         <w:tc>
           <w:tcPr>
-            <w:tcW w:w="1482" w:type="dxa"/>
+            <w:tcW w:w="1477" w:type="dxa"/>
             <w:vAlign w:val="center"/>
           </w:tcPr>
           <w:p>
@@ -6564,7 +7791,7 @@
         <w:tc>
           <w:tcPr>
             <w:cnfStyle w:val="001000000000" w:firstRow="0" w:lastRow="0" w:firstColumn="1" w:lastColumn="0" w:oddVBand="0" w:evenVBand="0" w:oddHBand="0" w:evenHBand="0" w:firstRowFirstColumn="0" w:firstRowLastColumn="0" w:lastRowFirstColumn="0" w:lastRowLastColumn="0"/>
-            <w:tcW w:w="1193" w:type="dxa"/>
+            <w:tcW w:w="1182" w:type="dxa"/>
           </w:tcPr>
           <w:p>
             <w:pPr>
@@ -6585,7 +7812,7 @@
         </w:tc>
         <w:tc>
           <w:tcPr>
-            <w:tcW w:w="3301" w:type="dxa"/>
+            <w:tcW w:w="3270" w:type="dxa"/>
             <w:vAlign w:val="center"/>
           </w:tcPr>
           <w:p>
@@ -6607,7 +7834,7 @@
         </w:tc>
         <w:tc>
           <w:tcPr>
-            <w:tcW w:w="2651" w:type="dxa"/>
+            <w:tcW w:w="2624" w:type="dxa"/>
           </w:tcPr>
           <w:p>
             <w:pPr>
@@ -6620,11 +7847,18 @@
                 <w:sz w:val="22"/>
               </w:rPr>
             </w:pPr>
-          </w:p>
-        </w:tc>
-        <w:tc>
-          <w:tcPr>
-            <w:tcW w:w="1134" w:type="dxa"/>
+            <w:r>
+              <w:rPr>
+                <w:rFonts w:asciiTheme="minorHAnsi" w:hAnsiTheme="minorHAnsi"/>
+                <w:sz w:val="22"/>
+              </w:rPr>
+              <w:t>Documentador</w:t>
+            </w:r>
+          </w:p>
+        </w:tc>
+        <w:tc>
+          <w:tcPr>
+            <w:tcW w:w="1220" w:type="dxa"/>
           </w:tcPr>
           <w:p>
             <w:pPr>
@@ -6638,11 +7872,19 @@
                 <w:sz w:val="22"/>
               </w:rPr>
             </w:pPr>
-          </w:p>
-        </w:tc>
-        <w:tc>
-          <w:tcPr>
-            <w:tcW w:w="1641" w:type="dxa"/>
+            <w:r>
+              <w:rPr>
+                <w:rFonts w:ascii="Calibri" w:hAnsi="Calibri"/>
+                <w:color w:val="000000"/>
+                <w:sz w:val="22"/>
+              </w:rPr>
+              <w:t>12 horas</w:t>
+            </w:r>
+          </w:p>
+        </w:tc>
+        <w:tc>
+          <w:tcPr>
+            <w:tcW w:w="1629" w:type="dxa"/>
             <w:vAlign w:val="center"/>
           </w:tcPr>
           <w:p>
@@ -6667,7 +7909,7 @@
         </w:tc>
         <w:tc>
           <w:tcPr>
-            <w:tcW w:w="1482" w:type="dxa"/>
+            <w:tcW w:w="1477" w:type="dxa"/>
             <w:vAlign w:val="center"/>
           </w:tcPr>
           <w:p>
@@ -6698,7 +7940,7 @@
         <w:tc>
           <w:tcPr>
             <w:cnfStyle w:val="001000000000" w:firstRow="0" w:lastRow="0" w:firstColumn="1" w:lastColumn="0" w:oddVBand="0" w:evenVBand="0" w:oddHBand="0" w:evenHBand="0" w:firstRowFirstColumn="0" w:firstRowLastColumn="0" w:lastRowFirstColumn="0" w:lastRowLastColumn="0"/>
-            <w:tcW w:w="1193" w:type="dxa"/>
+            <w:tcW w:w="1182" w:type="dxa"/>
           </w:tcPr>
           <w:p>
             <w:pPr>
@@ -6719,7 +7961,7 @@
         </w:tc>
         <w:tc>
           <w:tcPr>
-            <w:tcW w:w="3301" w:type="dxa"/>
+            <w:tcW w:w="3270" w:type="dxa"/>
             <w:vAlign w:val="center"/>
           </w:tcPr>
           <w:p>
@@ -6741,7 +7983,7 @@
         </w:tc>
         <w:tc>
           <w:tcPr>
-            <w:tcW w:w="2651" w:type="dxa"/>
+            <w:tcW w:w="2624" w:type="dxa"/>
           </w:tcPr>
           <w:p>
             <w:pPr>
@@ -6754,11 +7996,18 @@
                 <w:sz w:val="22"/>
               </w:rPr>
             </w:pPr>
-          </w:p>
-        </w:tc>
-        <w:tc>
-          <w:tcPr>
-            <w:tcW w:w="1134" w:type="dxa"/>
+            <w:r>
+              <w:rPr>
+                <w:rFonts w:asciiTheme="minorHAnsi" w:hAnsiTheme="minorHAnsi"/>
+                <w:sz w:val="22"/>
+              </w:rPr>
+              <w:t>Programador</w:t>
+            </w:r>
+          </w:p>
+        </w:tc>
+        <w:tc>
+          <w:tcPr>
+            <w:tcW w:w="1220" w:type="dxa"/>
           </w:tcPr>
           <w:p>
             <w:pPr>
@@ -6772,11 +8021,19 @@
                 <w:sz w:val="22"/>
               </w:rPr>
             </w:pPr>
-          </w:p>
-        </w:tc>
-        <w:tc>
-          <w:tcPr>
-            <w:tcW w:w="1641" w:type="dxa"/>
+            <w:r>
+              <w:rPr>
+                <w:rFonts w:ascii="Calibri" w:hAnsi="Calibri"/>
+                <w:color w:val="000000"/>
+                <w:sz w:val="22"/>
+              </w:rPr>
+              <w:t>12 horas</w:t>
+            </w:r>
+          </w:p>
+        </w:tc>
+        <w:tc>
+          <w:tcPr>
+            <w:tcW w:w="1629" w:type="dxa"/>
             <w:vAlign w:val="center"/>
           </w:tcPr>
           <w:p>
@@ -6801,7 +8058,7 @@
         </w:tc>
         <w:tc>
           <w:tcPr>
-            <w:tcW w:w="1482" w:type="dxa"/>
+            <w:tcW w:w="1477" w:type="dxa"/>
             <w:vAlign w:val="center"/>
           </w:tcPr>
           <w:p>
@@ -6833,7 +8090,7 @@
         <w:tc>
           <w:tcPr>
             <w:cnfStyle w:val="001000000000" w:firstRow="0" w:lastRow="0" w:firstColumn="1" w:lastColumn="0" w:oddVBand="0" w:evenVBand="0" w:oddHBand="0" w:evenHBand="0" w:firstRowFirstColumn="0" w:firstRowLastColumn="0" w:lastRowFirstColumn="0" w:lastRowLastColumn="0"/>
-            <w:tcW w:w="1193" w:type="dxa"/>
+            <w:tcW w:w="1182" w:type="dxa"/>
           </w:tcPr>
           <w:p>
             <w:pPr>
@@ -6854,7 +8111,7 @@
         </w:tc>
         <w:tc>
           <w:tcPr>
-            <w:tcW w:w="3301" w:type="dxa"/>
+            <w:tcW w:w="3270" w:type="dxa"/>
             <w:vAlign w:val="center"/>
           </w:tcPr>
           <w:p>
@@ -6876,7 +8133,7 @@
         </w:tc>
         <w:tc>
           <w:tcPr>
-            <w:tcW w:w="2651" w:type="dxa"/>
+            <w:tcW w:w="2624" w:type="dxa"/>
           </w:tcPr>
           <w:p>
             <w:pPr>
@@ -6889,11 +8146,51 @@
                 <w:sz w:val="22"/>
               </w:rPr>
             </w:pPr>
-          </w:p>
-        </w:tc>
-        <w:tc>
-          <w:tcPr>
-            <w:tcW w:w="1134" w:type="dxa"/>
+            <w:r>
+              <w:rPr>
+                <w:rFonts w:asciiTheme="minorHAnsi" w:hAnsiTheme="minorHAnsi"/>
+                <w:sz w:val="22"/>
+              </w:rPr>
+              <w:t>Diseñador de la BD</w:t>
+            </w:r>
+            <w:r>
+              <w:rPr>
+                <w:rFonts w:asciiTheme="minorHAnsi" w:hAnsiTheme="minorHAnsi"/>
+                <w:sz w:val="22"/>
+              </w:rPr>
+              <w:t xml:space="preserve"> </w:t>
+            </w:r>
+            <w:r>
+              <w:rPr>
+                <w:rFonts w:asciiTheme="minorHAnsi" w:hAnsiTheme="minorHAnsi"/>
+                <w:sz w:val="22"/>
+              </w:rPr>
+              <w:t>Programador</w:t>
+            </w:r>
+          </w:p>
+          <w:p>
+            <w:pPr>
+              <w:spacing w:before="0" w:after="0" w:line="259" w:lineRule="auto"/>
+              <w:ind w:left="60"/>
+              <w:jc w:val="center"/>
+              <w:cnfStyle w:val="000000100000" w:firstRow="0" w:lastRow="0" w:firstColumn="0" w:lastColumn="0" w:oddVBand="0" w:evenVBand="0" w:oddHBand="1" w:evenHBand="0" w:firstRowFirstColumn="0" w:firstRowLastColumn="0" w:lastRowFirstColumn="0" w:lastRowLastColumn="0"/>
+              <w:rPr>
+                <w:rFonts w:asciiTheme="minorHAnsi" w:hAnsiTheme="minorHAnsi"/>
+                <w:sz w:val="22"/>
+              </w:rPr>
+            </w:pPr>
+            <w:r>
+              <w:rPr>
+                <w:rFonts w:asciiTheme="minorHAnsi" w:hAnsiTheme="minorHAnsi"/>
+                <w:sz w:val="22"/>
+              </w:rPr>
+              <w:t>Diseñador Gráfico Documentador</w:t>
+            </w:r>
+          </w:p>
+        </w:tc>
+        <w:tc>
+          <w:tcPr>
+            <w:tcW w:w="1220" w:type="dxa"/>
           </w:tcPr>
           <w:p>
             <w:pPr>
@@ -6907,13 +8204,15 @@
                 <w:sz w:val="22"/>
               </w:rPr>
             </w:pPr>
-          </w:p>
-        </w:tc>
-        <w:tc>
-          <w:tcPr>
-            <w:tcW w:w="1641" w:type="dxa"/>
-            <w:vAlign w:val="center"/>
-          </w:tcPr>
+            <w:r>
+              <w:rPr>
+                <w:rFonts w:ascii="Calibri" w:hAnsi="Calibri"/>
+                <w:color w:val="000000"/>
+                <w:sz w:val="22"/>
+              </w:rPr>
+              <w:t>15 horas</w:t>
+            </w:r>
+          </w:p>
           <w:p>
             <w:pPr>
               <w:spacing w:before="0" w:after="0" w:line="259" w:lineRule="auto"/>
@@ -6921,6 +8220,83 @@
               <w:jc w:val="center"/>
               <w:cnfStyle w:val="000000100000" w:firstRow="0" w:lastRow="0" w:firstColumn="0" w:lastColumn="0" w:oddVBand="0" w:evenVBand="0" w:oddHBand="1" w:evenHBand="0" w:firstRowFirstColumn="0" w:firstRowLastColumn="0" w:lastRowFirstColumn="0" w:lastRowLastColumn="0"/>
               <w:rPr>
+                <w:rFonts w:ascii="Calibri" w:hAnsi="Calibri"/>
+                <w:color w:val="000000"/>
+                <w:sz w:val="22"/>
+              </w:rPr>
+            </w:pPr>
+            <w:r>
+              <w:rPr>
+                <w:rFonts w:ascii="Calibri" w:hAnsi="Calibri"/>
+                <w:color w:val="000000"/>
+                <w:sz w:val="22"/>
+              </w:rPr>
+              <w:t>15</w:t>
+            </w:r>
+            <w:r>
+              <w:rPr>
+                <w:rFonts w:ascii="Calibri" w:hAnsi="Calibri"/>
+                <w:color w:val="000000"/>
+                <w:sz w:val="22"/>
+              </w:rPr>
+              <w:t xml:space="preserve"> horas</w:t>
+            </w:r>
+          </w:p>
+          <w:p>
+            <w:pPr>
+              <w:spacing w:before="0" w:after="0" w:line="259" w:lineRule="auto"/>
+              <w:ind w:left="59"/>
+              <w:jc w:val="center"/>
+              <w:cnfStyle w:val="000000100000" w:firstRow="0" w:lastRow="0" w:firstColumn="0" w:lastColumn="0" w:oddVBand="0" w:evenVBand="0" w:oddHBand="1" w:evenHBand="0" w:firstRowFirstColumn="0" w:firstRowLastColumn="0" w:lastRowFirstColumn="0" w:lastRowLastColumn="0"/>
+              <w:rPr>
+                <w:rFonts w:ascii="Calibri" w:hAnsi="Calibri"/>
+                <w:color w:val="000000"/>
+                <w:sz w:val="22"/>
+              </w:rPr>
+            </w:pPr>
+            <w:r>
+              <w:rPr>
+                <w:rFonts w:ascii="Calibri" w:hAnsi="Calibri"/>
+                <w:color w:val="000000"/>
+                <w:sz w:val="22"/>
+              </w:rPr>
+              <w:t>12 horas</w:t>
+            </w:r>
+          </w:p>
+          <w:p>
+            <w:pPr>
+              <w:spacing w:before="0" w:after="0" w:line="259" w:lineRule="auto"/>
+              <w:ind w:left="59"/>
+              <w:jc w:val="center"/>
+              <w:cnfStyle w:val="000000100000" w:firstRow="0" w:lastRow="0" w:firstColumn="0" w:lastColumn="0" w:oddVBand="0" w:evenVBand="0" w:oddHBand="1" w:evenHBand="0" w:firstRowFirstColumn="0" w:firstRowLastColumn="0" w:lastRowFirstColumn="0" w:lastRowLastColumn="0"/>
+              <w:rPr>
+                <w:rFonts w:ascii="Calibri" w:hAnsi="Calibri"/>
+                <w:color w:val="000000"/>
+                <w:sz w:val="22"/>
+              </w:rPr>
+            </w:pPr>
+            <w:r>
+              <w:rPr>
+                <w:rFonts w:ascii="Calibri" w:hAnsi="Calibri"/>
+                <w:color w:val="000000"/>
+                <w:sz w:val="22"/>
+              </w:rPr>
+              <w:t>12 horas</w:t>
+            </w:r>
+          </w:p>
+        </w:tc>
+        <w:tc>
+          <w:tcPr>
+            <w:tcW w:w="1629" w:type="dxa"/>
+            <w:vAlign w:val="center"/>
+          </w:tcPr>
+          <w:p>
+            <w:pPr>
+              <w:spacing w:before="0" w:after="0" w:line="259" w:lineRule="auto"/>
+              <w:ind w:left="59"/>
+              <w:jc w:val="center"/>
+              <w:cnfStyle w:val="000000100000" w:firstRow="0" w:lastRow="0" w:firstColumn="0" w:lastColumn="0" w:oddVBand="0" w:evenVBand="0" w:oddHBand="1" w:evenHBand="0" w:firstRowFirstColumn="0" w:firstRowLastColumn="0" w:lastRowFirstColumn="0" w:lastRowLastColumn="0"/>
+              <w:rPr>
                 <w:sz w:val="20"/>
               </w:rPr>
             </w:pPr>
@@ -6936,7 +8312,7 @@
         </w:tc>
         <w:tc>
           <w:tcPr>
-            <w:tcW w:w="1482" w:type="dxa"/>
+            <w:tcW w:w="1477" w:type="dxa"/>
             <w:vAlign w:val="center"/>
           </w:tcPr>
           <w:p>
@@ -6967,7 +8343,7 @@
         <w:tc>
           <w:tcPr>
             <w:cnfStyle w:val="001000000000" w:firstRow="0" w:lastRow="0" w:firstColumn="1" w:lastColumn="0" w:oddVBand="0" w:evenVBand="0" w:oddHBand="0" w:evenHBand="0" w:firstRowFirstColumn="0" w:firstRowLastColumn="0" w:lastRowFirstColumn="0" w:lastRowLastColumn="0"/>
-            <w:tcW w:w="1193" w:type="dxa"/>
+            <w:tcW w:w="1182" w:type="dxa"/>
           </w:tcPr>
           <w:p>
             <w:pPr>
@@ -6988,7 +8364,7 @@
         </w:tc>
         <w:tc>
           <w:tcPr>
-            <w:tcW w:w="3301" w:type="dxa"/>
+            <w:tcW w:w="3270" w:type="dxa"/>
             <w:vAlign w:val="center"/>
           </w:tcPr>
           <w:p>
@@ -7013,7 +8389,7 @@
         </w:tc>
         <w:tc>
           <w:tcPr>
-            <w:tcW w:w="2651" w:type="dxa"/>
+            <w:tcW w:w="2624" w:type="dxa"/>
           </w:tcPr>
           <w:p>
             <w:pPr>
@@ -7030,7 +8406,7 @@
         </w:tc>
         <w:tc>
           <w:tcPr>
-            <w:tcW w:w="1134" w:type="dxa"/>
+            <w:tcW w:w="1220" w:type="dxa"/>
           </w:tcPr>
           <w:p>
             <w:pPr>
@@ -7050,7 +8426,7 @@
         </w:tc>
         <w:tc>
           <w:tcPr>
-            <w:tcW w:w="1641" w:type="dxa"/>
+            <w:tcW w:w="1629" w:type="dxa"/>
             <w:vAlign w:val="center"/>
           </w:tcPr>
           <w:p>
@@ -7077,7 +8453,7 @@
         </w:tc>
         <w:tc>
           <w:tcPr>
-            <w:tcW w:w="1482" w:type="dxa"/>
+            <w:tcW w:w="1477" w:type="dxa"/>
             <w:vAlign w:val="center"/>
           </w:tcPr>
           <w:p>
@@ -7111,7 +8487,7 @@
         <w:tc>
           <w:tcPr>
             <w:cnfStyle w:val="001000000000" w:firstRow="0" w:lastRow="0" w:firstColumn="1" w:lastColumn="0" w:oddVBand="0" w:evenVBand="0" w:oddHBand="0" w:evenHBand="0" w:firstRowFirstColumn="0" w:firstRowLastColumn="0" w:lastRowFirstColumn="0" w:lastRowLastColumn="0"/>
-            <w:tcW w:w="1193" w:type="dxa"/>
+            <w:tcW w:w="1182" w:type="dxa"/>
           </w:tcPr>
           <w:p>
             <w:pPr>
@@ -7126,14 +8502,13 @@
               <w:rPr>
                 <w:sz w:val="20"/>
               </w:rPr>
-              <w:lastRenderedPageBreak/>
               <w:t>1.5.1</w:t>
             </w:r>
           </w:p>
         </w:tc>
         <w:tc>
           <w:tcPr>
-            <w:tcW w:w="3301" w:type="dxa"/>
+            <w:tcW w:w="3270" w:type="dxa"/>
             <w:vAlign w:val="center"/>
           </w:tcPr>
           <w:p>
@@ -7155,7 +8530,7 @@
         </w:tc>
         <w:tc>
           <w:tcPr>
-            <w:tcW w:w="2651" w:type="dxa"/>
+            <w:tcW w:w="2624" w:type="dxa"/>
           </w:tcPr>
           <w:p>
             <w:pPr>
@@ -7168,11 +8543,37 @@
                 <w:sz w:val="22"/>
               </w:rPr>
             </w:pPr>
-          </w:p>
-        </w:tc>
-        <w:tc>
-          <w:tcPr>
-            <w:tcW w:w="1134" w:type="dxa"/>
+            <w:r>
+              <w:rPr>
+                <w:rFonts w:asciiTheme="minorHAnsi" w:hAnsiTheme="minorHAnsi"/>
+                <w:sz w:val="22"/>
+              </w:rPr>
+              <w:t>Líder del proyecto Programador Documentador</w:t>
+            </w:r>
+          </w:p>
+          <w:p>
+            <w:pPr>
+              <w:spacing w:before="0" w:after="0" w:line="259" w:lineRule="auto"/>
+              <w:ind w:left="60"/>
+              <w:jc w:val="center"/>
+              <w:cnfStyle w:val="000000100000" w:firstRow="0" w:lastRow="0" w:firstColumn="0" w:lastColumn="0" w:oddVBand="0" w:evenVBand="0" w:oddHBand="1" w:evenHBand="0" w:firstRowFirstColumn="0" w:firstRowLastColumn="0" w:lastRowFirstColumn="0" w:lastRowLastColumn="0"/>
+              <w:rPr>
+                <w:rFonts w:asciiTheme="minorHAnsi" w:hAnsiTheme="minorHAnsi"/>
+                <w:sz w:val="22"/>
+              </w:rPr>
+            </w:pPr>
+            <w:r>
+              <w:rPr>
+                <w:rFonts w:asciiTheme="minorHAnsi" w:hAnsiTheme="minorHAnsi"/>
+                <w:sz w:val="22"/>
+              </w:rPr>
+              <w:t>SQA</w:t>
+            </w:r>
+          </w:p>
+        </w:tc>
+        <w:tc>
+          <w:tcPr>
+            <w:tcW w:w="1220" w:type="dxa"/>
           </w:tcPr>
           <w:p>
             <w:pPr>
@@ -7186,20 +8587,108 @@
                 <w:sz w:val="22"/>
               </w:rPr>
             </w:pPr>
-          </w:p>
-        </w:tc>
-        <w:tc>
-          <w:tcPr>
-            <w:tcW w:w="1641" w:type="dxa"/>
-            <w:vAlign w:val="center"/>
-          </w:tcPr>
-          <w:p>
-            <w:pPr>
+            <w:r>
+              <w:rPr>
+                <w:rFonts w:ascii="Calibri" w:hAnsi="Calibri"/>
+                <w:color w:val="000000"/>
+                <w:sz w:val="22"/>
+              </w:rPr>
+              <w:t>6 horas</w:t>
+            </w:r>
+          </w:p>
+          <w:p>
+            <w:pPr>
+              <w:tabs>
+                <w:tab w:val="center" w:pos="531"/>
+              </w:tabs>
               <w:spacing w:before="0" w:after="0" w:line="259" w:lineRule="auto"/>
               <w:ind w:left="59"/>
               <w:jc w:val="center"/>
               <w:cnfStyle w:val="000000100000" w:firstRow="0" w:lastRow="0" w:firstColumn="0" w:lastColumn="0" w:oddVBand="0" w:evenVBand="0" w:oddHBand="1" w:evenHBand="0" w:firstRowFirstColumn="0" w:firstRowLastColumn="0" w:lastRowFirstColumn="0" w:lastRowLastColumn="0"/>
               <w:rPr>
+                <w:rFonts w:ascii="Calibri" w:hAnsi="Calibri"/>
+                <w:color w:val="000000"/>
+                <w:sz w:val="22"/>
+              </w:rPr>
+            </w:pPr>
+            <w:r>
+              <w:rPr>
+                <w:rFonts w:ascii="Calibri" w:hAnsi="Calibri"/>
+                <w:color w:val="000000"/>
+                <w:sz w:val="22"/>
+              </w:rPr>
+              <w:t xml:space="preserve">6 </w:t>
+            </w:r>
+            <w:r>
+              <w:rPr>
+                <w:rFonts w:ascii="Calibri" w:hAnsi="Calibri"/>
+                <w:color w:val="000000"/>
+                <w:sz w:val="22"/>
+              </w:rPr>
+              <w:t>horas</w:t>
+            </w:r>
+          </w:p>
+          <w:p>
+            <w:pPr>
+              <w:tabs>
+                <w:tab w:val="center" w:pos="531"/>
+              </w:tabs>
+              <w:spacing w:before="0" w:after="0" w:line="259" w:lineRule="auto"/>
+              <w:ind w:left="59"/>
+              <w:jc w:val="center"/>
+              <w:cnfStyle w:val="000000100000" w:firstRow="0" w:lastRow="0" w:firstColumn="0" w:lastColumn="0" w:oddVBand="0" w:evenVBand="0" w:oddHBand="1" w:evenHBand="0" w:firstRowFirstColumn="0" w:firstRowLastColumn="0" w:lastRowFirstColumn="0" w:lastRowLastColumn="0"/>
+              <w:rPr>
+                <w:rFonts w:ascii="Calibri" w:hAnsi="Calibri"/>
+                <w:color w:val="000000"/>
+                <w:sz w:val="22"/>
+              </w:rPr>
+            </w:pPr>
+            <w:r>
+              <w:rPr>
+                <w:rFonts w:ascii="Calibri" w:hAnsi="Calibri"/>
+                <w:color w:val="000000"/>
+                <w:sz w:val="22"/>
+              </w:rPr>
+              <w:t>6 horas</w:t>
+            </w:r>
+          </w:p>
+          <w:p>
+            <w:pPr>
+              <w:tabs>
+                <w:tab w:val="center" w:pos="531"/>
+              </w:tabs>
+              <w:spacing w:before="0" w:after="0" w:line="259" w:lineRule="auto"/>
+              <w:ind w:left="59"/>
+              <w:jc w:val="center"/>
+              <w:cnfStyle w:val="000000100000" w:firstRow="0" w:lastRow="0" w:firstColumn="0" w:lastColumn="0" w:oddVBand="0" w:evenVBand="0" w:oddHBand="1" w:evenHBand="0" w:firstRowFirstColumn="0" w:firstRowLastColumn="0" w:lastRowFirstColumn="0" w:lastRowLastColumn="0"/>
+              <w:rPr>
+                <w:rFonts w:ascii="Calibri" w:hAnsi="Calibri"/>
+                <w:color w:val="000000"/>
+                <w:sz w:val="22"/>
+              </w:rPr>
+            </w:pPr>
+            <w:r>
+              <w:rPr>
+                <w:rFonts w:ascii="Calibri" w:hAnsi="Calibri"/>
+                <w:color w:val="000000"/>
+                <w:sz w:val="22"/>
+              </w:rPr>
+              <w:t>6 horas</w:t>
+            </w:r>
+          </w:p>
+        </w:tc>
+        <w:tc>
+          <w:tcPr>
+            <w:tcW w:w="1629" w:type="dxa"/>
+            <w:vAlign w:val="center"/>
+          </w:tcPr>
+          <w:p>
+            <w:pPr>
+              <w:spacing w:before="0" w:after="0" w:line="259" w:lineRule="auto"/>
+              <w:ind w:left="59"/>
+              <w:jc w:val="center"/>
+              <w:cnfStyle w:val="000000100000" w:firstRow="0" w:lastRow="0" w:firstColumn="0" w:lastColumn="0" w:oddVBand="0" w:evenVBand="0" w:oddHBand="1" w:evenHBand="0" w:firstRowFirstColumn="0" w:firstRowLastColumn="0" w:lastRowFirstColumn="0" w:lastRowLastColumn="0"/>
+              <w:rPr>
                 <w:sz w:val="20"/>
               </w:rPr>
             </w:pPr>
@@ -7215,7 +8704,7 @@
         </w:tc>
         <w:tc>
           <w:tcPr>
-            <w:tcW w:w="1482" w:type="dxa"/>
+            <w:tcW w:w="1477" w:type="dxa"/>
             <w:vAlign w:val="center"/>
           </w:tcPr>
           <w:p>
@@ -7246,7 +8735,7 @@
         <w:tc>
           <w:tcPr>
             <w:cnfStyle w:val="001000000000" w:firstRow="0" w:lastRow="0" w:firstColumn="1" w:lastColumn="0" w:oddVBand="0" w:evenVBand="0" w:oddHBand="0" w:evenHBand="0" w:firstRowFirstColumn="0" w:firstRowLastColumn="0" w:lastRowFirstColumn="0" w:lastRowLastColumn="0"/>
-            <w:tcW w:w="1193" w:type="dxa"/>
+            <w:tcW w:w="1182" w:type="dxa"/>
           </w:tcPr>
           <w:p>
             <w:pPr>
@@ -7267,7 +8756,7 @@
         </w:tc>
         <w:tc>
           <w:tcPr>
-            <w:tcW w:w="3301" w:type="dxa"/>
+            <w:tcW w:w="3270" w:type="dxa"/>
             <w:vAlign w:val="center"/>
           </w:tcPr>
           <w:p>
@@ -7289,7 +8778,7 @@
         </w:tc>
         <w:tc>
           <w:tcPr>
-            <w:tcW w:w="2651" w:type="dxa"/>
+            <w:tcW w:w="2624" w:type="dxa"/>
           </w:tcPr>
           <w:p>
             <w:pPr>
@@ -7302,11 +8791,58 @@
                 <w:sz w:val="22"/>
               </w:rPr>
             </w:pPr>
-          </w:p>
-        </w:tc>
-        <w:tc>
-          <w:tcPr>
-            <w:tcW w:w="1134" w:type="dxa"/>
+            <w:r>
+              <w:rPr>
+                <w:rFonts w:asciiTheme="minorHAnsi" w:hAnsiTheme="minorHAnsi"/>
+                <w:sz w:val="22"/>
+              </w:rPr>
+              <w:t xml:space="preserve">Programador </w:t>
+            </w:r>
+          </w:p>
+          <w:p>
+            <w:pPr>
+              <w:spacing w:before="0" w:after="0" w:line="259" w:lineRule="auto"/>
+              <w:ind w:left="60"/>
+              <w:jc w:val="center"/>
+              <w:cnfStyle w:val="000000000000" w:firstRow="0" w:lastRow="0" w:firstColumn="0" w:lastColumn="0" w:oddVBand="0" w:evenVBand="0" w:oddHBand="0" w:evenHBand="0" w:firstRowFirstColumn="0" w:firstRowLastColumn="0" w:lastRowFirstColumn="0" w:lastRowLastColumn="0"/>
+              <w:rPr>
+                <w:rFonts w:asciiTheme="minorHAnsi" w:hAnsiTheme="minorHAnsi"/>
+                <w:sz w:val="22"/>
+              </w:rPr>
+            </w:pPr>
+            <w:r>
+              <w:rPr>
+                <w:rFonts w:asciiTheme="minorHAnsi" w:hAnsiTheme="minorHAnsi"/>
+                <w:sz w:val="22"/>
+              </w:rPr>
+              <w:t xml:space="preserve">SQA </w:t>
+            </w:r>
+          </w:p>
+          <w:p>
+            <w:pPr>
+              <w:spacing w:before="0" w:after="0" w:line="259" w:lineRule="auto"/>
+              <w:ind w:left="60"/>
+              <w:jc w:val="center"/>
+              <w:cnfStyle w:val="000000000000" w:firstRow="0" w:lastRow="0" w:firstColumn="0" w:lastColumn="0" w:oddVBand="0" w:evenVBand="0" w:oddHBand="0" w:evenHBand="0" w:firstRowFirstColumn="0" w:firstRowLastColumn="0" w:lastRowFirstColumn="0" w:lastRowLastColumn="0"/>
+              <w:rPr>
+                <w:rFonts w:asciiTheme="minorHAnsi" w:hAnsiTheme="minorHAnsi"/>
+                <w:sz w:val="22"/>
+              </w:rPr>
+            </w:pPr>
+            <w:proofErr w:type="spellStart"/>
+            <w:r>
+              <w:rPr>
+                <w:rFonts w:asciiTheme="minorHAnsi" w:hAnsiTheme="minorHAnsi"/>
+                <w:sz w:val="22"/>
+              </w:rPr>
+              <w:t>Tester</w:t>
+            </w:r>
+            <w:proofErr w:type="spellEnd"/>
+          </w:p>
+        </w:tc>
+        <w:tc>
+          <w:tcPr>
+            <w:tcW w:w="1220" w:type="dxa"/>
           </w:tcPr>
           <w:p>
             <w:pPr>
@@ -7320,13 +8856,15 @@
                 <w:sz w:val="22"/>
               </w:rPr>
             </w:pPr>
-          </w:p>
-        </w:tc>
-        <w:tc>
-          <w:tcPr>
-            <w:tcW w:w="1641" w:type="dxa"/>
-            <w:vAlign w:val="center"/>
-          </w:tcPr>
+            <w:r>
+              <w:rPr>
+                <w:rFonts w:ascii="Calibri" w:hAnsi="Calibri"/>
+                <w:color w:val="000000"/>
+                <w:sz w:val="22"/>
+              </w:rPr>
+              <w:t>32 horas</w:t>
+            </w:r>
+          </w:p>
           <w:p>
             <w:pPr>
               <w:spacing w:before="0" w:after="0" w:line="259" w:lineRule="auto"/>
@@ -7334,6 +8872,54 @@
               <w:jc w:val="center"/>
               <w:cnfStyle w:val="000000000000" w:firstRow="0" w:lastRow="0" w:firstColumn="0" w:lastColumn="0" w:oddVBand="0" w:evenVBand="0" w:oddHBand="0" w:evenHBand="0" w:firstRowFirstColumn="0" w:firstRowLastColumn="0" w:lastRowFirstColumn="0" w:lastRowLastColumn="0"/>
               <w:rPr>
+                <w:rFonts w:ascii="Calibri" w:hAnsi="Calibri"/>
+                <w:color w:val="000000"/>
+                <w:sz w:val="22"/>
+              </w:rPr>
+            </w:pPr>
+            <w:r>
+              <w:rPr>
+                <w:rFonts w:ascii="Calibri" w:hAnsi="Calibri"/>
+                <w:color w:val="000000"/>
+                <w:sz w:val="22"/>
+              </w:rPr>
+              <w:t>32 horas</w:t>
+            </w:r>
+          </w:p>
+          <w:p>
+            <w:pPr>
+              <w:spacing w:before="0" w:after="0" w:line="259" w:lineRule="auto"/>
+              <w:ind w:left="59"/>
+              <w:jc w:val="center"/>
+              <w:cnfStyle w:val="000000000000" w:firstRow="0" w:lastRow="0" w:firstColumn="0" w:lastColumn="0" w:oddVBand="0" w:evenVBand="0" w:oddHBand="0" w:evenHBand="0" w:firstRowFirstColumn="0" w:firstRowLastColumn="0" w:lastRowFirstColumn="0" w:lastRowLastColumn="0"/>
+              <w:rPr>
+                <w:rFonts w:ascii="Calibri" w:hAnsi="Calibri"/>
+                <w:color w:val="000000"/>
+                <w:sz w:val="22"/>
+              </w:rPr>
+            </w:pPr>
+            <w:r>
+              <w:rPr>
+                <w:rFonts w:ascii="Calibri" w:hAnsi="Calibri"/>
+                <w:color w:val="000000"/>
+                <w:sz w:val="22"/>
+              </w:rPr>
+              <w:t>32 horas</w:t>
+            </w:r>
+          </w:p>
+        </w:tc>
+        <w:tc>
+          <w:tcPr>
+            <w:tcW w:w="1629" w:type="dxa"/>
+            <w:vAlign w:val="center"/>
+          </w:tcPr>
+          <w:p>
+            <w:pPr>
+              <w:spacing w:before="0" w:after="0" w:line="259" w:lineRule="auto"/>
+              <w:ind w:left="59"/>
+              <w:jc w:val="center"/>
+              <w:cnfStyle w:val="000000000000" w:firstRow="0" w:lastRow="0" w:firstColumn="0" w:lastColumn="0" w:oddVBand="0" w:evenVBand="0" w:oddHBand="0" w:evenHBand="0" w:firstRowFirstColumn="0" w:firstRowLastColumn="0" w:lastRowFirstColumn="0" w:lastRowLastColumn="0"/>
+              <w:rPr>
                 <w:sz w:val="20"/>
               </w:rPr>
             </w:pPr>
@@ -7349,7 +8935,7 @@
         </w:tc>
         <w:tc>
           <w:tcPr>
-            <w:tcW w:w="1482" w:type="dxa"/>
+            <w:tcW w:w="1477" w:type="dxa"/>
             <w:vAlign w:val="center"/>
           </w:tcPr>
           <w:p>
@@ -7391,7 +8977,7 @@
         <w:tc>
           <w:tcPr>
             <w:cnfStyle w:val="001000000000" w:firstRow="0" w:lastRow="0" w:firstColumn="1" w:lastColumn="0" w:oddVBand="0" w:evenVBand="0" w:oddHBand="0" w:evenHBand="0" w:firstRowFirstColumn="0" w:firstRowLastColumn="0" w:lastRowFirstColumn="0" w:lastRowLastColumn="0"/>
-            <w:tcW w:w="1193" w:type="dxa"/>
+            <w:tcW w:w="1182" w:type="dxa"/>
           </w:tcPr>
           <w:p>
             <w:pPr>
@@ -7412,7 +8998,7 @@
         </w:tc>
         <w:tc>
           <w:tcPr>
-            <w:tcW w:w="3301" w:type="dxa"/>
+            <w:tcW w:w="3270" w:type="dxa"/>
             <w:vAlign w:val="center"/>
           </w:tcPr>
           <w:p>
@@ -7434,7 +9020,7 @@
         </w:tc>
         <w:tc>
           <w:tcPr>
-            <w:tcW w:w="2651" w:type="dxa"/>
+            <w:tcW w:w="2624" w:type="dxa"/>
           </w:tcPr>
           <w:p>
             <w:pPr>
@@ -7447,11 +9033,75 @@
                 <w:sz w:val="22"/>
               </w:rPr>
             </w:pPr>
-          </w:p>
-        </w:tc>
-        <w:tc>
-          <w:tcPr>
-            <w:tcW w:w="1134" w:type="dxa"/>
+            <w:r>
+              <w:rPr>
+                <w:rFonts w:asciiTheme="minorHAnsi" w:hAnsiTheme="minorHAnsi"/>
+                <w:sz w:val="22"/>
+              </w:rPr>
+              <w:t>Líder del proyecto</w:t>
+            </w:r>
+          </w:p>
+          <w:p>
+            <w:pPr>
+              <w:spacing w:before="0" w:after="0" w:line="259" w:lineRule="auto"/>
+              <w:ind w:left="60"/>
+              <w:jc w:val="center"/>
+              <w:cnfStyle w:val="000000100000" w:firstRow="0" w:lastRow="0" w:firstColumn="0" w:lastColumn="0" w:oddVBand="0" w:evenVBand="0" w:oddHBand="1" w:evenHBand="0" w:firstRowFirstColumn="0" w:firstRowLastColumn="0" w:lastRowFirstColumn="0" w:lastRowLastColumn="0"/>
+              <w:rPr>
+                <w:rFonts w:asciiTheme="minorHAnsi" w:hAnsiTheme="minorHAnsi"/>
+                <w:sz w:val="22"/>
+              </w:rPr>
+            </w:pPr>
+            <w:r>
+              <w:rPr>
+                <w:rFonts w:asciiTheme="minorHAnsi" w:hAnsiTheme="minorHAnsi"/>
+                <w:sz w:val="22"/>
+              </w:rPr>
+              <w:t>Analista</w:t>
+            </w:r>
+          </w:p>
+          <w:p>
+            <w:pPr>
+              <w:spacing w:before="0" w:after="0" w:line="259" w:lineRule="auto"/>
+              <w:ind w:left="60"/>
+              <w:jc w:val="center"/>
+              <w:cnfStyle w:val="000000100000" w:firstRow="0" w:lastRow="0" w:firstColumn="0" w:lastColumn="0" w:oddVBand="0" w:evenVBand="0" w:oddHBand="1" w:evenHBand="0" w:firstRowFirstColumn="0" w:firstRowLastColumn="0" w:lastRowFirstColumn="0" w:lastRowLastColumn="0"/>
+              <w:rPr>
+                <w:rFonts w:asciiTheme="minorHAnsi" w:hAnsiTheme="minorHAnsi"/>
+                <w:sz w:val="22"/>
+              </w:rPr>
+            </w:pPr>
+            <w:r>
+              <w:rPr>
+                <w:rFonts w:asciiTheme="minorHAnsi" w:hAnsiTheme="minorHAnsi"/>
+                <w:sz w:val="22"/>
+              </w:rPr>
+              <w:t>Documentador</w:t>
+            </w:r>
+          </w:p>
+          <w:p>
+            <w:pPr>
+              <w:spacing w:before="0" w:after="0" w:line="259" w:lineRule="auto"/>
+              <w:ind w:left="60"/>
+              <w:jc w:val="center"/>
+              <w:cnfStyle w:val="000000100000" w:firstRow="0" w:lastRow="0" w:firstColumn="0" w:lastColumn="0" w:oddVBand="0" w:evenVBand="0" w:oddHBand="1" w:evenHBand="0" w:firstRowFirstColumn="0" w:firstRowLastColumn="0" w:lastRowFirstColumn="0" w:lastRowLastColumn="0"/>
+              <w:rPr>
+                <w:rFonts w:asciiTheme="minorHAnsi" w:hAnsiTheme="minorHAnsi"/>
+                <w:sz w:val="22"/>
+              </w:rPr>
+            </w:pPr>
+            <w:r>
+              <w:rPr>
+                <w:rFonts w:asciiTheme="minorHAnsi" w:hAnsiTheme="minorHAnsi"/>
+                <w:sz w:val="22"/>
+              </w:rPr>
+              <w:t>SQA</w:t>
+            </w:r>
+          </w:p>
+        </w:tc>
+        <w:tc>
+          <w:tcPr>
+            <w:tcW w:w="1220" w:type="dxa"/>
           </w:tcPr>
           <w:p>
             <w:pPr>
@@ -7465,13 +9115,15 @@
                 <w:sz w:val="22"/>
               </w:rPr>
             </w:pPr>
-          </w:p>
-        </w:tc>
-        <w:tc>
-          <w:tcPr>
-            <w:tcW w:w="1641" w:type="dxa"/>
-            <w:vAlign w:val="center"/>
-          </w:tcPr>
+            <w:r>
+              <w:rPr>
+                <w:rFonts w:ascii="Calibri" w:hAnsi="Calibri"/>
+                <w:color w:val="000000"/>
+                <w:sz w:val="22"/>
+              </w:rPr>
+              <w:t>32 horas</w:t>
+            </w:r>
+          </w:p>
           <w:p>
             <w:pPr>
               <w:spacing w:before="0" w:after="0" w:line="259" w:lineRule="auto"/>
@@ -7479,6 +9131,75 @@
               <w:jc w:val="center"/>
               <w:cnfStyle w:val="000000100000" w:firstRow="0" w:lastRow="0" w:firstColumn="0" w:lastColumn="0" w:oddVBand="0" w:evenVBand="0" w:oddHBand="1" w:evenHBand="0" w:firstRowFirstColumn="0" w:firstRowLastColumn="0" w:lastRowFirstColumn="0" w:lastRowLastColumn="0"/>
               <w:rPr>
+                <w:rFonts w:ascii="Calibri" w:hAnsi="Calibri"/>
+                <w:color w:val="000000"/>
+                <w:sz w:val="22"/>
+              </w:rPr>
+            </w:pPr>
+            <w:r>
+              <w:rPr>
+                <w:rFonts w:ascii="Calibri" w:hAnsi="Calibri"/>
+                <w:color w:val="000000"/>
+                <w:sz w:val="22"/>
+              </w:rPr>
+              <w:t>32 horas</w:t>
+            </w:r>
+          </w:p>
+          <w:p>
+            <w:pPr>
+              <w:spacing w:before="0" w:after="0" w:line="259" w:lineRule="auto"/>
+              <w:ind w:left="59"/>
+              <w:jc w:val="center"/>
+              <w:cnfStyle w:val="000000100000" w:firstRow="0" w:lastRow="0" w:firstColumn="0" w:lastColumn="0" w:oddVBand="0" w:evenVBand="0" w:oddHBand="1" w:evenHBand="0" w:firstRowFirstColumn="0" w:firstRowLastColumn="0" w:lastRowFirstColumn="0" w:lastRowLastColumn="0"/>
+              <w:rPr>
+                <w:rFonts w:ascii="Calibri" w:hAnsi="Calibri"/>
+                <w:color w:val="000000"/>
+                <w:sz w:val="22"/>
+              </w:rPr>
+            </w:pPr>
+            <w:r>
+              <w:rPr>
+                <w:rFonts w:ascii="Calibri" w:hAnsi="Calibri"/>
+                <w:color w:val="000000"/>
+                <w:sz w:val="22"/>
+              </w:rPr>
+              <w:t>32 horas</w:t>
+            </w:r>
+          </w:p>
+          <w:p>
+            <w:pPr>
+              <w:spacing w:before="0" w:after="0" w:line="259" w:lineRule="auto"/>
+              <w:ind w:left="59"/>
+              <w:jc w:val="center"/>
+              <w:cnfStyle w:val="000000100000" w:firstRow="0" w:lastRow="0" w:firstColumn="0" w:lastColumn="0" w:oddVBand="0" w:evenVBand="0" w:oddHBand="1" w:evenHBand="0" w:firstRowFirstColumn="0" w:firstRowLastColumn="0" w:lastRowFirstColumn="0" w:lastRowLastColumn="0"/>
+              <w:rPr>
+                <w:rFonts w:ascii="Calibri" w:hAnsi="Calibri"/>
+                <w:color w:val="000000"/>
+                <w:sz w:val="22"/>
+              </w:rPr>
+            </w:pPr>
+            <w:r>
+              <w:rPr>
+                <w:rFonts w:ascii="Calibri" w:hAnsi="Calibri"/>
+                <w:color w:val="000000"/>
+                <w:sz w:val="22"/>
+              </w:rPr>
+              <w:t>32 horas</w:t>
+            </w:r>
+          </w:p>
+        </w:tc>
+        <w:tc>
+          <w:tcPr>
+            <w:tcW w:w="1629" w:type="dxa"/>
+            <w:vAlign w:val="center"/>
+          </w:tcPr>
+          <w:p>
+            <w:pPr>
+              <w:spacing w:before="0" w:after="0" w:line="259" w:lineRule="auto"/>
+              <w:ind w:left="59"/>
+              <w:jc w:val="center"/>
+              <w:cnfStyle w:val="000000100000" w:firstRow="0" w:lastRow="0" w:firstColumn="0" w:lastColumn="0" w:oddVBand="0" w:evenVBand="0" w:oddHBand="1" w:evenHBand="0" w:firstRowFirstColumn="0" w:firstRowLastColumn="0" w:lastRowFirstColumn="0" w:lastRowLastColumn="0"/>
+              <w:rPr>
                 <w:sz w:val="20"/>
               </w:rPr>
             </w:pPr>
@@ -7494,7 +9215,7 @@
         </w:tc>
         <w:tc>
           <w:tcPr>
-            <w:tcW w:w="1482" w:type="dxa"/>
+            <w:tcW w:w="1477" w:type="dxa"/>
             <w:vAlign w:val="center"/>
           </w:tcPr>
           <w:p>
@@ -7525,7 +9246,7 @@
         <w:tc>
           <w:tcPr>
             <w:cnfStyle w:val="001000000000" w:firstRow="0" w:lastRow="0" w:firstColumn="1" w:lastColumn="0" w:oddVBand="0" w:evenVBand="0" w:oddHBand="0" w:evenHBand="0" w:firstRowFirstColumn="0" w:firstRowLastColumn="0" w:lastRowFirstColumn="0" w:lastRowLastColumn="0"/>
-            <w:tcW w:w="1193" w:type="dxa"/>
+            <w:tcW w:w="1182" w:type="dxa"/>
           </w:tcPr>
           <w:p>
             <w:pPr>
@@ -7546,7 +9267,7 @@
         </w:tc>
         <w:tc>
           <w:tcPr>
-            <w:tcW w:w="3301" w:type="dxa"/>
+            <w:tcW w:w="3270" w:type="dxa"/>
             <w:vAlign w:val="center"/>
           </w:tcPr>
           <w:p>
@@ -7571,7 +9292,7 @@
         </w:tc>
         <w:tc>
           <w:tcPr>
-            <w:tcW w:w="2651" w:type="dxa"/>
+            <w:tcW w:w="2624" w:type="dxa"/>
           </w:tcPr>
           <w:p>
             <w:pPr>
@@ -7588,7 +9309,7 @@
         </w:tc>
         <w:tc>
           <w:tcPr>
-            <w:tcW w:w="1134" w:type="dxa"/>
+            <w:tcW w:w="1220" w:type="dxa"/>
           </w:tcPr>
           <w:p>
             <w:pPr>
@@ -7608,7 +9329,7 @@
         </w:tc>
         <w:tc>
           <w:tcPr>
-            <w:tcW w:w="1641" w:type="dxa"/>
+            <w:tcW w:w="1629" w:type="dxa"/>
             <w:vAlign w:val="center"/>
           </w:tcPr>
           <w:p>
@@ -7635,7 +9356,7 @@
         </w:tc>
         <w:tc>
           <w:tcPr>
-            <w:tcW w:w="1482" w:type="dxa"/>
+            <w:tcW w:w="1477" w:type="dxa"/>
             <w:vAlign w:val="center"/>
           </w:tcPr>
           <w:p>
@@ -7669,7 +9390,7 @@
         <w:tc>
           <w:tcPr>
             <w:cnfStyle w:val="001000000000" w:firstRow="0" w:lastRow="0" w:firstColumn="1" w:lastColumn="0" w:oddVBand="0" w:evenVBand="0" w:oddHBand="0" w:evenHBand="0" w:firstRowFirstColumn="0" w:firstRowLastColumn="0" w:lastRowFirstColumn="0" w:lastRowLastColumn="0"/>
-            <w:tcW w:w="1193" w:type="dxa"/>
+            <w:tcW w:w="1182" w:type="dxa"/>
           </w:tcPr>
           <w:p>
             <w:pPr>
@@ -7690,7 +9411,7 @@
         </w:tc>
         <w:tc>
           <w:tcPr>
-            <w:tcW w:w="3301" w:type="dxa"/>
+            <w:tcW w:w="3270" w:type="dxa"/>
             <w:vAlign w:val="center"/>
           </w:tcPr>
           <w:p>
@@ -7712,7 +9433,7 @@
         </w:tc>
         <w:tc>
           <w:tcPr>
-            <w:tcW w:w="2651" w:type="dxa"/>
+            <w:tcW w:w="2624" w:type="dxa"/>
           </w:tcPr>
           <w:p>
             <w:pPr>
@@ -7725,11 +9446,56 @@
                 <w:sz w:val="22"/>
               </w:rPr>
             </w:pPr>
-          </w:p>
-        </w:tc>
-        <w:tc>
-          <w:tcPr>
-            <w:tcW w:w="1134" w:type="dxa"/>
+            <w:r>
+              <w:rPr>
+                <w:rFonts w:asciiTheme="minorHAnsi" w:hAnsiTheme="minorHAnsi"/>
+                <w:sz w:val="22"/>
+              </w:rPr>
+              <w:t>Líder del proyecto, Analista</w:t>
+            </w:r>
+          </w:p>
+          <w:p>
+            <w:pPr>
+              <w:spacing w:before="0" w:after="0" w:line="259" w:lineRule="auto"/>
+              <w:ind w:left="60"/>
+              <w:jc w:val="center"/>
+              <w:cnfStyle w:val="000000100000" w:firstRow="0" w:lastRow="0" w:firstColumn="0" w:lastColumn="0" w:oddVBand="0" w:evenVBand="0" w:oddHBand="1" w:evenHBand="0" w:firstRowFirstColumn="0" w:firstRowLastColumn="0" w:lastRowFirstColumn="0" w:lastRowLastColumn="0"/>
+              <w:rPr>
+                <w:rFonts w:asciiTheme="minorHAnsi" w:hAnsiTheme="minorHAnsi"/>
+                <w:sz w:val="22"/>
+              </w:rPr>
+            </w:pPr>
+            <w:r>
+              <w:rPr>
+                <w:rFonts w:asciiTheme="minorHAnsi" w:hAnsiTheme="minorHAnsi"/>
+                <w:sz w:val="22"/>
+              </w:rPr>
+              <w:t>Documentador</w:t>
+            </w:r>
+          </w:p>
+          <w:p>
+            <w:pPr>
+              <w:spacing w:before="0" w:after="0" w:line="259" w:lineRule="auto"/>
+              <w:ind w:left="60"/>
+              <w:jc w:val="center"/>
+              <w:cnfStyle w:val="000000100000" w:firstRow="0" w:lastRow="0" w:firstColumn="0" w:lastColumn="0" w:oddVBand="0" w:evenVBand="0" w:oddHBand="1" w:evenHBand="0" w:firstRowFirstColumn="0" w:firstRowLastColumn="0" w:lastRowFirstColumn="0" w:lastRowLastColumn="0"/>
+              <w:rPr>
+                <w:rFonts w:asciiTheme="minorHAnsi" w:hAnsiTheme="minorHAnsi"/>
+                <w:sz w:val="22"/>
+              </w:rPr>
+            </w:pPr>
+            <w:r>
+              <w:rPr>
+                <w:rFonts w:asciiTheme="minorHAnsi" w:hAnsiTheme="minorHAnsi"/>
+                <w:sz w:val="22"/>
+              </w:rPr>
+              <w:t>SQA</w:t>
+            </w:r>
+          </w:p>
+        </w:tc>
+        <w:tc>
+          <w:tcPr>
+            <w:tcW w:w="1220" w:type="dxa"/>
           </w:tcPr>
           <w:p>
             <w:pPr>
@@ -7743,13 +9509,15 @@
                 <w:sz w:val="22"/>
               </w:rPr>
             </w:pPr>
-          </w:p>
-        </w:tc>
-        <w:tc>
-          <w:tcPr>
-            <w:tcW w:w="1641" w:type="dxa"/>
-            <w:vAlign w:val="center"/>
-          </w:tcPr>
+            <w:r>
+              <w:rPr>
+                <w:rFonts w:ascii="Calibri" w:hAnsi="Calibri"/>
+                <w:color w:val="000000"/>
+                <w:sz w:val="22"/>
+              </w:rPr>
+              <w:t>8 horas</w:t>
+            </w:r>
+          </w:p>
           <w:p>
             <w:pPr>
               <w:spacing w:before="0" w:after="0" w:line="259" w:lineRule="auto"/>
@@ -7757,6 +9525,75 @@
               <w:jc w:val="center"/>
               <w:cnfStyle w:val="000000100000" w:firstRow="0" w:lastRow="0" w:firstColumn="0" w:lastColumn="0" w:oddVBand="0" w:evenVBand="0" w:oddHBand="1" w:evenHBand="0" w:firstRowFirstColumn="0" w:firstRowLastColumn="0" w:lastRowFirstColumn="0" w:lastRowLastColumn="0"/>
               <w:rPr>
+                <w:rFonts w:ascii="Calibri" w:hAnsi="Calibri"/>
+                <w:color w:val="000000"/>
+                <w:sz w:val="22"/>
+              </w:rPr>
+            </w:pPr>
+            <w:r>
+              <w:rPr>
+                <w:rFonts w:ascii="Calibri" w:hAnsi="Calibri"/>
+                <w:color w:val="000000"/>
+                <w:sz w:val="22"/>
+              </w:rPr>
+              <w:t>8 horas</w:t>
+            </w:r>
+          </w:p>
+          <w:p>
+            <w:pPr>
+              <w:spacing w:before="0" w:after="0" w:line="259" w:lineRule="auto"/>
+              <w:ind w:left="59"/>
+              <w:jc w:val="center"/>
+              <w:cnfStyle w:val="000000100000" w:firstRow="0" w:lastRow="0" w:firstColumn="0" w:lastColumn="0" w:oddVBand="0" w:evenVBand="0" w:oddHBand="1" w:evenHBand="0" w:firstRowFirstColumn="0" w:firstRowLastColumn="0" w:lastRowFirstColumn="0" w:lastRowLastColumn="0"/>
+              <w:rPr>
+                <w:rFonts w:ascii="Calibri" w:hAnsi="Calibri"/>
+                <w:color w:val="000000"/>
+                <w:sz w:val="22"/>
+              </w:rPr>
+            </w:pPr>
+            <w:r>
+              <w:rPr>
+                <w:rFonts w:ascii="Calibri" w:hAnsi="Calibri"/>
+                <w:color w:val="000000"/>
+                <w:sz w:val="22"/>
+              </w:rPr>
+              <w:t>8 horas</w:t>
+            </w:r>
+          </w:p>
+          <w:p>
+            <w:pPr>
+              <w:spacing w:before="0" w:after="0" w:line="259" w:lineRule="auto"/>
+              <w:ind w:left="59"/>
+              <w:jc w:val="center"/>
+              <w:cnfStyle w:val="000000100000" w:firstRow="0" w:lastRow="0" w:firstColumn="0" w:lastColumn="0" w:oddVBand="0" w:evenVBand="0" w:oddHBand="1" w:evenHBand="0" w:firstRowFirstColumn="0" w:firstRowLastColumn="0" w:lastRowFirstColumn="0" w:lastRowLastColumn="0"/>
+              <w:rPr>
+                <w:rFonts w:ascii="Calibri" w:hAnsi="Calibri"/>
+                <w:color w:val="000000"/>
+                <w:sz w:val="22"/>
+              </w:rPr>
+            </w:pPr>
+            <w:r>
+              <w:rPr>
+                <w:rFonts w:ascii="Calibri" w:hAnsi="Calibri"/>
+                <w:color w:val="000000"/>
+                <w:sz w:val="22"/>
+              </w:rPr>
+              <w:t>8 horas</w:t>
+            </w:r>
+          </w:p>
+        </w:tc>
+        <w:tc>
+          <w:tcPr>
+            <w:tcW w:w="1629" w:type="dxa"/>
+            <w:vAlign w:val="center"/>
+          </w:tcPr>
+          <w:p>
+            <w:pPr>
+              <w:spacing w:before="0" w:after="0" w:line="259" w:lineRule="auto"/>
+              <w:ind w:left="59"/>
+              <w:jc w:val="center"/>
+              <w:cnfStyle w:val="000000100000" w:firstRow="0" w:lastRow="0" w:firstColumn="0" w:lastColumn="0" w:oddVBand="0" w:evenVBand="0" w:oddHBand="1" w:evenHBand="0" w:firstRowFirstColumn="0" w:firstRowLastColumn="0" w:lastRowFirstColumn="0" w:lastRowLastColumn="0"/>
+              <w:rPr>
                 <w:sz w:val="20"/>
               </w:rPr>
             </w:pPr>
@@ -7772,7 +9609,7 @@
         </w:tc>
         <w:tc>
           <w:tcPr>
-            <w:tcW w:w="1482" w:type="dxa"/>
+            <w:tcW w:w="1477" w:type="dxa"/>
             <w:vAlign w:val="center"/>
           </w:tcPr>
           <w:p>
@@ -7813,7 +9650,7 @@
         <w:tc>
           <w:tcPr>
             <w:cnfStyle w:val="001000000000" w:firstRow="0" w:lastRow="0" w:firstColumn="1" w:lastColumn="0" w:oddVBand="0" w:evenVBand="0" w:oddHBand="0" w:evenHBand="0" w:firstRowFirstColumn="0" w:firstRowLastColumn="0" w:lastRowFirstColumn="0" w:lastRowLastColumn="0"/>
-            <w:tcW w:w="1193" w:type="dxa"/>
+            <w:tcW w:w="1182" w:type="dxa"/>
           </w:tcPr>
           <w:p>
             <w:pPr>
@@ -7834,7 +9671,7 @@
         </w:tc>
         <w:tc>
           <w:tcPr>
-            <w:tcW w:w="3301" w:type="dxa"/>
+            <w:tcW w:w="3270" w:type="dxa"/>
             <w:vAlign w:val="center"/>
           </w:tcPr>
           <w:p>
@@ -7856,7 +9693,7 @@
         </w:tc>
         <w:tc>
           <w:tcPr>
-            <w:tcW w:w="2651" w:type="dxa"/>
+            <w:tcW w:w="2624" w:type="dxa"/>
           </w:tcPr>
           <w:p>
             <w:pPr>
@@ -7869,11 +9706,18 @@
                 <w:sz w:val="22"/>
               </w:rPr>
             </w:pPr>
-          </w:p>
-        </w:tc>
-        <w:tc>
-          <w:tcPr>
-            <w:tcW w:w="1134" w:type="dxa"/>
+            <w:r>
+              <w:rPr>
+                <w:rFonts w:asciiTheme="minorHAnsi" w:hAnsiTheme="minorHAnsi"/>
+                <w:sz w:val="22"/>
+              </w:rPr>
+              <w:t>Psicólogo, líder del proyecto</w:t>
+            </w:r>
+          </w:p>
+        </w:tc>
+        <w:tc>
+          <w:tcPr>
+            <w:tcW w:w="1220" w:type="dxa"/>
           </w:tcPr>
           <w:p>
             <w:pPr>
@@ -7887,13 +9731,15 @@
                 <w:sz w:val="22"/>
               </w:rPr>
             </w:pPr>
-          </w:p>
-        </w:tc>
-        <w:tc>
-          <w:tcPr>
-            <w:tcW w:w="1641" w:type="dxa"/>
-            <w:vAlign w:val="center"/>
-          </w:tcPr>
+            <w:r>
+              <w:rPr>
+                <w:rFonts w:ascii="Calibri" w:hAnsi="Calibri"/>
+                <w:color w:val="000000"/>
+                <w:sz w:val="22"/>
+              </w:rPr>
+              <w:t>4 horas</w:t>
+            </w:r>
+          </w:p>
           <w:p>
             <w:pPr>
               <w:spacing w:before="0" w:after="0" w:line="259" w:lineRule="auto"/>
@@ -7901,6 +9747,33 @@
               <w:jc w:val="center"/>
               <w:cnfStyle w:val="000000000000" w:firstRow="0" w:lastRow="0" w:firstColumn="0" w:lastColumn="0" w:oddVBand="0" w:evenVBand="0" w:oddHBand="0" w:evenHBand="0" w:firstRowFirstColumn="0" w:firstRowLastColumn="0" w:lastRowFirstColumn="0" w:lastRowLastColumn="0"/>
               <w:rPr>
+                <w:rFonts w:ascii="Calibri" w:hAnsi="Calibri"/>
+                <w:color w:val="000000"/>
+                <w:sz w:val="22"/>
+              </w:rPr>
+            </w:pPr>
+            <w:r>
+              <w:rPr>
+                <w:rFonts w:ascii="Calibri" w:hAnsi="Calibri"/>
+                <w:color w:val="000000"/>
+                <w:sz w:val="22"/>
+              </w:rPr>
+              <w:t>4 horas</w:t>
+            </w:r>
+          </w:p>
+        </w:tc>
+        <w:tc>
+          <w:tcPr>
+            <w:tcW w:w="1629" w:type="dxa"/>
+            <w:vAlign w:val="center"/>
+          </w:tcPr>
+          <w:p>
+            <w:pPr>
+              <w:spacing w:before="0" w:after="0" w:line="259" w:lineRule="auto"/>
+              <w:ind w:left="59"/>
+              <w:jc w:val="center"/>
+              <w:cnfStyle w:val="000000000000" w:firstRow="0" w:lastRow="0" w:firstColumn="0" w:lastColumn="0" w:oddVBand="0" w:evenVBand="0" w:oddHBand="0" w:evenHBand="0" w:firstRowFirstColumn="0" w:firstRowLastColumn="0" w:lastRowFirstColumn="0" w:lastRowLastColumn="0"/>
+              <w:rPr>
                 <w:sz w:val="20"/>
               </w:rPr>
             </w:pPr>
@@ -7916,7 +9789,7 @@
         </w:tc>
         <w:tc>
           <w:tcPr>
-            <w:tcW w:w="1482" w:type="dxa"/>
+            <w:tcW w:w="1477" w:type="dxa"/>
             <w:vAlign w:val="center"/>
           </w:tcPr>
           <w:p>
@@ -7948,7 +9821,7 @@
         <w:tc>
           <w:tcPr>
             <w:cnfStyle w:val="001000000000" w:firstRow="0" w:lastRow="0" w:firstColumn="1" w:lastColumn="0" w:oddVBand="0" w:evenVBand="0" w:oddHBand="0" w:evenHBand="0" w:firstRowFirstColumn="0" w:firstRowLastColumn="0" w:lastRowFirstColumn="0" w:lastRowLastColumn="0"/>
-            <w:tcW w:w="1193" w:type="dxa"/>
+            <w:tcW w:w="1182" w:type="dxa"/>
           </w:tcPr>
           <w:p>
             <w:pPr>
@@ -7969,7 +9842,7 @@
         </w:tc>
         <w:tc>
           <w:tcPr>
-            <w:tcW w:w="3301" w:type="dxa"/>
+            <w:tcW w:w="3270" w:type="dxa"/>
             <w:vAlign w:val="center"/>
           </w:tcPr>
           <w:p>
@@ -7991,7 +9864,7 @@
         </w:tc>
         <w:tc>
           <w:tcPr>
-            <w:tcW w:w="2651" w:type="dxa"/>
+            <w:tcW w:w="2624" w:type="dxa"/>
           </w:tcPr>
           <w:p>
             <w:pPr>
@@ -8004,11 +9877,25 @@
                 <w:sz w:val="22"/>
               </w:rPr>
             </w:pPr>
-          </w:p>
-        </w:tc>
-        <w:tc>
-          <w:tcPr>
-            <w:tcW w:w="1134" w:type="dxa"/>
+            <w:r>
+              <w:rPr>
+                <w:rFonts w:asciiTheme="minorHAnsi" w:hAnsiTheme="minorHAnsi"/>
+                <w:sz w:val="22"/>
+              </w:rPr>
+              <w:t xml:space="preserve">Líder del proyecto </w:t>
+            </w:r>
+            <w:r>
+              <w:rPr>
+                <w:rFonts w:asciiTheme="minorHAnsi" w:hAnsiTheme="minorHAnsi"/>
+                <w:sz w:val="22"/>
+              </w:rPr>
+              <w:t>Gerente de proyectos</w:t>
+            </w:r>
+          </w:p>
+        </w:tc>
+        <w:tc>
+          <w:tcPr>
+            <w:tcW w:w="1220" w:type="dxa"/>
           </w:tcPr>
           <w:p>
             <w:pPr>
@@ -8022,13 +9909,15 @@
                 <w:sz w:val="22"/>
               </w:rPr>
             </w:pPr>
-          </w:p>
-        </w:tc>
-        <w:tc>
-          <w:tcPr>
-            <w:tcW w:w="1641" w:type="dxa"/>
-            <w:vAlign w:val="center"/>
-          </w:tcPr>
+            <w:r>
+              <w:rPr>
+                <w:rFonts w:ascii="Calibri" w:hAnsi="Calibri"/>
+                <w:color w:val="000000"/>
+                <w:sz w:val="22"/>
+              </w:rPr>
+              <w:t>2 horas</w:t>
+            </w:r>
+          </w:p>
           <w:p>
             <w:pPr>
               <w:spacing w:before="0" w:after="0" w:line="259" w:lineRule="auto"/>
@@ -8036,6 +9925,33 @@
               <w:jc w:val="center"/>
               <w:cnfStyle w:val="000000100000" w:firstRow="0" w:lastRow="0" w:firstColumn="0" w:lastColumn="0" w:oddVBand="0" w:evenVBand="0" w:oddHBand="1" w:evenHBand="0" w:firstRowFirstColumn="0" w:firstRowLastColumn="0" w:lastRowFirstColumn="0" w:lastRowLastColumn="0"/>
               <w:rPr>
+                <w:rFonts w:ascii="Calibri" w:hAnsi="Calibri"/>
+                <w:color w:val="000000"/>
+                <w:sz w:val="22"/>
+              </w:rPr>
+            </w:pPr>
+            <w:r>
+              <w:rPr>
+                <w:rFonts w:ascii="Calibri" w:hAnsi="Calibri"/>
+                <w:color w:val="000000"/>
+                <w:sz w:val="22"/>
+              </w:rPr>
+              <w:t>2 horas</w:t>
+            </w:r>
+          </w:p>
+        </w:tc>
+        <w:tc>
+          <w:tcPr>
+            <w:tcW w:w="1629" w:type="dxa"/>
+            <w:vAlign w:val="center"/>
+          </w:tcPr>
+          <w:p>
+            <w:pPr>
+              <w:spacing w:before="0" w:after="0" w:line="259" w:lineRule="auto"/>
+              <w:ind w:left="59"/>
+              <w:jc w:val="center"/>
+              <w:cnfStyle w:val="000000100000" w:firstRow="0" w:lastRow="0" w:firstColumn="0" w:lastColumn="0" w:oddVBand="0" w:evenVBand="0" w:oddHBand="1" w:evenHBand="0" w:firstRowFirstColumn="0" w:firstRowLastColumn="0" w:lastRowFirstColumn="0" w:lastRowLastColumn="0"/>
+              <w:rPr>
                 <w:sz w:val="20"/>
               </w:rPr>
             </w:pPr>
@@ -8051,7 +9967,7 @@
         </w:tc>
         <w:tc>
           <w:tcPr>
-            <w:tcW w:w="1482" w:type="dxa"/>
+            <w:tcW w:w="1477" w:type="dxa"/>
             <w:vAlign w:val="center"/>
           </w:tcPr>
           <w:p>
@@ -8082,7 +9998,7 @@
         <w:tc>
           <w:tcPr>
             <w:cnfStyle w:val="001000000000" w:firstRow="0" w:lastRow="0" w:firstColumn="1" w:lastColumn="0" w:oddVBand="0" w:evenVBand="0" w:oddHBand="0" w:evenHBand="0" w:firstRowFirstColumn="0" w:firstRowLastColumn="0" w:lastRowFirstColumn="0" w:lastRowLastColumn="0"/>
-            <w:tcW w:w="1193" w:type="dxa"/>
+            <w:tcW w:w="1182" w:type="dxa"/>
           </w:tcPr>
           <w:p>
             <w:pPr>
@@ -8103,7 +10019,7 @@
         </w:tc>
         <w:tc>
           <w:tcPr>
-            <w:tcW w:w="3301" w:type="dxa"/>
+            <w:tcW w:w="3270" w:type="dxa"/>
             <w:vAlign w:val="center"/>
           </w:tcPr>
           <w:p>
@@ -8125,7 +10041,7 @@
         </w:tc>
         <w:tc>
           <w:tcPr>
-            <w:tcW w:w="2651" w:type="dxa"/>
+            <w:tcW w:w="2624" w:type="dxa"/>
           </w:tcPr>
           <w:p>
             <w:pPr>
@@ -8138,11 +10054,44 @@
                 <w:sz w:val="22"/>
               </w:rPr>
             </w:pPr>
-          </w:p>
-        </w:tc>
-        <w:tc>
-          <w:tcPr>
-            <w:tcW w:w="1134" w:type="dxa"/>
+            <w:r>
+              <w:rPr>
+                <w:rFonts w:asciiTheme="minorHAnsi" w:hAnsiTheme="minorHAnsi"/>
+                <w:sz w:val="22"/>
+              </w:rPr>
+              <w:t>Líder del proyecto Gerente de proyectos</w:t>
+            </w:r>
+            <w:r>
+              <w:rPr>
+                <w:rFonts w:asciiTheme="minorHAnsi" w:hAnsiTheme="minorHAnsi"/>
+                <w:sz w:val="22"/>
+              </w:rPr>
+              <w:t xml:space="preserve"> SQA</w:t>
+            </w:r>
+          </w:p>
+          <w:p>
+            <w:pPr>
+              <w:spacing w:before="0" w:after="0" w:line="259" w:lineRule="auto"/>
+              <w:ind w:left="60"/>
+              <w:jc w:val="center"/>
+              <w:cnfStyle w:val="000000000000" w:firstRow="0" w:lastRow="0" w:firstColumn="0" w:lastColumn="0" w:oddVBand="0" w:evenVBand="0" w:oddHBand="0" w:evenHBand="0" w:firstRowFirstColumn="0" w:firstRowLastColumn="0" w:lastRowFirstColumn="0" w:lastRowLastColumn="0"/>
+              <w:rPr>
+                <w:rFonts w:asciiTheme="minorHAnsi" w:hAnsiTheme="minorHAnsi"/>
+                <w:sz w:val="22"/>
+              </w:rPr>
+            </w:pPr>
+            <w:r>
+              <w:rPr>
+                <w:rFonts w:asciiTheme="minorHAnsi" w:hAnsiTheme="minorHAnsi"/>
+                <w:sz w:val="22"/>
+              </w:rPr>
+              <w:t>Documentador</w:t>
+            </w:r>
+          </w:p>
+        </w:tc>
+        <w:tc>
+          <w:tcPr>
+            <w:tcW w:w="1220" w:type="dxa"/>
           </w:tcPr>
           <w:p>
             <w:pPr>
@@ -8156,13 +10105,15 @@
                 <w:sz w:val="22"/>
               </w:rPr>
             </w:pPr>
-          </w:p>
-        </w:tc>
-        <w:tc>
-          <w:tcPr>
-            <w:tcW w:w="1641" w:type="dxa"/>
-            <w:vAlign w:val="center"/>
-          </w:tcPr>
+            <w:r>
+              <w:rPr>
+                <w:rFonts w:ascii="Calibri" w:hAnsi="Calibri"/>
+                <w:color w:val="000000"/>
+                <w:sz w:val="22"/>
+              </w:rPr>
+              <w:t>3 horas</w:t>
+            </w:r>
+          </w:p>
           <w:p>
             <w:pPr>
               <w:spacing w:before="0" w:after="0" w:line="259" w:lineRule="auto"/>
@@ -8170,6 +10121,75 @@
               <w:jc w:val="center"/>
               <w:cnfStyle w:val="000000000000" w:firstRow="0" w:lastRow="0" w:firstColumn="0" w:lastColumn="0" w:oddVBand="0" w:evenVBand="0" w:oddHBand="0" w:evenHBand="0" w:firstRowFirstColumn="0" w:firstRowLastColumn="0" w:lastRowFirstColumn="0" w:lastRowLastColumn="0"/>
               <w:rPr>
+                <w:rFonts w:ascii="Calibri" w:hAnsi="Calibri"/>
+                <w:color w:val="000000"/>
+                <w:sz w:val="22"/>
+              </w:rPr>
+            </w:pPr>
+            <w:r>
+              <w:rPr>
+                <w:rFonts w:ascii="Calibri" w:hAnsi="Calibri"/>
+                <w:color w:val="000000"/>
+                <w:sz w:val="22"/>
+              </w:rPr>
+              <w:t>2 horas</w:t>
+            </w:r>
+          </w:p>
+          <w:p>
+            <w:pPr>
+              <w:spacing w:before="0" w:after="0" w:line="259" w:lineRule="auto"/>
+              <w:ind w:left="59"/>
+              <w:jc w:val="center"/>
+              <w:cnfStyle w:val="000000000000" w:firstRow="0" w:lastRow="0" w:firstColumn="0" w:lastColumn="0" w:oddVBand="0" w:evenVBand="0" w:oddHBand="0" w:evenHBand="0" w:firstRowFirstColumn="0" w:firstRowLastColumn="0" w:lastRowFirstColumn="0" w:lastRowLastColumn="0"/>
+              <w:rPr>
+                <w:rFonts w:ascii="Calibri" w:hAnsi="Calibri"/>
+                <w:color w:val="000000"/>
+                <w:sz w:val="22"/>
+              </w:rPr>
+            </w:pPr>
+            <w:r>
+              <w:rPr>
+                <w:rFonts w:ascii="Calibri" w:hAnsi="Calibri"/>
+                <w:color w:val="000000"/>
+                <w:sz w:val="22"/>
+              </w:rPr>
+              <w:t>1 hora</w:t>
+            </w:r>
+          </w:p>
+          <w:p>
+            <w:pPr>
+              <w:spacing w:before="0" w:after="0" w:line="259" w:lineRule="auto"/>
+              <w:ind w:left="59"/>
+              <w:jc w:val="center"/>
+              <w:cnfStyle w:val="000000000000" w:firstRow="0" w:lastRow="0" w:firstColumn="0" w:lastColumn="0" w:oddVBand="0" w:evenVBand="0" w:oddHBand="0" w:evenHBand="0" w:firstRowFirstColumn="0" w:firstRowLastColumn="0" w:lastRowFirstColumn="0" w:lastRowLastColumn="0"/>
+              <w:rPr>
+                <w:rFonts w:ascii="Calibri" w:hAnsi="Calibri"/>
+                <w:color w:val="000000"/>
+                <w:sz w:val="22"/>
+              </w:rPr>
+            </w:pPr>
+            <w:r>
+              <w:rPr>
+                <w:rFonts w:ascii="Calibri" w:hAnsi="Calibri"/>
+                <w:color w:val="000000"/>
+                <w:sz w:val="22"/>
+              </w:rPr>
+              <w:t>1 hora</w:t>
+            </w:r>
+          </w:p>
+        </w:tc>
+        <w:tc>
+          <w:tcPr>
+            <w:tcW w:w="1629" w:type="dxa"/>
+            <w:vAlign w:val="center"/>
+          </w:tcPr>
+          <w:p>
+            <w:pPr>
+              <w:spacing w:before="0" w:after="0" w:line="259" w:lineRule="auto"/>
+              <w:ind w:left="59"/>
+              <w:jc w:val="center"/>
+              <w:cnfStyle w:val="000000000000" w:firstRow="0" w:lastRow="0" w:firstColumn="0" w:lastColumn="0" w:oddVBand="0" w:evenVBand="0" w:oddHBand="0" w:evenHBand="0" w:firstRowFirstColumn="0" w:firstRowLastColumn="0" w:lastRowFirstColumn="0" w:lastRowLastColumn="0"/>
+              <w:rPr>
                 <w:sz w:val="20"/>
               </w:rPr>
             </w:pPr>
@@ -8185,7 +10205,7 @@
         </w:tc>
         <w:tc>
           <w:tcPr>
-            <w:tcW w:w="1482" w:type="dxa"/>
+            <w:tcW w:w="1477" w:type="dxa"/>
             <w:vAlign w:val="center"/>
           </w:tcPr>
           <w:p>
@@ -8210,7 +10230,10 @@
         </w:tc>
       </w:tr>
     </w:tbl>
-    <w:p/>
+    <w:p>
+      <w:bookmarkStart w:id="0" w:name="_GoBack"/>
+      <w:bookmarkEnd w:id="0"/>
+    </w:p>
     <w:sectPr>
       <w:pgSz w:w="12240" w:h="15840"/>
       <w:pgMar w:top="1417" w:right="1701" w:bottom="1417" w:left="1701" w:header="708" w:footer="708" w:gutter="0"/>
@@ -8222,7 +10245,7 @@
 </file>
 
 <file path=word/styles.xml><?xml version="1.0" encoding="utf-8"?>
-<w:styles xmlns:mc="http://schemas.openxmlformats.org/markup-compatibility/2006" xmlns:r="http://schemas.openxmlformats.org/officeDocument/2006/relationships" xmlns:w="http://schemas.openxmlformats.org/wordprocessingml/2006/main" xmlns:w14="http://schemas.microsoft.com/office/word/2010/wordml" xmlns:w15="http://schemas.microsoft.com/office/word/2012/wordml" xmlns:w16cex="http://schemas.microsoft.com/office/word/2018/wordml/cex" xmlns:w16cid="http://schemas.microsoft.com/office/word/2016/wordml/cid" xmlns:w16="http://schemas.microsoft.com/office/word/2018/wordml" xmlns:w16se="http://schemas.microsoft.com/office/word/2015/wordml/symex" mc:Ignorable="w14 w15 w16se w16cid w16 w16cex">
+<w:styles xmlns:mc="http://schemas.openxmlformats.org/markup-compatibility/2006" xmlns:r="http://schemas.openxmlformats.org/officeDocument/2006/relationships" xmlns:w="http://schemas.openxmlformats.org/wordprocessingml/2006/main" xmlns:w14="http://schemas.microsoft.com/office/word/2010/wordml" xmlns:w15="http://schemas.microsoft.com/office/word/2012/wordml" mc:Ignorable="w14 w15">
   <w:docDefaults>
     <w:rPrDefault>
       <w:rPr>
@@ -8238,7 +10261,7 @@
       </w:pPr>
     </w:pPrDefault>
   </w:docDefaults>
-  <w:latentStyles w:defLockedState="0" w:defUIPriority="99" w:defSemiHidden="0" w:defUnhideWhenUsed="0" w:defQFormat="0" w:count="376">
+  <w:latentStyles w:defLockedState="0" w:defUIPriority="99" w:defSemiHidden="0" w:defUnhideWhenUsed="0" w:defQFormat="0" w:count="371">
     <w:lsdException w:name="Normal" w:uiPriority="0" w:qFormat="1"/>
     <w:lsdException w:name="heading 1" w:uiPriority="9" w:qFormat="1"/>
     <w:lsdException w:name="heading 2" w:semiHidden="1" w:uiPriority="9" w:unhideWhenUsed="1" w:qFormat="1"/>
@@ -8610,11 +10633,6 @@
     <w:lsdException w:name="List Table 5 Dark Accent 6" w:uiPriority="50"/>
     <w:lsdException w:name="List Table 6 Colorful Accent 6" w:uiPriority="51"/>
     <w:lsdException w:name="List Table 7 Colorful Accent 6" w:uiPriority="52"/>
-    <w:lsdException w:name="Mention" w:semiHidden="1" w:unhideWhenUsed="1"/>
-    <w:lsdException w:name="Smart Hyperlink" w:semiHidden="1" w:unhideWhenUsed="1"/>
-    <w:lsdException w:name="Hashtag" w:semiHidden="1" w:unhideWhenUsed="1"/>
-    <w:lsdException w:name="Unresolved Mention" w:semiHidden="1" w:unhideWhenUsed="1"/>
-    <w:lsdException w:name="Smart Link" w:semiHidden="1" w:unhideWhenUsed="1"/>
   </w:latentStyles>
   <w:style w:type="paragraph" w:default="1" w:styleId="Normal">
     <w:name w:val="Normal"/>
@@ -8728,7 +10746,7 @@
       <w:szCs w:val="32"/>
     </w:rPr>
   </w:style>
-  <w:style w:type="table" w:styleId="Tablaconcuadrcula4-nfasis1">
+  <w:style w:type="table" w:styleId="Tabladecuadrcula4-nfasis1">
     <w:name w:val="Grid Table 4 Accent 1"/>
     <w:basedOn w:val="Tablanormal"/>
     <w:uiPriority w:val="49"/>
